--- a/Documents/Functional Requirements Document.docx
+++ b/Documents/Functional Requirements Document.docx
@@ -2073,6 +2073,5762 @@
       </w:pPr>
       <w:r>
         <w:t>Training data for AI models specific to government domain language</w:t>
+      </w:r>
+    </w:p>
+    <w:p>
+      <w:r>
+        <w:pict w14:anchorId="217D4160">
+          <v:rect id="_x0000_i1041" style="width:0;height:.75pt" o:hralign="center" o:hrstd="t" o:hr="t" fillcolor="#a0a0a0" stroked="f"/>
+        </w:pict>
+      </w:r>
+    </w:p>
+    <w:p>
+      <w:pPr>
+        <w:rPr>
+          <w:b/>
+          <w:bCs/>
+        </w:rPr>
+      </w:pPr>
+      <w:r>
+        <w:rPr>
+          <w:b/>
+          <w:bCs/>
+        </w:rPr>
+        <w:t>3. System Architecture</w:t>
+      </w:r>
+    </w:p>
+    <w:p>
+      <w:pPr>
+        <w:rPr>
+          <w:b/>
+          <w:bCs/>
+        </w:rPr>
+      </w:pPr>
+      <w:r>
+        <w:rPr>
+          <w:b/>
+          <w:bCs/>
+        </w:rPr>
+        <w:t>3.1. High-Level Architectural Overview</w:t>
+      </w:r>
+    </w:p>
+    <w:p>
+      <w:r>
+        <w:t>The system employs a layered microservices architecture with clear separation between presentation, application, AI, and data layers. Key architectural principles include security-by-design, scalability, and maintainability.</w:t>
+      </w:r>
+    </w:p>
+    <w:p>
+      <w:pPr>
+        <w:rPr>
+          <w:b/>
+          <w:bCs/>
+        </w:rPr>
+      </w:pPr>
+      <w:r>
+        <w:rPr>
+          <w:b/>
+          <w:bCs/>
+        </w:rPr>
+        <w:t>3.2. Component Diagram</w:t>
+      </w:r>
+    </w:p>
+    <w:p>
+      <w:pPr>
+        <w:rPr>
+          <w:b/>
+          <w:bCs/>
+        </w:rPr>
+      </w:pPr>
+      <w:r>
+        <w:rPr>
+          <w:b/>
+          <w:bCs/>
+        </w:rPr>
+        <w:t>3.3. Data Flow Diagram</w:t>
+      </w:r>
+    </w:p>
+    <w:p>
+      <w:pPr>
+        <w:rPr>
+          <w:b/>
+          <w:bCs/>
+        </w:rPr>
+      </w:pPr>
+      <w:r>
+        <w:rPr>
+          <w:b/>
+          <w:bCs/>
+        </w:rPr>
+        <w:t>3.4. Use Case Diagram</w:t>
+      </w:r>
+    </w:p>
+    <w:p>
+      <w:r>
+        <w:pict w14:anchorId="5D41C5DB">
+          <v:rect id="_x0000_i1050" style="width:0;height:.75pt" o:hralign="center" o:hrstd="t" o:hr="t" fillcolor="#a0a0a0" stroked="f"/>
+        </w:pict>
+      </w:r>
+    </w:p>
+    <w:p>
+      <w:pPr>
+        <w:rPr>
+          <w:b/>
+          <w:bCs/>
+        </w:rPr>
+      </w:pPr>
+      <w:r>
+        <w:rPr>
+          <w:b/>
+          <w:bCs/>
+        </w:rPr>
+        <w:t>4. Functional Requirements</w:t>
+      </w:r>
+    </w:p>
+    <w:p>
+      <w:pPr>
+        <w:rPr>
+          <w:b/>
+          <w:bCs/>
+        </w:rPr>
+      </w:pPr>
+      <w:r>
+        <w:rPr>
+          <w:b/>
+          <w:bCs/>
+        </w:rPr>
+        <w:t>4.1. Module 1: Conversational Interface &amp; User Experience</w:t>
+      </w:r>
+    </w:p>
+    <w:p>
+      <w:r>
+        <w:t>Table: Conversational Interface Requirements</w:t>
+      </w:r>
+    </w:p>
+    <w:tbl>
+      <w:tblPr>
+        <w:tblStyle w:val="GridTable5Dark-Accent1"/>
+        <w:tblW w:w="10628" w:type="dxa"/>
+        <w:tblLook w:val="04A0" w:firstRow="1" w:lastRow="0" w:firstColumn="1" w:lastColumn="0" w:noHBand="0" w:noVBand="1"/>
+      </w:tblPr>
+      <w:tblGrid>
+        <w:gridCol w:w="876"/>
+        <w:gridCol w:w="8460"/>
+        <w:gridCol w:w="1292"/>
+      </w:tblGrid>
+      <w:tr>
+        <w:trPr>
+          <w:cnfStyle w:val="100000000000" w:firstRow="1" w:lastRow="0" w:firstColumn="0" w:lastColumn="0" w:oddVBand="0" w:evenVBand="0" w:oddHBand="0" w:evenHBand="0" w:firstRowFirstColumn="0" w:firstRowLastColumn="0" w:lastRowFirstColumn="0" w:lastRowLastColumn="0"/>
+          <w:trHeight w:val="835"/>
+        </w:trPr>
+        <w:tc>
+          <w:tcPr>
+            <w:cnfStyle w:val="001000000000" w:firstRow="0" w:lastRow="0" w:firstColumn="1" w:lastColumn="0" w:oddVBand="0" w:evenVBand="0" w:oddHBand="0" w:evenHBand="0" w:firstRowFirstColumn="0" w:firstRowLastColumn="0" w:lastRowFirstColumn="0" w:lastRowLastColumn="0"/>
+            <w:tcW w:w="0" w:type="auto"/>
+            <w:hideMark/>
+          </w:tcPr>
+          <w:p>
+            <w:pPr>
+              <w:spacing w:after="160" w:line="278" w:lineRule="auto"/>
+            </w:pPr>
+            <w:r>
+              <w:t>Req. ID</w:t>
+            </w:r>
+          </w:p>
+        </w:tc>
+        <w:tc>
+          <w:tcPr>
+            <w:tcW w:w="0" w:type="auto"/>
+            <w:hideMark/>
+          </w:tcPr>
+          <w:p>
+            <w:pPr>
+              <w:spacing w:after="160" w:line="278" w:lineRule="auto"/>
+              <w:cnfStyle w:val="100000000000" w:firstRow="1" w:lastRow="0" w:firstColumn="0" w:lastColumn="0" w:oddVBand="0" w:evenVBand="0" w:oddHBand="0" w:evenHBand="0" w:firstRowFirstColumn="0" w:firstRowLastColumn="0" w:lastRowFirstColumn="0" w:lastRowLastColumn="0"/>
+            </w:pPr>
+            <w:r>
+              <w:t>Requirement Description</w:t>
+            </w:r>
+          </w:p>
+        </w:tc>
+        <w:tc>
+          <w:tcPr>
+            <w:tcW w:w="0" w:type="auto"/>
+            <w:hideMark/>
+          </w:tcPr>
+          <w:p>
+            <w:pPr>
+              <w:spacing w:after="160" w:line="278" w:lineRule="auto"/>
+              <w:cnfStyle w:val="100000000000" w:firstRow="1" w:lastRow="0" w:firstColumn="0" w:lastColumn="0" w:oddVBand="0" w:evenVBand="0" w:oddHBand="0" w:evenHBand="0" w:firstRowFirstColumn="0" w:firstRowLastColumn="0" w:lastRowFirstColumn="0" w:lastRowLastColumn="0"/>
+            </w:pPr>
+            <w:r>
+              <w:t>Priority</w:t>
+            </w:r>
+          </w:p>
+        </w:tc>
+      </w:tr>
+      <w:tr>
+        <w:trPr>
+          <w:cnfStyle w:val="000000100000" w:firstRow="0" w:lastRow="0" w:firstColumn="0" w:lastColumn="0" w:oddVBand="0" w:evenVBand="0" w:oddHBand="1" w:evenHBand="0" w:firstRowFirstColumn="0" w:firstRowLastColumn="0" w:lastRowFirstColumn="0" w:lastRowLastColumn="0"/>
+          <w:trHeight w:val="835"/>
+        </w:trPr>
+        <w:tc>
+          <w:tcPr>
+            <w:cnfStyle w:val="001000000000" w:firstRow="0" w:lastRow="0" w:firstColumn="1" w:lastColumn="0" w:oddVBand="0" w:evenVBand="0" w:oddHBand="0" w:evenHBand="0" w:firstRowFirstColumn="0" w:firstRowLastColumn="0" w:lastRowFirstColumn="0" w:lastRowLastColumn="0"/>
+            <w:tcW w:w="0" w:type="auto"/>
+            <w:hideMark/>
+          </w:tcPr>
+          <w:p>
+            <w:pPr>
+              <w:spacing w:after="160" w:line="278" w:lineRule="auto"/>
+            </w:pPr>
+            <w:r>
+              <w:t>FR-1.1</w:t>
+            </w:r>
+          </w:p>
+        </w:tc>
+        <w:tc>
+          <w:tcPr>
+            <w:tcW w:w="0" w:type="auto"/>
+            <w:hideMark/>
+          </w:tcPr>
+          <w:p>
+            <w:pPr>
+              <w:spacing w:after="160" w:line="278" w:lineRule="auto"/>
+              <w:cnfStyle w:val="000000100000" w:firstRow="0" w:lastRow="0" w:firstColumn="0" w:lastColumn="0" w:oddVBand="0" w:evenVBand="0" w:oddHBand="1" w:evenHBand="0" w:firstRowFirstColumn="0" w:firstRowLastColumn="0" w:lastRowFirstColumn="0" w:lastRowLastColumn="0"/>
+            </w:pPr>
+            <w:r>
+              <w:t>The system shall support text-based conversations via web chat interface with typing indicators and read receipts.</w:t>
+            </w:r>
+          </w:p>
+        </w:tc>
+        <w:tc>
+          <w:tcPr>
+            <w:tcW w:w="0" w:type="auto"/>
+            <w:hideMark/>
+          </w:tcPr>
+          <w:p>
+            <w:pPr>
+              <w:spacing w:after="160" w:line="278" w:lineRule="auto"/>
+              <w:cnfStyle w:val="000000100000" w:firstRow="0" w:lastRow="0" w:firstColumn="0" w:lastColumn="0" w:oddVBand="0" w:evenVBand="0" w:oddHBand="1" w:evenHBand="0" w:firstRowFirstColumn="0" w:firstRowLastColumn="0" w:lastRowFirstColumn="0" w:lastRowLastColumn="0"/>
+            </w:pPr>
+            <w:r>
+              <w:t>Must Have</w:t>
+            </w:r>
+          </w:p>
+        </w:tc>
+      </w:tr>
+      <w:tr>
+        <w:trPr>
+          <w:trHeight w:val="835"/>
+        </w:trPr>
+        <w:tc>
+          <w:tcPr>
+            <w:cnfStyle w:val="001000000000" w:firstRow="0" w:lastRow="0" w:firstColumn="1" w:lastColumn="0" w:oddVBand="0" w:evenVBand="0" w:oddHBand="0" w:evenHBand="0" w:firstRowFirstColumn="0" w:firstRowLastColumn="0" w:lastRowFirstColumn="0" w:lastRowLastColumn="0"/>
+            <w:tcW w:w="0" w:type="auto"/>
+            <w:hideMark/>
+          </w:tcPr>
+          <w:p>
+            <w:pPr>
+              <w:spacing w:after="160" w:line="278" w:lineRule="auto"/>
+            </w:pPr>
+            <w:r>
+              <w:t>FR-1.2</w:t>
+            </w:r>
+          </w:p>
+        </w:tc>
+        <w:tc>
+          <w:tcPr>
+            <w:tcW w:w="0" w:type="auto"/>
+            <w:hideMark/>
+          </w:tcPr>
+          <w:p>
+            <w:pPr>
+              <w:spacing w:after="160" w:line="278" w:lineRule="auto"/>
+              <w:cnfStyle w:val="000000000000" w:firstRow="0" w:lastRow="0" w:firstColumn="0" w:lastColumn="0" w:oddVBand="0" w:evenVBand="0" w:oddHBand="0" w:evenHBand="0" w:firstRowFirstColumn="0" w:firstRowLastColumn="0" w:lastRowFirstColumn="0" w:lastRowLastColumn="0"/>
+            </w:pPr>
+            <w:r>
+              <w:t>The system shall support voice interactions including speech-to-text and text-to-speech conversion.</w:t>
+            </w:r>
+          </w:p>
+        </w:tc>
+        <w:tc>
+          <w:tcPr>
+            <w:tcW w:w="0" w:type="auto"/>
+            <w:hideMark/>
+          </w:tcPr>
+          <w:p>
+            <w:pPr>
+              <w:spacing w:after="160" w:line="278" w:lineRule="auto"/>
+              <w:cnfStyle w:val="000000000000" w:firstRow="0" w:lastRow="0" w:firstColumn="0" w:lastColumn="0" w:oddVBand="0" w:evenVBand="0" w:oddHBand="0" w:evenHBand="0" w:firstRowFirstColumn="0" w:firstRowLastColumn="0" w:lastRowFirstColumn="0" w:lastRowLastColumn="0"/>
+            </w:pPr>
+            <w:r>
+              <w:t>Must Have</w:t>
+            </w:r>
+          </w:p>
+        </w:tc>
+      </w:tr>
+      <w:tr>
+        <w:trPr>
+          <w:cnfStyle w:val="000000100000" w:firstRow="0" w:lastRow="0" w:firstColumn="0" w:lastColumn="0" w:oddVBand="0" w:evenVBand="0" w:oddHBand="1" w:evenHBand="0" w:firstRowFirstColumn="0" w:firstRowLastColumn="0" w:lastRowFirstColumn="0" w:lastRowLastColumn="0"/>
+          <w:trHeight w:val="825"/>
+        </w:trPr>
+        <w:tc>
+          <w:tcPr>
+            <w:cnfStyle w:val="001000000000" w:firstRow="0" w:lastRow="0" w:firstColumn="1" w:lastColumn="0" w:oddVBand="0" w:evenVBand="0" w:oddHBand="0" w:evenHBand="0" w:firstRowFirstColumn="0" w:firstRowLastColumn="0" w:lastRowFirstColumn="0" w:lastRowLastColumn="0"/>
+            <w:tcW w:w="0" w:type="auto"/>
+            <w:hideMark/>
+          </w:tcPr>
+          <w:p>
+            <w:pPr>
+              <w:spacing w:after="160" w:line="278" w:lineRule="auto"/>
+            </w:pPr>
+            <w:r>
+              <w:t>FR-1.3</w:t>
+            </w:r>
+          </w:p>
+        </w:tc>
+        <w:tc>
+          <w:tcPr>
+            <w:tcW w:w="0" w:type="auto"/>
+            <w:hideMark/>
+          </w:tcPr>
+          <w:p>
+            <w:pPr>
+              <w:spacing w:after="160" w:line="278" w:lineRule="auto"/>
+              <w:cnfStyle w:val="000000100000" w:firstRow="0" w:lastRow="0" w:firstColumn="0" w:lastColumn="0" w:oddVBand="0" w:evenVBand="0" w:oddHBand="1" w:evenHBand="0" w:firstRowFirstColumn="0" w:firstRowLastColumn="0" w:lastRowFirstColumn="0" w:lastRowLastColumn="0"/>
+            </w:pPr>
+            <w:r>
+              <w:t>The interface shall be available 24/7 with clear indication of service hours for human escalation.</w:t>
+            </w:r>
+          </w:p>
+        </w:tc>
+        <w:tc>
+          <w:tcPr>
+            <w:tcW w:w="0" w:type="auto"/>
+            <w:hideMark/>
+          </w:tcPr>
+          <w:p>
+            <w:pPr>
+              <w:spacing w:after="160" w:line="278" w:lineRule="auto"/>
+              <w:cnfStyle w:val="000000100000" w:firstRow="0" w:lastRow="0" w:firstColumn="0" w:lastColumn="0" w:oddVBand="0" w:evenVBand="0" w:oddHBand="1" w:evenHBand="0" w:firstRowFirstColumn="0" w:firstRowLastColumn="0" w:lastRowFirstColumn="0" w:lastRowLastColumn="0"/>
+            </w:pPr>
+            <w:r>
+              <w:t>Must Have</w:t>
+            </w:r>
+          </w:p>
+        </w:tc>
+      </w:tr>
+      <w:tr>
+        <w:trPr>
+          <w:trHeight w:val="835"/>
+        </w:trPr>
+        <w:tc>
+          <w:tcPr>
+            <w:cnfStyle w:val="001000000000" w:firstRow="0" w:lastRow="0" w:firstColumn="1" w:lastColumn="0" w:oddVBand="0" w:evenVBand="0" w:oddHBand="0" w:evenHBand="0" w:firstRowFirstColumn="0" w:firstRowLastColumn="0" w:lastRowFirstColumn="0" w:lastRowLastColumn="0"/>
+            <w:tcW w:w="0" w:type="auto"/>
+            <w:hideMark/>
+          </w:tcPr>
+          <w:p>
+            <w:pPr>
+              <w:spacing w:after="160" w:line="278" w:lineRule="auto"/>
+            </w:pPr>
+            <w:r>
+              <w:t>FR-1.4</w:t>
+            </w:r>
+          </w:p>
+        </w:tc>
+        <w:tc>
+          <w:tcPr>
+            <w:tcW w:w="0" w:type="auto"/>
+            <w:hideMark/>
+          </w:tcPr>
+          <w:p>
+            <w:pPr>
+              <w:spacing w:after="160" w:line="278" w:lineRule="auto"/>
+              <w:cnfStyle w:val="000000000000" w:firstRow="0" w:lastRow="0" w:firstColumn="0" w:lastColumn="0" w:oddVBand="0" w:evenVBand="0" w:oddHBand="0" w:evenHBand="0" w:firstRowFirstColumn="0" w:firstRowLastColumn="0" w:lastRowFirstColumn="0" w:lastRowLastColumn="0"/>
+            </w:pPr>
+            <w:r>
+              <w:t>The system shall support multiple languages with automatic detection and manual selection.</w:t>
+            </w:r>
+          </w:p>
+        </w:tc>
+        <w:tc>
+          <w:tcPr>
+            <w:tcW w:w="0" w:type="auto"/>
+            <w:hideMark/>
+          </w:tcPr>
+          <w:p>
+            <w:pPr>
+              <w:spacing w:after="160" w:line="278" w:lineRule="auto"/>
+              <w:cnfStyle w:val="000000000000" w:firstRow="0" w:lastRow="0" w:firstColumn="0" w:lastColumn="0" w:oddVBand="0" w:evenVBand="0" w:oddHBand="0" w:evenHBand="0" w:firstRowFirstColumn="0" w:firstRowLastColumn="0" w:lastRowFirstColumn="0" w:lastRowLastColumn="0"/>
+            </w:pPr>
+            <w:r>
+              <w:t>Must Have</w:t>
+            </w:r>
+          </w:p>
+        </w:tc>
+      </w:tr>
+      <w:tr>
+        <w:trPr>
+          <w:cnfStyle w:val="000000100000" w:firstRow="0" w:lastRow="0" w:firstColumn="0" w:lastColumn="0" w:oddVBand="0" w:evenVBand="0" w:oddHBand="1" w:evenHBand="0" w:firstRowFirstColumn="0" w:firstRowLastColumn="0" w:lastRowFirstColumn="0" w:lastRowLastColumn="0"/>
+          <w:trHeight w:val="497"/>
+        </w:trPr>
+        <w:tc>
+          <w:tcPr>
+            <w:cnfStyle w:val="001000000000" w:firstRow="0" w:lastRow="0" w:firstColumn="1" w:lastColumn="0" w:oddVBand="0" w:evenVBand="0" w:oddHBand="0" w:evenHBand="0" w:firstRowFirstColumn="0" w:firstRowLastColumn="0" w:lastRowFirstColumn="0" w:lastRowLastColumn="0"/>
+            <w:tcW w:w="0" w:type="auto"/>
+            <w:hideMark/>
+          </w:tcPr>
+          <w:p>
+            <w:pPr>
+              <w:spacing w:after="160" w:line="278" w:lineRule="auto"/>
+            </w:pPr>
+            <w:r>
+              <w:t>FR-1.5</w:t>
+            </w:r>
+          </w:p>
+        </w:tc>
+        <w:tc>
+          <w:tcPr>
+            <w:tcW w:w="0" w:type="auto"/>
+            <w:hideMark/>
+          </w:tcPr>
+          <w:p>
+            <w:pPr>
+              <w:spacing w:after="160" w:line="278" w:lineRule="auto"/>
+              <w:cnfStyle w:val="000000100000" w:firstRow="0" w:lastRow="0" w:firstColumn="0" w:lastColumn="0" w:oddVBand="0" w:evenVBand="0" w:oddHBand="1" w:evenHBand="0" w:firstRowFirstColumn="0" w:firstRowLastColumn="0" w:lastRowFirstColumn="0" w:lastRowLastColumn="0"/>
+            </w:pPr>
+            <w:r>
+              <w:t>The interface shall provide conversation history accessible to authenticated users.</w:t>
+            </w:r>
+          </w:p>
+        </w:tc>
+        <w:tc>
+          <w:tcPr>
+            <w:tcW w:w="0" w:type="auto"/>
+            <w:hideMark/>
+          </w:tcPr>
+          <w:p>
+            <w:pPr>
+              <w:spacing w:after="160" w:line="278" w:lineRule="auto"/>
+              <w:cnfStyle w:val="000000100000" w:firstRow="0" w:lastRow="0" w:firstColumn="0" w:lastColumn="0" w:oddVBand="0" w:evenVBand="0" w:oddHBand="1" w:evenHBand="0" w:firstRowFirstColumn="0" w:firstRowLastColumn="0" w:lastRowFirstColumn="0" w:lastRowLastColumn="0"/>
+            </w:pPr>
+            <w:r>
+              <w:t>Must Have</w:t>
+            </w:r>
+          </w:p>
+        </w:tc>
+      </w:tr>
+      <w:tr>
+        <w:trPr>
+          <w:trHeight w:val="835"/>
+        </w:trPr>
+        <w:tc>
+          <w:tcPr>
+            <w:cnfStyle w:val="001000000000" w:firstRow="0" w:lastRow="0" w:firstColumn="1" w:lastColumn="0" w:oddVBand="0" w:evenVBand="0" w:oddHBand="0" w:evenHBand="0" w:firstRowFirstColumn="0" w:firstRowLastColumn="0" w:lastRowFirstColumn="0" w:lastRowLastColumn="0"/>
+            <w:tcW w:w="0" w:type="auto"/>
+            <w:hideMark/>
+          </w:tcPr>
+          <w:p>
+            <w:pPr>
+              <w:spacing w:after="160" w:line="278" w:lineRule="auto"/>
+            </w:pPr>
+            <w:r>
+              <w:lastRenderedPageBreak/>
+              <w:t>FR-1.6</w:t>
+            </w:r>
+          </w:p>
+        </w:tc>
+        <w:tc>
+          <w:tcPr>
+            <w:tcW w:w="0" w:type="auto"/>
+            <w:hideMark/>
+          </w:tcPr>
+          <w:p>
+            <w:pPr>
+              <w:spacing w:after="160" w:line="278" w:lineRule="auto"/>
+              <w:cnfStyle w:val="000000000000" w:firstRow="0" w:lastRow="0" w:firstColumn="0" w:lastColumn="0" w:oddVBand="0" w:evenVBand="0" w:oddHBand="0" w:evenHBand="0" w:firstRowFirstColumn="0" w:firstRowLastColumn="0" w:lastRowFirstColumn="0" w:lastRowLastColumn="0"/>
+            </w:pPr>
+            <w:r>
+              <w:t>The system shall offer suggested responses and quick-reply buttons for common queries.</w:t>
+            </w:r>
+          </w:p>
+        </w:tc>
+        <w:tc>
+          <w:tcPr>
+            <w:tcW w:w="0" w:type="auto"/>
+            <w:hideMark/>
+          </w:tcPr>
+          <w:p>
+            <w:pPr>
+              <w:spacing w:after="160" w:line="278" w:lineRule="auto"/>
+              <w:cnfStyle w:val="000000000000" w:firstRow="0" w:lastRow="0" w:firstColumn="0" w:lastColumn="0" w:oddVBand="0" w:evenVBand="0" w:oddHBand="0" w:evenHBand="0" w:firstRowFirstColumn="0" w:firstRowLastColumn="0" w:lastRowFirstColumn="0" w:lastRowLastColumn="0"/>
+            </w:pPr>
+            <w:r>
+              <w:t>Should Have</w:t>
+            </w:r>
+          </w:p>
+        </w:tc>
+      </w:tr>
+      <w:tr>
+        <w:trPr>
+          <w:cnfStyle w:val="000000100000" w:firstRow="0" w:lastRow="0" w:firstColumn="0" w:lastColumn="0" w:oddVBand="0" w:evenVBand="0" w:oddHBand="1" w:evenHBand="0" w:firstRowFirstColumn="0" w:firstRowLastColumn="0" w:lastRowFirstColumn="0" w:lastRowLastColumn="0"/>
+          <w:trHeight w:val="835"/>
+        </w:trPr>
+        <w:tc>
+          <w:tcPr>
+            <w:cnfStyle w:val="001000000000" w:firstRow="0" w:lastRow="0" w:firstColumn="1" w:lastColumn="0" w:oddVBand="0" w:evenVBand="0" w:oddHBand="0" w:evenHBand="0" w:firstRowFirstColumn="0" w:firstRowLastColumn="0" w:lastRowFirstColumn="0" w:lastRowLastColumn="0"/>
+            <w:tcW w:w="0" w:type="auto"/>
+            <w:hideMark/>
+          </w:tcPr>
+          <w:p>
+            <w:pPr>
+              <w:spacing w:after="160" w:line="278" w:lineRule="auto"/>
+            </w:pPr>
+            <w:r>
+              <w:t>FR-1.7</w:t>
+            </w:r>
+          </w:p>
+        </w:tc>
+        <w:tc>
+          <w:tcPr>
+            <w:tcW w:w="0" w:type="auto"/>
+            <w:hideMark/>
+          </w:tcPr>
+          <w:p>
+            <w:pPr>
+              <w:spacing w:after="160" w:line="278" w:lineRule="auto"/>
+              <w:cnfStyle w:val="000000100000" w:firstRow="0" w:lastRow="0" w:firstColumn="0" w:lastColumn="0" w:oddVBand="0" w:evenVBand="0" w:oddHBand="1" w:evenHBand="0" w:firstRowFirstColumn="0" w:firstRowLastColumn="0" w:lastRowFirstColumn="0" w:lastRowLastColumn="0"/>
+            </w:pPr>
+            <w:r>
+              <w:t>The interface shall be fully accessible with screen reader support, keyboard navigation, and high-contrast mode.</w:t>
+            </w:r>
+          </w:p>
+        </w:tc>
+        <w:tc>
+          <w:tcPr>
+            <w:tcW w:w="0" w:type="auto"/>
+            <w:hideMark/>
+          </w:tcPr>
+          <w:p>
+            <w:pPr>
+              <w:spacing w:after="160" w:line="278" w:lineRule="auto"/>
+              <w:cnfStyle w:val="000000100000" w:firstRow="0" w:lastRow="0" w:firstColumn="0" w:lastColumn="0" w:oddVBand="0" w:evenVBand="0" w:oddHBand="1" w:evenHBand="0" w:firstRowFirstColumn="0" w:firstRowLastColumn="0" w:lastRowFirstColumn="0" w:lastRowLastColumn="0"/>
+            </w:pPr>
+            <w:r>
+              <w:t>Must Have</w:t>
+            </w:r>
+          </w:p>
+        </w:tc>
+      </w:tr>
+      <w:tr>
+        <w:trPr>
+          <w:trHeight w:val="835"/>
+        </w:trPr>
+        <w:tc>
+          <w:tcPr>
+            <w:cnfStyle w:val="001000000000" w:firstRow="0" w:lastRow="0" w:firstColumn="1" w:lastColumn="0" w:oddVBand="0" w:evenVBand="0" w:oddHBand="0" w:evenHBand="0" w:firstRowFirstColumn="0" w:firstRowLastColumn="0" w:lastRowFirstColumn="0" w:lastRowLastColumn="0"/>
+            <w:tcW w:w="0" w:type="auto"/>
+            <w:hideMark/>
+          </w:tcPr>
+          <w:p>
+            <w:pPr>
+              <w:spacing w:after="160" w:line="278" w:lineRule="auto"/>
+            </w:pPr>
+            <w:r>
+              <w:t>FR-1.8</w:t>
+            </w:r>
+          </w:p>
+        </w:tc>
+        <w:tc>
+          <w:tcPr>
+            <w:tcW w:w="0" w:type="auto"/>
+            <w:hideMark/>
+          </w:tcPr>
+          <w:p>
+            <w:pPr>
+              <w:spacing w:after="160" w:line="278" w:lineRule="auto"/>
+              <w:cnfStyle w:val="000000000000" w:firstRow="0" w:lastRow="0" w:firstColumn="0" w:lastColumn="0" w:oddVBand="0" w:evenVBand="0" w:oddHBand="0" w:evenHBand="0" w:firstRowFirstColumn="0" w:firstRowLastColumn="0" w:lastRowFirstColumn="0" w:lastRowLastColumn="0"/>
+            </w:pPr>
+            <w:r>
+              <w:t>The system shall provide real-time typing assistance for form completion.</w:t>
+            </w:r>
+          </w:p>
+        </w:tc>
+        <w:tc>
+          <w:tcPr>
+            <w:tcW w:w="0" w:type="auto"/>
+            <w:hideMark/>
+          </w:tcPr>
+          <w:p>
+            <w:pPr>
+              <w:spacing w:after="160" w:line="278" w:lineRule="auto"/>
+              <w:cnfStyle w:val="000000000000" w:firstRow="0" w:lastRow="0" w:firstColumn="0" w:lastColumn="0" w:oddVBand="0" w:evenVBand="0" w:oddHBand="0" w:evenHBand="0" w:firstRowFirstColumn="0" w:firstRowLastColumn="0" w:lastRowFirstColumn="0" w:lastRowLastColumn="0"/>
+            </w:pPr>
+            <w:r>
+              <w:t>Should Have</w:t>
+            </w:r>
+          </w:p>
+        </w:tc>
+      </w:tr>
+      <w:tr>
+        <w:trPr>
+          <w:cnfStyle w:val="000000100000" w:firstRow="0" w:lastRow="0" w:firstColumn="0" w:lastColumn="0" w:oddVBand="0" w:evenVBand="0" w:oddHBand="1" w:evenHBand="0" w:firstRowFirstColumn="0" w:firstRowLastColumn="0" w:lastRowFirstColumn="0" w:lastRowLastColumn="0"/>
+          <w:trHeight w:val="497"/>
+        </w:trPr>
+        <w:tc>
+          <w:tcPr>
+            <w:cnfStyle w:val="001000000000" w:firstRow="0" w:lastRow="0" w:firstColumn="1" w:lastColumn="0" w:oddVBand="0" w:evenVBand="0" w:oddHBand="0" w:evenHBand="0" w:firstRowFirstColumn="0" w:firstRowLastColumn="0" w:lastRowFirstColumn="0" w:lastRowLastColumn="0"/>
+            <w:tcW w:w="0" w:type="auto"/>
+            <w:hideMark/>
+          </w:tcPr>
+          <w:p>
+            <w:pPr>
+              <w:spacing w:after="160" w:line="278" w:lineRule="auto"/>
+            </w:pPr>
+            <w:r>
+              <w:t>FR-1.9</w:t>
+            </w:r>
+          </w:p>
+        </w:tc>
+        <w:tc>
+          <w:tcPr>
+            <w:tcW w:w="0" w:type="auto"/>
+            <w:hideMark/>
+          </w:tcPr>
+          <w:p>
+            <w:pPr>
+              <w:spacing w:after="160" w:line="278" w:lineRule="auto"/>
+              <w:cnfStyle w:val="000000100000" w:firstRow="0" w:lastRow="0" w:firstColumn="0" w:lastColumn="0" w:oddVBand="0" w:evenVBand="0" w:oddHBand="1" w:evenHBand="0" w:firstRowFirstColumn="0" w:firstRowLastColumn="0" w:lastRowFirstColumn="0" w:lastRowLastColumn="0"/>
+            </w:pPr>
+            <w:r>
+              <w:t>The interface shall support file upload through drag-and-drop and file browser.</w:t>
+            </w:r>
+          </w:p>
+        </w:tc>
+        <w:tc>
+          <w:tcPr>
+            <w:tcW w:w="0" w:type="auto"/>
+            <w:hideMark/>
+          </w:tcPr>
+          <w:p>
+            <w:pPr>
+              <w:spacing w:after="160" w:line="278" w:lineRule="auto"/>
+              <w:cnfStyle w:val="000000100000" w:firstRow="0" w:lastRow="0" w:firstColumn="0" w:lastColumn="0" w:oddVBand="0" w:evenVBand="0" w:oddHBand="1" w:evenHBand="0" w:firstRowFirstColumn="0" w:firstRowLastColumn="0" w:lastRowFirstColumn="0" w:lastRowLastColumn="0"/>
+            </w:pPr>
+            <w:r>
+              <w:t>Must Have</w:t>
+            </w:r>
+          </w:p>
+        </w:tc>
+      </w:tr>
+      <w:tr>
+        <w:trPr>
+          <w:trHeight w:val="825"/>
+        </w:trPr>
+        <w:tc>
+          <w:tcPr>
+            <w:cnfStyle w:val="001000000000" w:firstRow="0" w:lastRow="0" w:firstColumn="1" w:lastColumn="0" w:oddVBand="0" w:evenVBand="0" w:oddHBand="0" w:evenHBand="0" w:firstRowFirstColumn="0" w:firstRowLastColumn="0" w:lastRowFirstColumn="0" w:lastRowLastColumn="0"/>
+            <w:tcW w:w="0" w:type="auto"/>
+            <w:hideMark/>
+          </w:tcPr>
+          <w:p>
+            <w:pPr>
+              <w:spacing w:after="160" w:line="278" w:lineRule="auto"/>
+            </w:pPr>
+            <w:r>
+              <w:t>FR-1.10</w:t>
+            </w:r>
+          </w:p>
+        </w:tc>
+        <w:tc>
+          <w:tcPr>
+            <w:tcW w:w="0" w:type="auto"/>
+            <w:hideMark/>
+          </w:tcPr>
+          <w:p>
+            <w:pPr>
+              <w:spacing w:after="160" w:line="278" w:lineRule="auto"/>
+              <w:cnfStyle w:val="000000000000" w:firstRow="0" w:lastRow="0" w:firstColumn="0" w:lastColumn="0" w:oddVBand="0" w:evenVBand="0" w:oddHBand="0" w:evenHBand="0" w:firstRowFirstColumn="0" w:firstRowLastColumn="0" w:lastRowFirstColumn="0" w:lastRowLastColumn="0"/>
+            </w:pPr>
+            <w:r>
+              <w:t>The system shall display processing status indicators during document validation and task execution.</w:t>
+            </w:r>
+          </w:p>
+        </w:tc>
+        <w:tc>
+          <w:tcPr>
+            <w:tcW w:w="0" w:type="auto"/>
+            <w:hideMark/>
+          </w:tcPr>
+          <w:p>
+            <w:pPr>
+              <w:spacing w:after="160" w:line="278" w:lineRule="auto"/>
+              <w:cnfStyle w:val="000000000000" w:firstRow="0" w:lastRow="0" w:firstColumn="0" w:lastColumn="0" w:oddVBand="0" w:evenVBand="0" w:oddHBand="0" w:evenHBand="0" w:firstRowFirstColumn="0" w:firstRowLastColumn="0" w:lastRowFirstColumn="0" w:lastRowLastColumn="0"/>
+            </w:pPr>
+            <w:r>
+              <w:t>Must Have</w:t>
+            </w:r>
+          </w:p>
+        </w:tc>
+      </w:tr>
+    </w:tbl>
+    <w:p>
+      <w:pPr>
+        <w:rPr>
+          <w:b/>
+          <w:bCs/>
+        </w:rPr>
+      </w:pPr>
+      <w:r>
+        <w:rPr>
+          <w:b/>
+          <w:bCs/>
+        </w:rPr>
+        <w:t>4.2. Module 2: RAG-Based Information Retrieval System</w:t>
+      </w:r>
+    </w:p>
+    <w:p>
+      <w:r>
+        <w:t>Table: Information Retrieval Requirements</w:t>
+      </w:r>
+    </w:p>
+    <w:tbl>
+      <w:tblPr>
+        <w:tblStyle w:val="GridTable5Dark-Accent1"/>
+        <w:tblW w:w="10679" w:type="dxa"/>
+        <w:tblLook w:val="04A0" w:firstRow="1" w:lastRow="0" w:firstColumn="1" w:lastColumn="0" w:noHBand="0" w:noVBand="1"/>
+      </w:tblPr>
+      <w:tblGrid>
+        <w:gridCol w:w="883"/>
+        <w:gridCol w:w="8494"/>
+        <w:gridCol w:w="1302"/>
+      </w:tblGrid>
+      <w:tr>
+        <w:trPr>
+          <w:cnfStyle w:val="100000000000" w:firstRow="1" w:lastRow="0" w:firstColumn="0" w:lastColumn="0" w:oddVBand="0" w:evenVBand="0" w:oddHBand="0" w:evenHBand="0" w:firstRowFirstColumn="0" w:firstRowLastColumn="0" w:lastRowFirstColumn="0" w:lastRowLastColumn="0"/>
+          <w:trHeight w:val="834"/>
+        </w:trPr>
+        <w:tc>
+          <w:tcPr>
+            <w:cnfStyle w:val="001000000000" w:firstRow="0" w:lastRow="0" w:firstColumn="1" w:lastColumn="0" w:oddVBand="0" w:evenVBand="0" w:oddHBand="0" w:evenHBand="0" w:firstRowFirstColumn="0" w:firstRowLastColumn="0" w:lastRowFirstColumn="0" w:lastRowLastColumn="0"/>
+            <w:tcW w:w="0" w:type="auto"/>
+            <w:hideMark/>
+          </w:tcPr>
+          <w:p>
+            <w:pPr>
+              <w:spacing w:after="160" w:line="278" w:lineRule="auto"/>
+            </w:pPr>
+            <w:r>
+              <w:t>Req. ID</w:t>
+            </w:r>
+          </w:p>
+        </w:tc>
+        <w:tc>
+          <w:tcPr>
+            <w:tcW w:w="0" w:type="auto"/>
+            <w:hideMark/>
+          </w:tcPr>
+          <w:p>
+            <w:pPr>
+              <w:spacing w:after="160" w:line="278" w:lineRule="auto"/>
+              <w:cnfStyle w:val="100000000000" w:firstRow="1" w:lastRow="0" w:firstColumn="0" w:lastColumn="0" w:oddVBand="0" w:evenVBand="0" w:oddHBand="0" w:evenHBand="0" w:firstRowFirstColumn="0" w:firstRowLastColumn="0" w:lastRowFirstColumn="0" w:lastRowLastColumn="0"/>
+            </w:pPr>
+            <w:r>
+              <w:t>Requirement Description</w:t>
+            </w:r>
+          </w:p>
+        </w:tc>
+        <w:tc>
+          <w:tcPr>
+            <w:tcW w:w="0" w:type="auto"/>
+            <w:hideMark/>
+          </w:tcPr>
+          <w:p>
+            <w:pPr>
+              <w:spacing w:after="160" w:line="278" w:lineRule="auto"/>
+              <w:cnfStyle w:val="100000000000" w:firstRow="1" w:lastRow="0" w:firstColumn="0" w:lastColumn="0" w:oddVBand="0" w:evenVBand="0" w:oddHBand="0" w:evenHBand="0" w:firstRowFirstColumn="0" w:firstRowLastColumn="0" w:lastRowFirstColumn="0" w:lastRowLastColumn="0"/>
+            </w:pPr>
+            <w:r>
+              <w:t>Priority</w:t>
+            </w:r>
+          </w:p>
+        </w:tc>
+      </w:tr>
+      <w:tr>
+        <w:trPr>
+          <w:cnfStyle w:val="000000100000" w:firstRow="0" w:lastRow="0" w:firstColumn="0" w:lastColumn="0" w:oddVBand="0" w:evenVBand="0" w:oddHBand="1" w:evenHBand="0" w:firstRowFirstColumn="0" w:firstRowLastColumn="0" w:lastRowFirstColumn="0" w:lastRowLastColumn="0"/>
+          <w:trHeight w:val="834"/>
+        </w:trPr>
+        <w:tc>
+          <w:tcPr>
+            <w:cnfStyle w:val="001000000000" w:firstRow="0" w:lastRow="0" w:firstColumn="1" w:lastColumn="0" w:oddVBand="0" w:evenVBand="0" w:oddHBand="0" w:evenHBand="0" w:firstRowFirstColumn="0" w:firstRowLastColumn="0" w:lastRowFirstColumn="0" w:lastRowLastColumn="0"/>
+            <w:tcW w:w="0" w:type="auto"/>
+            <w:hideMark/>
+          </w:tcPr>
+          <w:p>
+            <w:pPr>
+              <w:spacing w:after="160" w:line="278" w:lineRule="auto"/>
+            </w:pPr>
+            <w:r>
+              <w:t>FR-2.1</w:t>
+            </w:r>
+          </w:p>
+        </w:tc>
+        <w:tc>
+          <w:tcPr>
+            <w:tcW w:w="0" w:type="auto"/>
+            <w:hideMark/>
+          </w:tcPr>
+          <w:p>
+            <w:pPr>
+              <w:spacing w:after="160" w:line="278" w:lineRule="auto"/>
+              <w:cnfStyle w:val="000000100000" w:firstRow="0" w:lastRow="0" w:firstColumn="0" w:lastColumn="0" w:oddVBand="0" w:evenVBand="0" w:oddHBand="1" w:evenHBand="0" w:firstRowFirstColumn="0" w:firstRowLastColumn="0" w:lastRowFirstColumn="0" w:lastRowLastColumn="0"/>
+            </w:pPr>
+            <w:r>
+              <w:t>The system shall ingest and index government policy documents, service guidelines, and FAQ content.</w:t>
+            </w:r>
+          </w:p>
+        </w:tc>
+        <w:tc>
+          <w:tcPr>
+            <w:tcW w:w="0" w:type="auto"/>
+            <w:hideMark/>
+          </w:tcPr>
+          <w:p>
+            <w:pPr>
+              <w:spacing w:after="160" w:line="278" w:lineRule="auto"/>
+              <w:cnfStyle w:val="000000100000" w:firstRow="0" w:lastRow="0" w:firstColumn="0" w:lastColumn="0" w:oddVBand="0" w:evenVBand="0" w:oddHBand="1" w:evenHBand="0" w:firstRowFirstColumn="0" w:firstRowLastColumn="0" w:lastRowFirstColumn="0" w:lastRowLastColumn="0"/>
+            </w:pPr>
+            <w:r>
+              <w:t>Must Have</w:t>
+            </w:r>
+          </w:p>
+        </w:tc>
+      </w:tr>
+      <w:tr>
+        <w:trPr>
+          <w:trHeight w:val="496"/>
+        </w:trPr>
+        <w:tc>
+          <w:tcPr>
+            <w:cnfStyle w:val="001000000000" w:firstRow="0" w:lastRow="0" w:firstColumn="1" w:lastColumn="0" w:oddVBand="0" w:evenVBand="0" w:oddHBand="0" w:evenHBand="0" w:firstRowFirstColumn="0" w:firstRowLastColumn="0" w:lastRowFirstColumn="0" w:lastRowLastColumn="0"/>
+            <w:tcW w:w="0" w:type="auto"/>
+            <w:hideMark/>
+          </w:tcPr>
+          <w:p>
+            <w:pPr>
+              <w:spacing w:after="160" w:line="278" w:lineRule="auto"/>
+            </w:pPr>
+            <w:r>
+              <w:t>FR-2.2</w:t>
+            </w:r>
+          </w:p>
+        </w:tc>
+        <w:tc>
+          <w:tcPr>
+            <w:tcW w:w="0" w:type="auto"/>
+            <w:hideMark/>
+          </w:tcPr>
+          <w:p>
+            <w:pPr>
+              <w:spacing w:after="160" w:line="278" w:lineRule="auto"/>
+              <w:cnfStyle w:val="000000000000" w:firstRow="0" w:lastRow="0" w:firstColumn="0" w:lastColumn="0" w:oddVBand="0" w:evenVBand="0" w:oddHBand="0" w:evenHBand="0" w:firstRowFirstColumn="0" w:firstRowLastColumn="0" w:lastRowFirstColumn="0" w:lastRowLastColumn="0"/>
+            </w:pPr>
+            <w:r>
+              <w:t>The RAG system shall provide citations to source documents for all information provided.</w:t>
+            </w:r>
+          </w:p>
+        </w:tc>
+        <w:tc>
+          <w:tcPr>
+            <w:tcW w:w="0" w:type="auto"/>
+            <w:hideMark/>
+          </w:tcPr>
+          <w:p>
+            <w:pPr>
+              <w:spacing w:after="160" w:line="278" w:lineRule="auto"/>
+              <w:cnfStyle w:val="000000000000" w:firstRow="0" w:lastRow="0" w:firstColumn="0" w:lastColumn="0" w:oddVBand="0" w:evenVBand="0" w:oddHBand="0" w:evenHBand="0" w:firstRowFirstColumn="0" w:firstRowLastColumn="0" w:lastRowFirstColumn="0" w:lastRowLastColumn="0"/>
+            </w:pPr>
+            <w:r>
+              <w:t>Must Have</w:t>
+            </w:r>
+          </w:p>
+        </w:tc>
+      </w:tr>
+      <w:tr>
+        <w:trPr>
+          <w:cnfStyle w:val="000000100000" w:firstRow="0" w:lastRow="0" w:firstColumn="0" w:lastColumn="0" w:oddVBand="0" w:evenVBand="0" w:oddHBand="1" w:evenHBand="0" w:firstRowFirstColumn="0" w:firstRowLastColumn="0" w:lastRowFirstColumn="0" w:lastRowLastColumn="0"/>
+          <w:trHeight w:val="834"/>
+        </w:trPr>
+        <w:tc>
+          <w:tcPr>
+            <w:cnfStyle w:val="001000000000" w:firstRow="0" w:lastRow="0" w:firstColumn="1" w:lastColumn="0" w:oddVBand="0" w:evenVBand="0" w:oddHBand="0" w:evenHBand="0" w:firstRowFirstColumn="0" w:firstRowLastColumn="0" w:lastRowFirstColumn="0" w:lastRowLastColumn="0"/>
+            <w:tcW w:w="0" w:type="auto"/>
+            <w:hideMark/>
+          </w:tcPr>
+          <w:p>
+            <w:pPr>
+              <w:spacing w:after="160" w:line="278" w:lineRule="auto"/>
+            </w:pPr>
+            <w:r>
+              <w:t>FR-2.3</w:t>
+            </w:r>
+          </w:p>
+        </w:tc>
+        <w:tc>
+          <w:tcPr>
+            <w:tcW w:w="0" w:type="auto"/>
+            <w:hideMark/>
+          </w:tcPr>
+          <w:p>
+            <w:pPr>
+              <w:spacing w:after="160" w:line="278" w:lineRule="auto"/>
+              <w:cnfStyle w:val="000000100000" w:firstRow="0" w:lastRow="0" w:firstColumn="0" w:lastColumn="0" w:oddVBand="0" w:evenVBand="0" w:oddHBand="1" w:evenHBand="0" w:firstRowFirstColumn="0" w:firstRowLastColumn="0" w:lastRowFirstColumn="0" w:lastRowLastColumn="0"/>
+            </w:pPr>
+            <w:r>
+              <w:t>The system shall maintain a confidence score for each retrieved answer and disclose low-confidence responses.</w:t>
+            </w:r>
+          </w:p>
+        </w:tc>
+        <w:tc>
+          <w:tcPr>
+            <w:tcW w:w="0" w:type="auto"/>
+            <w:hideMark/>
+          </w:tcPr>
+          <w:p>
+            <w:pPr>
+              <w:spacing w:after="160" w:line="278" w:lineRule="auto"/>
+              <w:cnfStyle w:val="000000100000" w:firstRow="0" w:lastRow="0" w:firstColumn="0" w:lastColumn="0" w:oddVBand="0" w:evenVBand="0" w:oddHBand="1" w:evenHBand="0" w:firstRowFirstColumn="0" w:firstRowLastColumn="0" w:lastRowFirstColumn="0" w:lastRowLastColumn="0"/>
+            </w:pPr>
+            <w:r>
+              <w:t>Must Have</w:t>
+            </w:r>
+          </w:p>
+        </w:tc>
+      </w:tr>
+      <w:tr>
+        <w:trPr>
+          <w:trHeight w:val="824"/>
+        </w:trPr>
+        <w:tc>
+          <w:tcPr>
+            <w:cnfStyle w:val="001000000000" w:firstRow="0" w:lastRow="0" w:firstColumn="1" w:lastColumn="0" w:oddVBand="0" w:evenVBand="0" w:oddHBand="0" w:evenHBand="0" w:firstRowFirstColumn="0" w:firstRowLastColumn="0" w:lastRowFirstColumn="0" w:lastRowLastColumn="0"/>
+            <w:tcW w:w="0" w:type="auto"/>
+            <w:hideMark/>
+          </w:tcPr>
+          <w:p>
+            <w:pPr>
+              <w:spacing w:after="160" w:line="278" w:lineRule="auto"/>
+            </w:pPr>
+            <w:r>
+              <w:t>FR-2.4</w:t>
+            </w:r>
+          </w:p>
+        </w:tc>
+        <w:tc>
+          <w:tcPr>
+            <w:tcW w:w="0" w:type="auto"/>
+            <w:hideMark/>
+          </w:tcPr>
+          <w:p>
+            <w:pPr>
+              <w:spacing w:after="160" w:line="278" w:lineRule="auto"/>
+              <w:cnfStyle w:val="000000000000" w:firstRow="0" w:lastRow="0" w:firstColumn="0" w:lastColumn="0" w:oddVBand="0" w:evenVBand="0" w:oddHBand="0" w:evenHBand="0" w:firstRowFirstColumn="0" w:firstRowLastColumn="0" w:lastRowFirstColumn="0" w:lastRowLastColumn="0"/>
+            </w:pPr>
+            <w:r>
+              <w:t>The retrieval system shall support semantic search across unstructured government documents.</w:t>
+            </w:r>
+          </w:p>
+        </w:tc>
+        <w:tc>
+          <w:tcPr>
+            <w:tcW w:w="0" w:type="auto"/>
+            <w:hideMark/>
+          </w:tcPr>
+          <w:p>
+            <w:pPr>
+              <w:spacing w:after="160" w:line="278" w:lineRule="auto"/>
+              <w:cnfStyle w:val="000000000000" w:firstRow="0" w:lastRow="0" w:firstColumn="0" w:lastColumn="0" w:oddVBand="0" w:evenVBand="0" w:oddHBand="0" w:evenHBand="0" w:firstRowFirstColumn="0" w:firstRowLastColumn="0" w:lastRowFirstColumn="0" w:lastRowLastColumn="0"/>
+            </w:pPr>
+            <w:r>
+              <w:t>Must Have</w:t>
+            </w:r>
+          </w:p>
+        </w:tc>
+      </w:tr>
+      <w:tr>
+        <w:trPr>
+          <w:cnfStyle w:val="000000100000" w:firstRow="0" w:lastRow="0" w:firstColumn="0" w:lastColumn="0" w:oddVBand="0" w:evenVBand="0" w:oddHBand="1" w:evenHBand="0" w:firstRowFirstColumn="0" w:firstRowLastColumn="0" w:lastRowFirstColumn="0" w:lastRowLastColumn="0"/>
+          <w:trHeight w:val="834"/>
+        </w:trPr>
+        <w:tc>
+          <w:tcPr>
+            <w:cnfStyle w:val="001000000000" w:firstRow="0" w:lastRow="0" w:firstColumn="1" w:lastColumn="0" w:oddVBand="0" w:evenVBand="0" w:oddHBand="0" w:evenHBand="0" w:firstRowFirstColumn="0" w:firstRowLastColumn="0" w:lastRowFirstColumn="0" w:lastRowLastColumn="0"/>
+            <w:tcW w:w="0" w:type="auto"/>
+            <w:hideMark/>
+          </w:tcPr>
+          <w:p>
+            <w:pPr>
+              <w:spacing w:after="160" w:line="278" w:lineRule="auto"/>
+            </w:pPr>
+            <w:r>
+              <w:t>FR-2.5</w:t>
+            </w:r>
+          </w:p>
+        </w:tc>
+        <w:tc>
+          <w:tcPr>
+            <w:tcW w:w="0" w:type="auto"/>
+            <w:hideMark/>
+          </w:tcPr>
+          <w:p>
+            <w:pPr>
+              <w:spacing w:after="160" w:line="278" w:lineRule="auto"/>
+              <w:cnfStyle w:val="000000100000" w:firstRow="0" w:lastRow="0" w:firstColumn="0" w:lastColumn="0" w:oddVBand="0" w:evenVBand="0" w:oddHBand="1" w:evenHBand="0" w:firstRowFirstColumn="0" w:firstRowLastColumn="0" w:lastRowFirstColumn="0" w:lastRowLastColumn="0"/>
+            </w:pPr>
+            <w:r>
+              <w:t>The system shall update the knowledge base automatically when source documents are updated.</w:t>
+            </w:r>
+          </w:p>
+        </w:tc>
+        <w:tc>
+          <w:tcPr>
+            <w:tcW w:w="0" w:type="auto"/>
+            <w:hideMark/>
+          </w:tcPr>
+          <w:p>
+            <w:pPr>
+              <w:spacing w:after="160" w:line="278" w:lineRule="auto"/>
+              <w:cnfStyle w:val="000000100000" w:firstRow="0" w:lastRow="0" w:firstColumn="0" w:lastColumn="0" w:oddVBand="0" w:evenVBand="0" w:oddHBand="1" w:evenHBand="0" w:firstRowFirstColumn="0" w:firstRowLastColumn="0" w:lastRowFirstColumn="0" w:lastRowLastColumn="0"/>
+            </w:pPr>
+            <w:r>
+              <w:t>Should Have</w:t>
+            </w:r>
+          </w:p>
+        </w:tc>
+      </w:tr>
+      <w:tr>
+        <w:trPr>
+          <w:trHeight w:val="496"/>
+        </w:trPr>
+        <w:tc>
+          <w:tcPr>
+            <w:cnfStyle w:val="001000000000" w:firstRow="0" w:lastRow="0" w:firstColumn="1" w:lastColumn="0" w:oddVBand="0" w:evenVBand="0" w:oddHBand="0" w:evenHBand="0" w:firstRowFirstColumn="0" w:firstRowLastColumn="0" w:lastRowFirstColumn="0" w:lastRowLastColumn="0"/>
+            <w:tcW w:w="0" w:type="auto"/>
+            <w:hideMark/>
+          </w:tcPr>
+          <w:p>
+            <w:pPr>
+              <w:spacing w:after="160" w:line="278" w:lineRule="auto"/>
+            </w:pPr>
+            <w:r>
+              <w:t>FR-2.6</w:t>
+            </w:r>
+          </w:p>
+        </w:tc>
+        <w:tc>
+          <w:tcPr>
+            <w:tcW w:w="0" w:type="auto"/>
+            <w:hideMark/>
+          </w:tcPr>
+          <w:p>
+            <w:pPr>
+              <w:spacing w:after="160" w:line="278" w:lineRule="auto"/>
+              <w:cnfStyle w:val="000000000000" w:firstRow="0" w:lastRow="0" w:firstColumn="0" w:lastColumn="0" w:oddVBand="0" w:evenVBand="0" w:oddHBand="0" w:evenHBand="0" w:firstRowFirstColumn="0" w:firstRowLastColumn="0" w:lastRowFirstColumn="0" w:lastRowLastColumn="0"/>
+            </w:pPr>
+            <w:r>
+              <w:t>The RAG pipeline shall filter out-of-date information based on document versioning.</w:t>
+            </w:r>
+          </w:p>
+        </w:tc>
+        <w:tc>
+          <w:tcPr>
+            <w:tcW w:w="0" w:type="auto"/>
+            <w:hideMark/>
+          </w:tcPr>
+          <w:p>
+            <w:pPr>
+              <w:spacing w:after="160" w:line="278" w:lineRule="auto"/>
+              <w:cnfStyle w:val="000000000000" w:firstRow="0" w:lastRow="0" w:firstColumn="0" w:lastColumn="0" w:oddVBand="0" w:evenVBand="0" w:oddHBand="0" w:evenHBand="0" w:firstRowFirstColumn="0" w:firstRowLastColumn="0" w:lastRowFirstColumn="0" w:lastRowLastColumn="0"/>
+            </w:pPr>
+            <w:r>
+              <w:t>Must Have</w:t>
+            </w:r>
+          </w:p>
+        </w:tc>
+      </w:tr>
+      <w:tr>
+        <w:trPr>
+          <w:cnfStyle w:val="000000100000" w:firstRow="0" w:lastRow="0" w:firstColumn="0" w:lastColumn="0" w:oddVBand="0" w:evenVBand="0" w:oddHBand="1" w:evenHBand="0" w:firstRowFirstColumn="0" w:firstRowLastColumn="0" w:lastRowFirstColumn="0" w:lastRowLastColumn="0"/>
+          <w:trHeight w:val="834"/>
+        </w:trPr>
+        <w:tc>
+          <w:tcPr>
+            <w:cnfStyle w:val="001000000000" w:firstRow="0" w:lastRow="0" w:firstColumn="1" w:lastColumn="0" w:oddVBand="0" w:evenVBand="0" w:oddHBand="0" w:evenHBand="0" w:firstRowFirstColumn="0" w:firstRowLastColumn="0" w:lastRowFirstColumn="0" w:lastRowLastColumn="0"/>
+            <w:tcW w:w="0" w:type="auto"/>
+            <w:hideMark/>
+          </w:tcPr>
+          <w:p>
+            <w:pPr>
+              <w:spacing w:after="160" w:line="278" w:lineRule="auto"/>
+            </w:pPr>
+            <w:r>
+              <w:t>FR-2.7</w:t>
+            </w:r>
+          </w:p>
+        </w:tc>
+        <w:tc>
+          <w:tcPr>
+            <w:tcW w:w="0" w:type="auto"/>
+            <w:hideMark/>
+          </w:tcPr>
+          <w:p>
+            <w:pPr>
+              <w:spacing w:after="160" w:line="278" w:lineRule="auto"/>
+              <w:cnfStyle w:val="000000100000" w:firstRow="0" w:lastRow="0" w:firstColumn="0" w:lastColumn="0" w:oddVBand="0" w:evenVBand="0" w:oddHBand="1" w:evenHBand="0" w:firstRowFirstColumn="0" w:firstRowLastColumn="0" w:lastRowFirstColumn="0" w:lastRowLastColumn="0"/>
+            </w:pPr>
+            <w:r>
+              <w:t>The system shall maintain separate knowledge bases for different government departments.</w:t>
+            </w:r>
+          </w:p>
+        </w:tc>
+        <w:tc>
+          <w:tcPr>
+            <w:tcW w:w="0" w:type="auto"/>
+            <w:hideMark/>
+          </w:tcPr>
+          <w:p>
+            <w:pPr>
+              <w:spacing w:after="160" w:line="278" w:lineRule="auto"/>
+              <w:cnfStyle w:val="000000100000" w:firstRow="0" w:lastRow="0" w:firstColumn="0" w:lastColumn="0" w:oddVBand="0" w:evenVBand="0" w:oddHBand="1" w:evenHBand="0" w:firstRowFirstColumn="0" w:firstRowLastColumn="0" w:lastRowFirstColumn="0" w:lastRowLastColumn="0"/>
+            </w:pPr>
+            <w:r>
+              <w:t>Must Have</w:t>
+            </w:r>
+          </w:p>
+        </w:tc>
+      </w:tr>
+      <w:tr>
+        <w:trPr>
+          <w:trHeight w:val="834"/>
+        </w:trPr>
+        <w:tc>
+          <w:tcPr>
+            <w:cnfStyle w:val="001000000000" w:firstRow="0" w:lastRow="0" w:firstColumn="1" w:lastColumn="0" w:oddVBand="0" w:evenVBand="0" w:oddHBand="0" w:evenHBand="0" w:firstRowFirstColumn="0" w:firstRowLastColumn="0" w:lastRowFirstColumn="0" w:lastRowLastColumn="0"/>
+            <w:tcW w:w="0" w:type="auto"/>
+            <w:hideMark/>
+          </w:tcPr>
+          <w:p>
+            <w:pPr>
+              <w:spacing w:after="160" w:line="278" w:lineRule="auto"/>
+            </w:pPr>
+            <w:r>
+              <w:t>FR-2.8</w:t>
+            </w:r>
+          </w:p>
+        </w:tc>
+        <w:tc>
+          <w:tcPr>
+            <w:tcW w:w="0" w:type="auto"/>
+            <w:hideMark/>
+          </w:tcPr>
+          <w:p>
+            <w:pPr>
+              <w:spacing w:after="160" w:line="278" w:lineRule="auto"/>
+              <w:cnfStyle w:val="000000000000" w:firstRow="0" w:lastRow="0" w:firstColumn="0" w:lastColumn="0" w:oddVBand="0" w:evenVBand="0" w:oddHBand="0" w:evenHBand="0" w:firstRowFirstColumn="0" w:firstRowLastColumn="0" w:lastRowFirstColumn="0" w:lastRowLastColumn="0"/>
+            </w:pPr>
+            <w:r>
+              <w:t>The retrieval system shall handle ambiguous queries by asking clarifying questions.</w:t>
+            </w:r>
+          </w:p>
+        </w:tc>
+        <w:tc>
+          <w:tcPr>
+            <w:tcW w:w="0" w:type="auto"/>
+            <w:hideMark/>
+          </w:tcPr>
+          <w:p>
+            <w:pPr>
+              <w:spacing w:after="160" w:line="278" w:lineRule="auto"/>
+              <w:cnfStyle w:val="000000000000" w:firstRow="0" w:lastRow="0" w:firstColumn="0" w:lastColumn="0" w:oddVBand="0" w:evenVBand="0" w:oddHBand="0" w:evenHBand="0" w:firstRowFirstColumn="0" w:firstRowLastColumn="0" w:lastRowFirstColumn="0" w:lastRowLastColumn="0"/>
+            </w:pPr>
+            <w:r>
+              <w:t>Should Have</w:t>
+            </w:r>
+          </w:p>
+        </w:tc>
+      </w:tr>
+      <w:tr>
+        <w:trPr>
+          <w:cnfStyle w:val="000000100000" w:firstRow="0" w:lastRow="0" w:firstColumn="0" w:lastColumn="0" w:oddVBand="0" w:evenVBand="0" w:oddHBand="1" w:evenHBand="0" w:firstRowFirstColumn="0" w:firstRowLastColumn="0" w:lastRowFirstColumn="0" w:lastRowLastColumn="0"/>
+          <w:trHeight w:val="496"/>
+        </w:trPr>
+        <w:tc>
+          <w:tcPr>
+            <w:cnfStyle w:val="001000000000" w:firstRow="0" w:lastRow="0" w:firstColumn="1" w:lastColumn="0" w:oddVBand="0" w:evenVBand="0" w:oddHBand="0" w:evenHBand="0" w:firstRowFirstColumn="0" w:firstRowLastColumn="0" w:lastRowFirstColumn="0" w:lastRowLastColumn="0"/>
+            <w:tcW w:w="0" w:type="auto"/>
+            <w:hideMark/>
+          </w:tcPr>
+          <w:p>
+            <w:pPr>
+              <w:spacing w:after="160" w:line="278" w:lineRule="auto"/>
+            </w:pPr>
+            <w:r>
+              <w:t>FR-2.9</w:t>
+            </w:r>
+          </w:p>
+        </w:tc>
+        <w:tc>
+          <w:tcPr>
+            <w:tcW w:w="0" w:type="auto"/>
+            <w:hideMark/>
+          </w:tcPr>
+          <w:p>
+            <w:pPr>
+              <w:spacing w:after="160" w:line="278" w:lineRule="auto"/>
+              <w:cnfStyle w:val="000000100000" w:firstRow="0" w:lastRow="0" w:firstColumn="0" w:lastColumn="0" w:oddVBand="0" w:evenVBand="0" w:oddHBand="1" w:evenHBand="0" w:firstRowFirstColumn="0" w:firstRowLastColumn="0" w:lastRowFirstColumn="0" w:lastRowLastColumn="0"/>
+            </w:pPr>
+            <w:r>
+              <w:t>The system shall log all information retrieval requests for accuracy monitoring.</w:t>
+            </w:r>
+          </w:p>
+        </w:tc>
+        <w:tc>
+          <w:tcPr>
+            <w:tcW w:w="0" w:type="auto"/>
+            <w:hideMark/>
+          </w:tcPr>
+          <w:p>
+            <w:pPr>
+              <w:spacing w:after="160" w:line="278" w:lineRule="auto"/>
+              <w:cnfStyle w:val="000000100000" w:firstRow="0" w:lastRow="0" w:firstColumn="0" w:lastColumn="0" w:oddVBand="0" w:evenVBand="0" w:oddHBand="1" w:evenHBand="0" w:firstRowFirstColumn="0" w:firstRowLastColumn="0" w:lastRowFirstColumn="0" w:lastRowLastColumn="0"/>
+            </w:pPr>
+            <w:r>
+              <w:t>Must Have</w:t>
+            </w:r>
+          </w:p>
+        </w:tc>
+      </w:tr>
+      <w:tr>
+        <w:trPr>
+          <w:trHeight w:val="834"/>
+        </w:trPr>
+        <w:tc>
+          <w:tcPr>
+            <w:cnfStyle w:val="001000000000" w:firstRow="0" w:lastRow="0" w:firstColumn="1" w:lastColumn="0" w:oddVBand="0" w:evenVBand="0" w:oddHBand="0" w:evenHBand="0" w:firstRowFirstColumn="0" w:firstRowLastColumn="0" w:lastRowFirstColumn="0" w:lastRowLastColumn="0"/>
+            <w:tcW w:w="0" w:type="auto"/>
+            <w:hideMark/>
+          </w:tcPr>
+          <w:p>
+            <w:pPr>
+              <w:spacing w:after="160" w:line="278" w:lineRule="auto"/>
+            </w:pPr>
+            <w:r>
+              <w:lastRenderedPageBreak/>
+              <w:t>FR-2.10</w:t>
+            </w:r>
+          </w:p>
+        </w:tc>
+        <w:tc>
+          <w:tcPr>
+            <w:tcW w:w="0" w:type="auto"/>
+            <w:hideMark/>
+          </w:tcPr>
+          <w:p>
+            <w:pPr>
+              <w:spacing w:after="160" w:line="278" w:lineRule="auto"/>
+              <w:cnfStyle w:val="000000000000" w:firstRow="0" w:lastRow="0" w:firstColumn="0" w:lastColumn="0" w:oddVBand="0" w:evenVBand="0" w:oddHBand="0" w:evenHBand="0" w:firstRowFirstColumn="0" w:firstRowLastColumn="0" w:lastRowFirstColumn="0" w:lastRowLastColumn="0"/>
+            </w:pPr>
+            <w:r>
+              <w:t>The RAG system shall achieve at least 95% accuracy on factual government service questions.</w:t>
+            </w:r>
+          </w:p>
+        </w:tc>
+        <w:tc>
+          <w:tcPr>
+            <w:tcW w:w="0" w:type="auto"/>
+            <w:hideMark/>
+          </w:tcPr>
+          <w:p>
+            <w:pPr>
+              <w:spacing w:after="160" w:line="278" w:lineRule="auto"/>
+              <w:cnfStyle w:val="000000000000" w:firstRow="0" w:lastRow="0" w:firstColumn="0" w:lastColumn="0" w:oddVBand="0" w:evenVBand="0" w:oddHBand="0" w:evenHBand="0" w:firstRowFirstColumn="0" w:firstRowLastColumn="0" w:lastRowFirstColumn="0" w:lastRowLastColumn="0"/>
+            </w:pPr>
+            <w:r>
+              <w:t>Must Have</w:t>
+            </w:r>
+          </w:p>
+        </w:tc>
+      </w:tr>
+    </w:tbl>
+    <w:p>
+      <w:pPr>
+        <w:rPr>
+          <w:b/>
+          <w:bCs/>
+        </w:rPr>
+      </w:pPr>
+      <w:r>
+        <w:rPr>
+          <w:b/>
+          <w:bCs/>
+        </w:rPr>
+        <w:t>4.3. Module 3: Task Automation &amp; Agentic Workflows</w:t>
+      </w:r>
+    </w:p>
+    <w:p>
+      <w:r>
+        <w:t>Table: Task Automation Requirements</w:t>
+      </w:r>
+    </w:p>
+    <w:tbl>
+      <w:tblPr>
+        <w:tblStyle w:val="GridTable5Dark-Accent1"/>
+        <w:tblW w:w="10618" w:type="dxa"/>
+        <w:tblLook w:val="04A0" w:firstRow="1" w:lastRow="0" w:firstColumn="1" w:lastColumn="0" w:noHBand="0" w:noVBand="1"/>
+      </w:tblPr>
+      <w:tblGrid>
+        <w:gridCol w:w="906"/>
+        <w:gridCol w:w="8374"/>
+        <w:gridCol w:w="1338"/>
+      </w:tblGrid>
+      <w:tr>
+        <w:trPr>
+          <w:cnfStyle w:val="100000000000" w:firstRow="1" w:lastRow="0" w:firstColumn="0" w:lastColumn="0" w:oddVBand="0" w:evenVBand="0" w:oddHBand="0" w:evenHBand="0" w:firstRowFirstColumn="0" w:firstRowLastColumn="0" w:lastRowFirstColumn="0" w:lastRowLastColumn="0"/>
+          <w:trHeight w:val="838"/>
+        </w:trPr>
+        <w:tc>
+          <w:tcPr>
+            <w:cnfStyle w:val="001000000000" w:firstRow="0" w:lastRow="0" w:firstColumn="1" w:lastColumn="0" w:oddVBand="0" w:evenVBand="0" w:oddHBand="0" w:evenHBand="0" w:firstRowFirstColumn="0" w:firstRowLastColumn="0" w:lastRowFirstColumn="0" w:lastRowLastColumn="0"/>
+            <w:tcW w:w="0" w:type="auto"/>
+            <w:hideMark/>
+          </w:tcPr>
+          <w:p>
+            <w:pPr>
+              <w:spacing w:after="160" w:line="278" w:lineRule="auto"/>
+            </w:pPr>
+            <w:r>
+              <w:t>Req. ID</w:t>
+            </w:r>
+          </w:p>
+        </w:tc>
+        <w:tc>
+          <w:tcPr>
+            <w:tcW w:w="0" w:type="auto"/>
+            <w:hideMark/>
+          </w:tcPr>
+          <w:p>
+            <w:pPr>
+              <w:spacing w:after="160" w:line="278" w:lineRule="auto"/>
+              <w:cnfStyle w:val="100000000000" w:firstRow="1" w:lastRow="0" w:firstColumn="0" w:lastColumn="0" w:oddVBand="0" w:evenVBand="0" w:oddHBand="0" w:evenHBand="0" w:firstRowFirstColumn="0" w:firstRowLastColumn="0" w:lastRowFirstColumn="0" w:lastRowLastColumn="0"/>
+            </w:pPr>
+            <w:r>
+              <w:t>Requirement Description</w:t>
+            </w:r>
+          </w:p>
+        </w:tc>
+        <w:tc>
+          <w:tcPr>
+            <w:tcW w:w="0" w:type="auto"/>
+            <w:hideMark/>
+          </w:tcPr>
+          <w:p>
+            <w:pPr>
+              <w:spacing w:after="160" w:line="278" w:lineRule="auto"/>
+              <w:cnfStyle w:val="100000000000" w:firstRow="1" w:lastRow="0" w:firstColumn="0" w:lastColumn="0" w:oddVBand="0" w:evenVBand="0" w:oddHBand="0" w:evenHBand="0" w:firstRowFirstColumn="0" w:firstRowLastColumn="0" w:lastRowFirstColumn="0" w:lastRowLastColumn="0"/>
+            </w:pPr>
+            <w:r>
+              <w:t>Priority</w:t>
+            </w:r>
+          </w:p>
+        </w:tc>
+      </w:tr>
+      <w:tr>
+        <w:trPr>
+          <w:cnfStyle w:val="000000100000" w:firstRow="0" w:lastRow="0" w:firstColumn="0" w:lastColumn="0" w:oddVBand="0" w:evenVBand="0" w:oddHBand="1" w:evenHBand="0" w:firstRowFirstColumn="0" w:firstRowLastColumn="0" w:lastRowFirstColumn="0" w:lastRowLastColumn="0"/>
+          <w:trHeight w:val="499"/>
+        </w:trPr>
+        <w:tc>
+          <w:tcPr>
+            <w:cnfStyle w:val="001000000000" w:firstRow="0" w:lastRow="0" w:firstColumn="1" w:lastColumn="0" w:oddVBand="0" w:evenVBand="0" w:oddHBand="0" w:evenHBand="0" w:firstRowFirstColumn="0" w:firstRowLastColumn="0" w:lastRowFirstColumn="0" w:lastRowLastColumn="0"/>
+            <w:tcW w:w="0" w:type="auto"/>
+            <w:hideMark/>
+          </w:tcPr>
+          <w:p>
+            <w:pPr>
+              <w:spacing w:after="160" w:line="278" w:lineRule="auto"/>
+            </w:pPr>
+            <w:r>
+              <w:t>FR-3.1</w:t>
+            </w:r>
+          </w:p>
+        </w:tc>
+        <w:tc>
+          <w:tcPr>
+            <w:tcW w:w="0" w:type="auto"/>
+            <w:hideMark/>
+          </w:tcPr>
+          <w:p>
+            <w:pPr>
+              <w:spacing w:after="160" w:line="278" w:lineRule="auto"/>
+              <w:cnfStyle w:val="000000100000" w:firstRow="0" w:lastRow="0" w:firstColumn="0" w:lastColumn="0" w:oddVBand="0" w:evenVBand="0" w:oddHBand="1" w:evenHBand="0" w:firstRowFirstColumn="0" w:firstRowLastColumn="0" w:lastRowFirstColumn="0" w:lastRowLastColumn="0"/>
+            </w:pPr>
+            <w:r>
+              <w:t>The system shall identify user intent for task execution versus information requests.</w:t>
+            </w:r>
+          </w:p>
+        </w:tc>
+        <w:tc>
+          <w:tcPr>
+            <w:tcW w:w="0" w:type="auto"/>
+            <w:hideMark/>
+          </w:tcPr>
+          <w:p>
+            <w:pPr>
+              <w:spacing w:after="160" w:line="278" w:lineRule="auto"/>
+              <w:cnfStyle w:val="000000100000" w:firstRow="0" w:lastRow="0" w:firstColumn="0" w:lastColumn="0" w:oddVBand="0" w:evenVBand="0" w:oddHBand="1" w:evenHBand="0" w:firstRowFirstColumn="0" w:firstRowLastColumn="0" w:lastRowFirstColumn="0" w:lastRowLastColumn="0"/>
+            </w:pPr>
+            <w:r>
+              <w:t>Must Have</w:t>
+            </w:r>
+          </w:p>
+        </w:tc>
+      </w:tr>
+      <w:tr>
+        <w:trPr>
+          <w:trHeight w:val="838"/>
+        </w:trPr>
+        <w:tc>
+          <w:tcPr>
+            <w:cnfStyle w:val="001000000000" w:firstRow="0" w:lastRow="0" w:firstColumn="1" w:lastColumn="0" w:oddVBand="0" w:evenVBand="0" w:oddHBand="0" w:evenHBand="0" w:firstRowFirstColumn="0" w:firstRowLastColumn="0" w:lastRowFirstColumn="0" w:lastRowLastColumn="0"/>
+            <w:tcW w:w="0" w:type="auto"/>
+            <w:hideMark/>
+          </w:tcPr>
+          <w:p>
+            <w:pPr>
+              <w:spacing w:after="160" w:line="278" w:lineRule="auto"/>
+            </w:pPr>
+            <w:r>
+              <w:t>FR-3.2</w:t>
+            </w:r>
+          </w:p>
+        </w:tc>
+        <w:tc>
+          <w:tcPr>
+            <w:tcW w:w="0" w:type="auto"/>
+            <w:hideMark/>
+          </w:tcPr>
+          <w:p>
+            <w:pPr>
+              <w:spacing w:after="160" w:line="278" w:lineRule="auto"/>
+              <w:cnfStyle w:val="000000000000" w:firstRow="0" w:lastRow="0" w:firstColumn="0" w:lastColumn="0" w:oddVBand="0" w:evenVBand="0" w:oddHBand="0" w:evenHBand="0" w:firstRowFirstColumn="0" w:firstRowLastColumn="0" w:lastRowFirstColumn="0" w:lastRowLastColumn="0"/>
+            </w:pPr>
+            <w:r>
+              <w:t>The system shall guide users through multi-step government processes with progress tracking.</w:t>
+            </w:r>
+          </w:p>
+        </w:tc>
+        <w:tc>
+          <w:tcPr>
+            <w:tcW w:w="0" w:type="auto"/>
+            <w:hideMark/>
+          </w:tcPr>
+          <w:p>
+            <w:pPr>
+              <w:spacing w:after="160" w:line="278" w:lineRule="auto"/>
+              <w:cnfStyle w:val="000000000000" w:firstRow="0" w:lastRow="0" w:firstColumn="0" w:lastColumn="0" w:oddVBand="0" w:evenVBand="0" w:oddHBand="0" w:evenHBand="0" w:firstRowFirstColumn="0" w:firstRowLastColumn="0" w:lastRowFirstColumn="0" w:lastRowLastColumn="0"/>
+            </w:pPr>
+            <w:r>
+              <w:t>Must Have</w:t>
+            </w:r>
+          </w:p>
+        </w:tc>
+      </w:tr>
+      <w:tr>
+        <w:trPr>
+          <w:cnfStyle w:val="000000100000" w:firstRow="0" w:lastRow="0" w:firstColumn="0" w:lastColumn="0" w:oddVBand="0" w:evenVBand="0" w:oddHBand="1" w:evenHBand="0" w:firstRowFirstColumn="0" w:firstRowLastColumn="0" w:lastRowFirstColumn="0" w:lastRowLastColumn="0"/>
+          <w:trHeight w:val="499"/>
+        </w:trPr>
+        <w:tc>
+          <w:tcPr>
+            <w:cnfStyle w:val="001000000000" w:firstRow="0" w:lastRow="0" w:firstColumn="1" w:lastColumn="0" w:oddVBand="0" w:evenVBand="0" w:oddHBand="0" w:evenHBand="0" w:firstRowFirstColumn="0" w:firstRowLastColumn="0" w:lastRowFirstColumn="0" w:lastRowLastColumn="0"/>
+            <w:tcW w:w="0" w:type="auto"/>
+            <w:hideMark/>
+          </w:tcPr>
+          <w:p>
+            <w:pPr>
+              <w:spacing w:after="160" w:line="278" w:lineRule="auto"/>
+            </w:pPr>
+            <w:r>
+              <w:t>FR-3.3</w:t>
+            </w:r>
+          </w:p>
+        </w:tc>
+        <w:tc>
+          <w:tcPr>
+            <w:tcW w:w="0" w:type="auto"/>
+            <w:hideMark/>
+          </w:tcPr>
+          <w:p>
+            <w:pPr>
+              <w:spacing w:after="160" w:line="278" w:lineRule="auto"/>
+              <w:cnfStyle w:val="000000100000" w:firstRow="0" w:lastRow="0" w:firstColumn="0" w:lastColumn="0" w:oddVBand="0" w:evenVBand="0" w:oddHBand="1" w:evenHBand="0" w:firstRowFirstColumn="0" w:firstRowLastColumn="0" w:lastRowFirstColumn="0" w:lastRowLastColumn="0"/>
+            </w:pPr>
+            <w:r>
+              <w:t>The system shall book appointments with government offices based on availability.</w:t>
+            </w:r>
+          </w:p>
+        </w:tc>
+        <w:tc>
+          <w:tcPr>
+            <w:tcW w:w="0" w:type="auto"/>
+            <w:hideMark/>
+          </w:tcPr>
+          <w:p>
+            <w:pPr>
+              <w:spacing w:after="160" w:line="278" w:lineRule="auto"/>
+              <w:cnfStyle w:val="000000100000" w:firstRow="0" w:lastRow="0" w:firstColumn="0" w:lastColumn="0" w:oddVBand="0" w:evenVBand="0" w:oddHBand="1" w:evenHBand="0" w:firstRowFirstColumn="0" w:firstRowLastColumn="0" w:lastRowFirstColumn="0" w:lastRowLastColumn="0"/>
+            </w:pPr>
+            <w:r>
+              <w:t>Must Have</w:t>
+            </w:r>
+          </w:p>
+        </w:tc>
+      </w:tr>
+      <w:tr>
+        <w:trPr>
+          <w:trHeight w:val="828"/>
+        </w:trPr>
+        <w:tc>
+          <w:tcPr>
+            <w:cnfStyle w:val="001000000000" w:firstRow="0" w:lastRow="0" w:firstColumn="1" w:lastColumn="0" w:oddVBand="0" w:evenVBand="0" w:oddHBand="0" w:evenHBand="0" w:firstRowFirstColumn="0" w:firstRowLastColumn="0" w:lastRowFirstColumn="0" w:lastRowLastColumn="0"/>
+            <w:tcW w:w="0" w:type="auto"/>
+            <w:hideMark/>
+          </w:tcPr>
+          <w:p>
+            <w:pPr>
+              <w:spacing w:after="160" w:line="278" w:lineRule="auto"/>
+            </w:pPr>
+            <w:r>
+              <w:t>FR-3.4</w:t>
+            </w:r>
+          </w:p>
+        </w:tc>
+        <w:tc>
+          <w:tcPr>
+            <w:tcW w:w="0" w:type="auto"/>
+            <w:hideMark/>
+          </w:tcPr>
+          <w:p>
+            <w:pPr>
+              <w:spacing w:after="160" w:line="278" w:lineRule="auto"/>
+              <w:cnfStyle w:val="000000000000" w:firstRow="0" w:lastRow="0" w:firstColumn="0" w:lastColumn="0" w:oddVBand="0" w:evenVBand="0" w:oddHBand="0" w:evenHBand="0" w:firstRowFirstColumn="0" w:firstRowLastColumn="0" w:lastRowFirstColumn="0" w:lastRowLastColumn="0"/>
+            </w:pPr>
+            <w:r>
+              <w:t>The system shall pre-fill government forms with user profile information where authorized.</w:t>
+            </w:r>
+          </w:p>
+        </w:tc>
+        <w:tc>
+          <w:tcPr>
+            <w:tcW w:w="0" w:type="auto"/>
+            <w:hideMark/>
+          </w:tcPr>
+          <w:p>
+            <w:pPr>
+              <w:spacing w:after="160" w:line="278" w:lineRule="auto"/>
+              <w:cnfStyle w:val="000000000000" w:firstRow="0" w:lastRow="0" w:firstColumn="0" w:lastColumn="0" w:oddVBand="0" w:evenVBand="0" w:oddHBand="0" w:evenHBand="0" w:firstRowFirstColumn="0" w:firstRowLastColumn="0" w:lastRowFirstColumn="0" w:lastRowLastColumn="0"/>
+            </w:pPr>
+            <w:r>
+              <w:t>Must Have</w:t>
+            </w:r>
+          </w:p>
+        </w:tc>
+      </w:tr>
+      <w:tr>
+        <w:trPr>
+          <w:cnfStyle w:val="000000100000" w:firstRow="0" w:lastRow="0" w:firstColumn="0" w:lastColumn="0" w:oddVBand="0" w:evenVBand="0" w:oddHBand="1" w:evenHBand="0" w:firstRowFirstColumn="0" w:firstRowLastColumn="0" w:lastRowFirstColumn="0" w:lastRowLastColumn="0"/>
+          <w:trHeight w:val="499"/>
+        </w:trPr>
+        <w:tc>
+          <w:tcPr>
+            <w:cnfStyle w:val="001000000000" w:firstRow="0" w:lastRow="0" w:firstColumn="1" w:lastColumn="0" w:oddVBand="0" w:evenVBand="0" w:oddHBand="0" w:evenHBand="0" w:firstRowFirstColumn="0" w:firstRowLastColumn="0" w:lastRowFirstColumn="0" w:lastRowLastColumn="0"/>
+            <w:tcW w:w="0" w:type="auto"/>
+            <w:hideMark/>
+          </w:tcPr>
+          <w:p>
+            <w:pPr>
+              <w:spacing w:after="160" w:line="278" w:lineRule="auto"/>
+            </w:pPr>
+            <w:r>
+              <w:t>FR-3.5</w:t>
+            </w:r>
+          </w:p>
+        </w:tc>
+        <w:tc>
+          <w:tcPr>
+            <w:tcW w:w="0" w:type="auto"/>
+            <w:hideMark/>
+          </w:tcPr>
+          <w:p>
+            <w:pPr>
+              <w:spacing w:after="160" w:line="278" w:lineRule="auto"/>
+              <w:cnfStyle w:val="000000100000" w:firstRow="0" w:lastRow="0" w:firstColumn="0" w:lastColumn="0" w:oddVBand="0" w:evenVBand="0" w:oddHBand="1" w:evenHBand="0" w:firstRowFirstColumn="0" w:firstRowLastColumn="0" w:lastRowFirstColumn="0" w:lastRowLastColumn="0"/>
+            </w:pPr>
+            <w:r>
+              <w:t>The system shall submit completed applications to appropriate government systems.</w:t>
+            </w:r>
+          </w:p>
+        </w:tc>
+        <w:tc>
+          <w:tcPr>
+            <w:tcW w:w="0" w:type="auto"/>
+            <w:hideMark/>
+          </w:tcPr>
+          <w:p>
+            <w:pPr>
+              <w:spacing w:after="160" w:line="278" w:lineRule="auto"/>
+              <w:cnfStyle w:val="000000100000" w:firstRow="0" w:lastRow="0" w:firstColumn="0" w:lastColumn="0" w:oddVBand="0" w:evenVBand="0" w:oddHBand="1" w:evenHBand="0" w:firstRowFirstColumn="0" w:firstRowLastColumn="0" w:lastRowFirstColumn="0" w:lastRowLastColumn="0"/>
+            </w:pPr>
+            <w:r>
+              <w:t>Must Have</w:t>
+            </w:r>
+          </w:p>
+        </w:tc>
+      </w:tr>
+      <w:tr>
+        <w:trPr>
+          <w:trHeight w:val="499"/>
+        </w:trPr>
+        <w:tc>
+          <w:tcPr>
+            <w:cnfStyle w:val="001000000000" w:firstRow="0" w:lastRow="0" w:firstColumn="1" w:lastColumn="0" w:oddVBand="0" w:evenVBand="0" w:oddHBand="0" w:evenHBand="0" w:firstRowFirstColumn="0" w:firstRowLastColumn="0" w:lastRowFirstColumn="0" w:lastRowLastColumn="0"/>
+            <w:tcW w:w="0" w:type="auto"/>
+            <w:hideMark/>
+          </w:tcPr>
+          <w:p>
+            <w:pPr>
+              <w:spacing w:after="160" w:line="278" w:lineRule="auto"/>
+            </w:pPr>
+            <w:r>
+              <w:t>FR-3.6</w:t>
+            </w:r>
+          </w:p>
+        </w:tc>
+        <w:tc>
+          <w:tcPr>
+            <w:tcW w:w="0" w:type="auto"/>
+            <w:hideMark/>
+          </w:tcPr>
+          <w:p>
+            <w:pPr>
+              <w:spacing w:after="160" w:line="278" w:lineRule="auto"/>
+              <w:cnfStyle w:val="000000000000" w:firstRow="0" w:lastRow="0" w:firstColumn="0" w:lastColumn="0" w:oddVBand="0" w:evenVBand="0" w:oddHBand="0" w:evenHBand="0" w:firstRowFirstColumn="0" w:firstRowLastColumn="0" w:lastRowFirstColumn="0" w:lastRowLastColumn="0"/>
+            </w:pPr>
+            <w:r>
+              <w:t>The system shall provide status updates for submitted applications.</w:t>
+            </w:r>
+          </w:p>
+        </w:tc>
+        <w:tc>
+          <w:tcPr>
+            <w:tcW w:w="0" w:type="auto"/>
+            <w:hideMark/>
+          </w:tcPr>
+          <w:p>
+            <w:pPr>
+              <w:spacing w:after="160" w:line="278" w:lineRule="auto"/>
+              <w:cnfStyle w:val="000000000000" w:firstRow="0" w:lastRow="0" w:firstColumn="0" w:lastColumn="0" w:oddVBand="0" w:evenVBand="0" w:oddHBand="0" w:evenHBand="0" w:firstRowFirstColumn="0" w:firstRowLastColumn="0" w:lastRowFirstColumn="0" w:lastRowLastColumn="0"/>
+            </w:pPr>
+            <w:r>
+              <w:t>Must Have</w:t>
+            </w:r>
+          </w:p>
+        </w:tc>
+      </w:tr>
+      <w:tr>
+        <w:trPr>
+          <w:cnfStyle w:val="000000100000" w:firstRow="0" w:lastRow="0" w:firstColumn="0" w:lastColumn="0" w:oddVBand="0" w:evenVBand="0" w:oddHBand="1" w:evenHBand="0" w:firstRowFirstColumn="0" w:firstRowLastColumn="0" w:lastRowFirstColumn="0" w:lastRowLastColumn="0"/>
+          <w:trHeight w:val="838"/>
+        </w:trPr>
+        <w:tc>
+          <w:tcPr>
+            <w:cnfStyle w:val="001000000000" w:firstRow="0" w:lastRow="0" w:firstColumn="1" w:lastColumn="0" w:oddVBand="0" w:evenVBand="0" w:oddHBand="0" w:evenHBand="0" w:firstRowFirstColumn="0" w:firstRowLastColumn="0" w:lastRowFirstColumn="0" w:lastRowLastColumn="0"/>
+            <w:tcW w:w="0" w:type="auto"/>
+            <w:hideMark/>
+          </w:tcPr>
+          <w:p>
+            <w:pPr>
+              <w:spacing w:after="160" w:line="278" w:lineRule="auto"/>
+            </w:pPr>
+            <w:r>
+              <w:t>FR-3.7</w:t>
+            </w:r>
+          </w:p>
+        </w:tc>
+        <w:tc>
+          <w:tcPr>
+            <w:tcW w:w="0" w:type="auto"/>
+            <w:hideMark/>
+          </w:tcPr>
+          <w:p>
+            <w:pPr>
+              <w:spacing w:after="160" w:line="278" w:lineRule="auto"/>
+              <w:cnfStyle w:val="000000100000" w:firstRow="0" w:lastRow="0" w:firstColumn="0" w:lastColumn="0" w:oddVBand="0" w:evenVBand="0" w:oddHBand="1" w:evenHBand="0" w:firstRowFirstColumn="0" w:firstRowLastColumn="0" w:lastRowFirstColumn="0" w:lastRowLastColumn="0"/>
+            </w:pPr>
+            <w:r>
+              <w:t>The system shall handle payment initiation through integration with government payment gateways.</w:t>
+            </w:r>
+          </w:p>
+        </w:tc>
+        <w:tc>
+          <w:tcPr>
+            <w:tcW w:w="0" w:type="auto"/>
+            <w:hideMark/>
+          </w:tcPr>
+          <w:p>
+            <w:pPr>
+              <w:spacing w:after="160" w:line="278" w:lineRule="auto"/>
+              <w:cnfStyle w:val="000000100000" w:firstRow="0" w:lastRow="0" w:firstColumn="0" w:lastColumn="0" w:oddVBand="0" w:evenVBand="0" w:oddHBand="1" w:evenHBand="0" w:firstRowFirstColumn="0" w:firstRowLastColumn="0" w:lastRowFirstColumn="0" w:lastRowLastColumn="0"/>
+            </w:pPr>
+            <w:r>
+              <w:t>Should Have</w:t>
+            </w:r>
+          </w:p>
+        </w:tc>
+      </w:tr>
+      <w:tr>
+        <w:trPr>
+          <w:trHeight w:val="499"/>
+        </w:trPr>
+        <w:tc>
+          <w:tcPr>
+            <w:cnfStyle w:val="001000000000" w:firstRow="0" w:lastRow="0" w:firstColumn="1" w:lastColumn="0" w:oddVBand="0" w:evenVBand="0" w:oddHBand="0" w:evenHBand="0" w:firstRowFirstColumn="0" w:firstRowLastColumn="0" w:lastRowFirstColumn="0" w:lastRowLastColumn="0"/>
+            <w:tcW w:w="0" w:type="auto"/>
+            <w:hideMark/>
+          </w:tcPr>
+          <w:p>
+            <w:pPr>
+              <w:spacing w:after="160" w:line="278" w:lineRule="auto"/>
+            </w:pPr>
+            <w:r>
+              <w:t>FR-3.8</w:t>
+            </w:r>
+          </w:p>
+        </w:tc>
+        <w:tc>
+          <w:tcPr>
+            <w:tcW w:w="0" w:type="auto"/>
+            <w:hideMark/>
+          </w:tcPr>
+          <w:p>
+            <w:pPr>
+              <w:spacing w:after="160" w:line="278" w:lineRule="auto"/>
+              <w:cnfStyle w:val="000000000000" w:firstRow="0" w:lastRow="0" w:firstColumn="0" w:lastColumn="0" w:oddVBand="0" w:evenVBand="0" w:oddHBand="0" w:evenHBand="0" w:firstRowFirstColumn="0" w:firstRowLastColumn="0" w:lastRowFirstColumn="0" w:lastRowLastColumn="0"/>
+            </w:pPr>
+            <w:r>
+              <w:t>The system shall generate checklists for complex application processes.</w:t>
+            </w:r>
+          </w:p>
+        </w:tc>
+        <w:tc>
+          <w:tcPr>
+            <w:tcW w:w="0" w:type="auto"/>
+            <w:hideMark/>
+          </w:tcPr>
+          <w:p>
+            <w:pPr>
+              <w:spacing w:after="160" w:line="278" w:lineRule="auto"/>
+              <w:cnfStyle w:val="000000000000" w:firstRow="0" w:lastRow="0" w:firstColumn="0" w:lastColumn="0" w:oddVBand="0" w:evenVBand="0" w:oddHBand="0" w:evenHBand="0" w:firstRowFirstColumn="0" w:firstRowLastColumn="0" w:lastRowFirstColumn="0" w:lastRowLastColumn="0"/>
+            </w:pPr>
+            <w:r>
+              <w:t>Must Have</w:t>
+            </w:r>
+          </w:p>
+        </w:tc>
+      </w:tr>
+      <w:tr>
+        <w:trPr>
+          <w:cnfStyle w:val="000000100000" w:firstRow="0" w:lastRow="0" w:firstColumn="0" w:lastColumn="0" w:oddVBand="0" w:evenVBand="0" w:oddHBand="1" w:evenHBand="0" w:firstRowFirstColumn="0" w:firstRowLastColumn="0" w:lastRowFirstColumn="0" w:lastRowLastColumn="0"/>
+          <w:trHeight w:val="499"/>
+        </w:trPr>
+        <w:tc>
+          <w:tcPr>
+            <w:cnfStyle w:val="001000000000" w:firstRow="0" w:lastRow="0" w:firstColumn="1" w:lastColumn="0" w:oddVBand="0" w:evenVBand="0" w:oddHBand="0" w:evenHBand="0" w:firstRowFirstColumn="0" w:firstRowLastColumn="0" w:lastRowFirstColumn="0" w:lastRowLastColumn="0"/>
+            <w:tcW w:w="0" w:type="auto"/>
+            <w:hideMark/>
+          </w:tcPr>
+          <w:p>
+            <w:pPr>
+              <w:spacing w:after="160" w:line="278" w:lineRule="auto"/>
+            </w:pPr>
+            <w:r>
+              <w:t>FR-3.9</w:t>
+            </w:r>
+          </w:p>
+        </w:tc>
+        <w:tc>
+          <w:tcPr>
+            <w:tcW w:w="0" w:type="auto"/>
+            <w:hideMark/>
+          </w:tcPr>
+          <w:p>
+            <w:pPr>
+              <w:spacing w:after="160" w:line="278" w:lineRule="auto"/>
+              <w:cnfStyle w:val="000000100000" w:firstRow="0" w:lastRow="0" w:firstColumn="0" w:lastColumn="0" w:oddVBand="0" w:evenVBand="0" w:oddHBand="1" w:evenHBand="0" w:firstRowFirstColumn="0" w:firstRowLastColumn="0" w:lastRowFirstColumn="0" w:lastRowLastColumn="0"/>
+            </w:pPr>
+            <w:r>
+              <w:t>The system shall escalate to human agents when automation cannot complete a task.</w:t>
+            </w:r>
+          </w:p>
+        </w:tc>
+        <w:tc>
+          <w:tcPr>
+            <w:tcW w:w="0" w:type="auto"/>
+            <w:hideMark/>
+          </w:tcPr>
+          <w:p>
+            <w:pPr>
+              <w:spacing w:after="160" w:line="278" w:lineRule="auto"/>
+              <w:cnfStyle w:val="000000100000" w:firstRow="0" w:lastRow="0" w:firstColumn="0" w:lastColumn="0" w:oddVBand="0" w:evenVBand="0" w:oddHBand="1" w:evenHBand="0" w:firstRowFirstColumn="0" w:firstRowLastColumn="0" w:lastRowFirstColumn="0" w:lastRowLastColumn="0"/>
+            </w:pPr>
+            <w:r>
+              <w:t>Must Have</w:t>
+            </w:r>
+          </w:p>
+        </w:tc>
+      </w:tr>
+      <w:tr>
+        <w:trPr>
+          <w:trHeight w:val="838"/>
+        </w:trPr>
+        <w:tc>
+          <w:tcPr>
+            <w:cnfStyle w:val="001000000000" w:firstRow="0" w:lastRow="0" w:firstColumn="1" w:lastColumn="0" w:oddVBand="0" w:evenVBand="0" w:oddHBand="0" w:evenHBand="0" w:firstRowFirstColumn="0" w:firstRowLastColumn="0" w:lastRowFirstColumn="0" w:lastRowLastColumn="0"/>
+            <w:tcW w:w="0" w:type="auto"/>
+            <w:hideMark/>
+          </w:tcPr>
+          <w:p>
+            <w:pPr>
+              <w:spacing w:after="160" w:line="278" w:lineRule="auto"/>
+            </w:pPr>
+            <w:r>
+              <w:t>FR-3.10</w:t>
+            </w:r>
+          </w:p>
+        </w:tc>
+        <w:tc>
+          <w:tcPr>
+            <w:tcW w:w="0" w:type="auto"/>
+            <w:hideMark/>
+          </w:tcPr>
+          <w:p>
+            <w:pPr>
+              <w:spacing w:after="160" w:line="278" w:lineRule="auto"/>
+              <w:cnfStyle w:val="000000000000" w:firstRow="0" w:lastRow="0" w:firstColumn="0" w:lastColumn="0" w:oddVBand="0" w:evenVBand="0" w:oddHBand="0" w:evenHBand="0" w:firstRowFirstColumn="0" w:firstRowLastColumn="0" w:lastRowFirstColumn="0" w:lastRowLastColumn="0"/>
+            </w:pPr>
+            <w:r>
+              <w:t>The system shall maintain transaction state across sessions for long-running processes.</w:t>
+            </w:r>
+          </w:p>
+        </w:tc>
+        <w:tc>
+          <w:tcPr>
+            <w:tcW w:w="0" w:type="auto"/>
+            <w:hideMark/>
+          </w:tcPr>
+          <w:p>
+            <w:pPr>
+              <w:spacing w:after="160" w:line="278" w:lineRule="auto"/>
+              <w:cnfStyle w:val="000000000000" w:firstRow="0" w:lastRow="0" w:firstColumn="0" w:lastColumn="0" w:oddVBand="0" w:evenVBand="0" w:oddHBand="0" w:evenHBand="0" w:firstRowFirstColumn="0" w:firstRowLastColumn="0" w:lastRowFirstColumn="0" w:lastRowLastColumn="0"/>
+            </w:pPr>
+            <w:r>
+              <w:t>Must Have</w:t>
+            </w:r>
+          </w:p>
+        </w:tc>
+      </w:tr>
+    </w:tbl>
+    <w:p>
+      <w:pPr>
+        <w:rPr>
+          <w:b/>
+          <w:bCs/>
+        </w:rPr>
+      </w:pPr>
+      <w:r>
+        <w:rPr>
+          <w:b/>
+          <w:bCs/>
+        </w:rPr>
+        <w:t>4.4. Module 4: Document Intelligence &amp; Validation</w:t>
+      </w:r>
+    </w:p>
+    <w:p>
+      <w:r>
+        <w:t>Table: Document Validation Requirements</w:t>
+      </w:r>
+    </w:p>
+    <w:tbl>
+      <w:tblPr>
+        <w:tblStyle w:val="GridTable5Dark-Accent1"/>
+        <w:tblW w:w="10629" w:type="dxa"/>
+        <w:tblLook w:val="04A0" w:firstRow="1" w:lastRow="0" w:firstColumn="1" w:lastColumn="0" w:noHBand="0" w:noVBand="1"/>
+      </w:tblPr>
+      <w:tblGrid>
+        <w:gridCol w:w="912"/>
+        <w:gridCol w:w="8371"/>
+        <w:gridCol w:w="1346"/>
+      </w:tblGrid>
+      <w:tr>
+        <w:trPr>
+          <w:cnfStyle w:val="100000000000" w:firstRow="1" w:lastRow="0" w:firstColumn="0" w:lastColumn="0" w:oddVBand="0" w:evenVBand="0" w:oddHBand="0" w:evenHBand="0" w:firstRowFirstColumn="0" w:firstRowLastColumn="0" w:lastRowFirstColumn="0" w:lastRowLastColumn="0"/>
+          <w:trHeight w:val="499"/>
+        </w:trPr>
+        <w:tc>
+          <w:tcPr>
+            <w:cnfStyle w:val="001000000000" w:firstRow="0" w:lastRow="0" w:firstColumn="1" w:lastColumn="0" w:oddVBand="0" w:evenVBand="0" w:oddHBand="0" w:evenHBand="0" w:firstRowFirstColumn="0" w:firstRowLastColumn="0" w:lastRowFirstColumn="0" w:lastRowLastColumn="0"/>
+            <w:tcW w:w="0" w:type="auto"/>
+            <w:hideMark/>
+          </w:tcPr>
+          <w:p>
+            <w:pPr>
+              <w:spacing w:after="160" w:line="278" w:lineRule="auto"/>
+            </w:pPr>
+            <w:r>
+              <w:t>Req. ID</w:t>
+            </w:r>
+          </w:p>
+        </w:tc>
+        <w:tc>
+          <w:tcPr>
+            <w:tcW w:w="0" w:type="auto"/>
+            <w:hideMark/>
+          </w:tcPr>
+          <w:p>
+            <w:pPr>
+              <w:spacing w:after="160" w:line="278" w:lineRule="auto"/>
+              <w:cnfStyle w:val="100000000000" w:firstRow="1" w:lastRow="0" w:firstColumn="0" w:lastColumn="0" w:oddVBand="0" w:evenVBand="0" w:oddHBand="0" w:evenHBand="0" w:firstRowFirstColumn="0" w:firstRowLastColumn="0" w:lastRowFirstColumn="0" w:lastRowLastColumn="0"/>
+            </w:pPr>
+            <w:r>
+              <w:t>Requirement Description</w:t>
+            </w:r>
+          </w:p>
+        </w:tc>
+        <w:tc>
+          <w:tcPr>
+            <w:tcW w:w="0" w:type="auto"/>
+            <w:hideMark/>
+          </w:tcPr>
+          <w:p>
+            <w:pPr>
+              <w:spacing w:after="160" w:line="278" w:lineRule="auto"/>
+              <w:cnfStyle w:val="100000000000" w:firstRow="1" w:lastRow="0" w:firstColumn="0" w:lastColumn="0" w:oddVBand="0" w:evenVBand="0" w:oddHBand="0" w:evenHBand="0" w:firstRowFirstColumn="0" w:firstRowLastColumn="0" w:lastRowFirstColumn="0" w:lastRowLastColumn="0"/>
+            </w:pPr>
+            <w:r>
+              <w:t>Priority</w:t>
+            </w:r>
+          </w:p>
+        </w:tc>
+      </w:tr>
+      <w:tr>
+        <w:trPr>
+          <w:cnfStyle w:val="000000100000" w:firstRow="0" w:lastRow="0" w:firstColumn="0" w:lastColumn="0" w:oddVBand="0" w:evenVBand="0" w:oddHBand="1" w:evenHBand="0" w:firstRowFirstColumn="0" w:firstRowLastColumn="0" w:lastRowFirstColumn="0" w:lastRowLastColumn="0"/>
+          <w:trHeight w:val="499"/>
+        </w:trPr>
+        <w:tc>
+          <w:tcPr>
+            <w:cnfStyle w:val="001000000000" w:firstRow="0" w:lastRow="0" w:firstColumn="1" w:lastColumn="0" w:oddVBand="0" w:evenVBand="0" w:oddHBand="0" w:evenHBand="0" w:firstRowFirstColumn="0" w:firstRowLastColumn="0" w:lastRowFirstColumn="0" w:lastRowLastColumn="0"/>
+            <w:tcW w:w="0" w:type="auto"/>
+            <w:hideMark/>
+          </w:tcPr>
+          <w:p>
+            <w:pPr>
+              <w:spacing w:after="160" w:line="278" w:lineRule="auto"/>
+            </w:pPr>
+            <w:r>
+              <w:t>FR-4.1</w:t>
+            </w:r>
+          </w:p>
+        </w:tc>
+        <w:tc>
+          <w:tcPr>
+            <w:tcW w:w="0" w:type="auto"/>
+            <w:hideMark/>
+          </w:tcPr>
+          <w:p>
+            <w:pPr>
+              <w:spacing w:after="160" w:line="278" w:lineRule="auto"/>
+              <w:cnfStyle w:val="000000100000" w:firstRow="0" w:lastRow="0" w:firstColumn="0" w:lastColumn="0" w:oddVBand="0" w:evenVBand="0" w:oddHBand="1" w:evenHBand="0" w:firstRowFirstColumn="0" w:firstRowLastColumn="0" w:lastRowFirstColumn="0" w:lastRowLastColumn="0"/>
+            </w:pPr>
+            <w:r>
+              <w:t>The system shall validate uploaded document formats (PDF, JPG, PNG, DOC).</w:t>
+            </w:r>
+          </w:p>
+        </w:tc>
+        <w:tc>
+          <w:tcPr>
+            <w:tcW w:w="0" w:type="auto"/>
+            <w:hideMark/>
+          </w:tcPr>
+          <w:p>
+            <w:pPr>
+              <w:spacing w:after="160" w:line="278" w:lineRule="auto"/>
+              <w:cnfStyle w:val="000000100000" w:firstRow="0" w:lastRow="0" w:firstColumn="0" w:lastColumn="0" w:oddVBand="0" w:evenVBand="0" w:oddHBand="1" w:evenHBand="0" w:firstRowFirstColumn="0" w:firstRowLastColumn="0" w:lastRowFirstColumn="0" w:lastRowLastColumn="0"/>
+            </w:pPr>
+            <w:r>
+              <w:t>Must Have</w:t>
+            </w:r>
+          </w:p>
+        </w:tc>
+      </w:tr>
+      <w:tr>
+        <w:trPr>
+          <w:trHeight w:val="499"/>
+        </w:trPr>
+        <w:tc>
+          <w:tcPr>
+            <w:cnfStyle w:val="001000000000" w:firstRow="0" w:lastRow="0" w:firstColumn="1" w:lastColumn="0" w:oddVBand="0" w:evenVBand="0" w:oddHBand="0" w:evenHBand="0" w:firstRowFirstColumn="0" w:firstRowLastColumn="0" w:lastRowFirstColumn="0" w:lastRowLastColumn="0"/>
+            <w:tcW w:w="0" w:type="auto"/>
+            <w:hideMark/>
+          </w:tcPr>
+          <w:p>
+            <w:pPr>
+              <w:spacing w:after="160" w:line="278" w:lineRule="auto"/>
+            </w:pPr>
+            <w:r>
+              <w:t>FR-4.2</w:t>
+            </w:r>
+          </w:p>
+        </w:tc>
+        <w:tc>
+          <w:tcPr>
+            <w:tcW w:w="0" w:type="auto"/>
+            <w:hideMark/>
+          </w:tcPr>
+          <w:p>
+            <w:pPr>
+              <w:spacing w:after="160" w:line="278" w:lineRule="auto"/>
+              <w:cnfStyle w:val="000000000000" w:firstRow="0" w:lastRow="0" w:firstColumn="0" w:lastColumn="0" w:oddVBand="0" w:evenVBand="0" w:oddHBand="0" w:evenHBand="0" w:firstRowFirstColumn="0" w:firstRowLastColumn="0" w:lastRowFirstColumn="0" w:lastRowLastColumn="0"/>
+            </w:pPr>
+            <w:r>
+              <w:t>The system shall perform OCR on uploaded documents to extract text content.</w:t>
+            </w:r>
+          </w:p>
+        </w:tc>
+        <w:tc>
+          <w:tcPr>
+            <w:tcW w:w="0" w:type="auto"/>
+            <w:hideMark/>
+          </w:tcPr>
+          <w:p>
+            <w:pPr>
+              <w:spacing w:after="160" w:line="278" w:lineRule="auto"/>
+              <w:cnfStyle w:val="000000000000" w:firstRow="0" w:lastRow="0" w:firstColumn="0" w:lastColumn="0" w:oddVBand="0" w:evenVBand="0" w:oddHBand="0" w:evenHBand="0" w:firstRowFirstColumn="0" w:firstRowLastColumn="0" w:lastRowFirstColumn="0" w:lastRowLastColumn="0"/>
+            </w:pPr>
+            <w:r>
+              <w:t>Must Have</w:t>
+            </w:r>
+          </w:p>
+        </w:tc>
+      </w:tr>
+      <w:tr>
+        <w:trPr>
+          <w:cnfStyle w:val="000000100000" w:firstRow="0" w:lastRow="0" w:firstColumn="0" w:lastColumn="0" w:oddVBand="0" w:evenVBand="0" w:oddHBand="1" w:evenHBand="0" w:firstRowFirstColumn="0" w:firstRowLastColumn="0" w:lastRowFirstColumn="0" w:lastRowLastColumn="0"/>
+          <w:trHeight w:val="499"/>
+        </w:trPr>
+        <w:tc>
+          <w:tcPr>
+            <w:cnfStyle w:val="001000000000" w:firstRow="0" w:lastRow="0" w:firstColumn="1" w:lastColumn="0" w:oddVBand="0" w:evenVBand="0" w:oddHBand="0" w:evenHBand="0" w:firstRowFirstColumn="0" w:firstRowLastColumn="0" w:lastRowFirstColumn="0" w:lastRowLastColumn="0"/>
+            <w:tcW w:w="0" w:type="auto"/>
+            <w:hideMark/>
+          </w:tcPr>
+          <w:p>
+            <w:pPr>
+              <w:spacing w:after="160" w:line="278" w:lineRule="auto"/>
+            </w:pPr>
+            <w:r>
+              <w:lastRenderedPageBreak/>
+              <w:t>FR-4.3</w:t>
+            </w:r>
+          </w:p>
+        </w:tc>
+        <w:tc>
+          <w:tcPr>
+            <w:tcW w:w="0" w:type="auto"/>
+            <w:hideMark/>
+          </w:tcPr>
+          <w:p>
+            <w:pPr>
+              <w:spacing w:after="160" w:line="278" w:lineRule="auto"/>
+              <w:cnfStyle w:val="000000100000" w:firstRow="0" w:lastRow="0" w:firstColumn="0" w:lastColumn="0" w:oddVBand="0" w:evenVBand="0" w:oddHBand="1" w:evenHBand="0" w:firstRowFirstColumn="0" w:firstRowLastColumn="0" w:lastRowFirstColumn="0" w:lastRowLastColumn="0"/>
+            </w:pPr>
+            <w:r>
+              <w:t>The system shall check document image quality (resolution, glare, blur).</w:t>
+            </w:r>
+          </w:p>
+        </w:tc>
+        <w:tc>
+          <w:tcPr>
+            <w:tcW w:w="0" w:type="auto"/>
+            <w:hideMark/>
+          </w:tcPr>
+          <w:p>
+            <w:pPr>
+              <w:spacing w:after="160" w:line="278" w:lineRule="auto"/>
+              <w:cnfStyle w:val="000000100000" w:firstRow="0" w:lastRow="0" w:firstColumn="0" w:lastColumn="0" w:oddVBand="0" w:evenVBand="0" w:oddHBand="1" w:evenHBand="0" w:firstRowFirstColumn="0" w:firstRowLastColumn="0" w:lastRowFirstColumn="0" w:lastRowLastColumn="0"/>
+            </w:pPr>
+            <w:r>
+              <w:t>Must Have</w:t>
+            </w:r>
+          </w:p>
+        </w:tc>
+      </w:tr>
+      <w:tr>
+        <w:trPr>
+          <w:trHeight w:val="499"/>
+        </w:trPr>
+        <w:tc>
+          <w:tcPr>
+            <w:cnfStyle w:val="001000000000" w:firstRow="0" w:lastRow="0" w:firstColumn="1" w:lastColumn="0" w:oddVBand="0" w:evenVBand="0" w:oddHBand="0" w:evenHBand="0" w:firstRowFirstColumn="0" w:firstRowLastColumn="0" w:lastRowFirstColumn="0" w:lastRowLastColumn="0"/>
+            <w:tcW w:w="0" w:type="auto"/>
+            <w:hideMark/>
+          </w:tcPr>
+          <w:p>
+            <w:pPr>
+              <w:spacing w:after="160" w:line="278" w:lineRule="auto"/>
+            </w:pPr>
+            <w:r>
+              <w:t>FR-4.4</w:t>
+            </w:r>
+          </w:p>
+        </w:tc>
+        <w:tc>
+          <w:tcPr>
+            <w:tcW w:w="0" w:type="auto"/>
+            <w:hideMark/>
+          </w:tcPr>
+          <w:p>
+            <w:pPr>
+              <w:spacing w:after="160" w:line="278" w:lineRule="auto"/>
+              <w:cnfStyle w:val="000000000000" w:firstRow="0" w:lastRow="0" w:firstColumn="0" w:lastColumn="0" w:oddVBand="0" w:evenVBand="0" w:oddHBand="0" w:evenHBand="0" w:firstRowFirstColumn="0" w:firstRowLastColumn="0" w:lastRowFirstColumn="0" w:lastRowLastColumn="0"/>
+            </w:pPr>
+            <w:r>
+              <w:t>The system shall validate document completeness against required fields.</w:t>
+            </w:r>
+          </w:p>
+        </w:tc>
+        <w:tc>
+          <w:tcPr>
+            <w:tcW w:w="0" w:type="auto"/>
+            <w:hideMark/>
+          </w:tcPr>
+          <w:p>
+            <w:pPr>
+              <w:spacing w:after="160" w:line="278" w:lineRule="auto"/>
+              <w:cnfStyle w:val="000000000000" w:firstRow="0" w:lastRow="0" w:firstColumn="0" w:lastColumn="0" w:oddVBand="0" w:evenVBand="0" w:oddHBand="0" w:evenHBand="0" w:firstRowFirstColumn="0" w:firstRowLastColumn="0" w:lastRowFirstColumn="0" w:lastRowLastColumn="0"/>
+            </w:pPr>
+            <w:r>
+              <w:t>Must Have</w:t>
+            </w:r>
+          </w:p>
+        </w:tc>
+      </w:tr>
+      <w:tr>
+        <w:trPr>
+          <w:cnfStyle w:val="000000100000" w:firstRow="0" w:lastRow="0" w:firstColumn="0" w:lastColumn="0" w:oddVBand="0" w:evenVBand="0" w:oddHBand="1" w:evenHBand="0" w:firstRowFirstColumn="0" w:firstRowLastColumn="0" w:lastRowFirstColumn="0" w:lastRowLastColumn="0"/>
+          <w:trHeight w:val="839"/>
+        </w:trPr>
+        <w:tc>
+          <w:tcPr>
+            <w:cnfStyle w:val="001000000000" w:firstRow="0" w:lastRow="0" w:firstColumn="1" w:lastColumn="0" w:oddVBand="0" w:evenVBand="0" w:oddHBand="0" w:evenHBand="0" w:firstRowFirstColumn="0" w:firstRowLastColumn="0" w:lastRowFirstColumn="0" w:lastRowLastColumn="0"/>
+            <w:tcW w:w="0" w:type="auto"/>
+            <w:hideMark/>
+          </w:tcPr>
+          <w:p>
+            <w:pPr>
+              <w:spacing w:after="160" w:line="278" w:lineRule="auto"/>
+            </w:pPr>
+            <w:r>
+              <w:t>FR-4.5</w:t>
+            </w:r>
+          </w:p>
+        </w:tc>
+        <w:tc>
+          <w:tcPr>
+            <w:tcW w:w="0" w:type="auto"/>
+            <w:hideMark/>
+          </w:tcPr>
+          <w:p>
+            <w:pPr>
+              <w:spacing w:after="160" w:line="278" w:lineRule="auto"/>
+              <w:cnfStyle w:val="000000100000" w:firstRow="0" w:lastRow="0" w:firstColumn="0" w:lastColumn="0" w:oddVBand="0" w:evenVBand="0" w:oddHBand="1" w:evenHBand="0" w:firstRowFirstColumn="0" w:firstRowLastColumn="0" w:lastRowFirstColumn="0" w:lastRowLastColumn="0"/>
+            </w:pPr>
+            <w:r>
+              <w:t>The system shall verify document authenticity indicators (signatures, stamps, watermarks).</w:t>
+            </w:r>
+          </w:p>
+        </w:tc>
+        <w:tc>
+          <w:tcPr>
+            <w:tcW w:w="0" w:type="auto"/>
+            <w:hideMark/>
+          </w:tcPr>
+          <w:p>
+            <w:pPr>
+              <w:spacing w:after="160" w:line="278" w:lineRule="auto"/>
+              <w:cnfStyle w:val="000000100000" w:firstRow="0" w:lastRow="0" w:firstColumn="0" w:lastColumn="0" w:oddVBand="0" w:evenVBand="0" w:oddHBand="1" w:evenHBand="0" w:firstRowFirstColumn="0" w:firstRowLastColumn="0" w:lastRowFirstColumn="0" w:lastRowLastColumn="0"/>
+            </w:pPr>
+            <w:r>
+              <w:t>Should Have</w:t>
+            </w:r>
+          </w:p>
+        </w:tc>
+      </w:tr>
+      <w:tr>
+        <w:trPr>
+          <w:trHeight w:val="499"/>
+        </w:trPr>
+        <w:tc>
+          <w:tcPr>
+            <w:cnfStyle w:val="001000000000" w:firstRow="0" w:lastRow="0" w:firstColumn="1" w:lastColumn="0" w:oddVBand="0" w:evenVBand="0" w:oddHBand="0" w:evenHBand="0" w:firstRowFirstColumn="0" w:firstRowLastColumn="0" w:lastRowFirstColumn="0" w:lastRowLastColumn="0"/>
+            <w:tcW w:w="0" w:type="auto"/>
+            <w:hideMark/>
+          </w:tcPr>
+          <w:p>
+            <w:pPr>
+              <w:spacing w:after="160" w:line="278" w:lineRule="auto"/>
+            </w:pPr>
+            <w:r>
+              <w:t>FR-4.6</w:t>
+            </w:r>
+          </w:p>
+        </w:tc>
+        <w:tc>
+          <w:tcPr>
+            <w:tcW w:w="0" w:type="auto"/>
+            <w:hideMark/>
+          </w:tcPr>
+          <w:p>
+            <w:pPr>
+              <w:spacing w:after="160" w:line="278" w:lineRule="auto"/>
+              <w:cnfStyle w:val="000000000000" w:firstRow="0" w:lastRow="0" w:firstColumn="0" w:lastColumn="0" w:oddVBand="0" w:evenVBand="0" w:oddHBand="0" w:evenHBand="0" w:firstRowFirstColumn="0" w:firstRowLastColumn="0" w:lastRowFirstColumn="0" w:lastRowLastColumn="0"/>
+            </w:pPr>
+            <w:r>
+              <w:t>The system shall detect and flag potential document tampering.</w:t>
+            </w:r>
+          </w:p>
+        </w:tc>
+        <w:tc>
+          <w:tcPr>
+            <w:tcW w:w="0" w:type="auto"/>
+            <w:hideMark/>
+          </w:tcPr>
+          <w:p>
+            <w:pPr>
+              <w:spacing w:after="160" w:line="278" w:lineRule="auto"/>
+              <w:cnfStyle w:val="000000000000" w:firstRow="0" w:lastRow="0" w:firstColumn="0" w:lastColumn="0" w:oddVBand="0" w:evenVBand="0" w:oddHBand="0" w:evenHBand="0" w:firstRowFirstColumn="0" w:firstRowLastColumn="0" w:lastRowFirstColumn="0" w:lastRowLastColumn="0"/>
+            </w:pPr>
+            <w:r>
+              <w:t>Could Have</w:t>
+            </w:r>
+          </w:p>
+        </w:tc>
+      </w:tr>
+      <w:tr>
+        <w:trPr>
+          <w:cnfStyle w:val="000000100000" w:firstRow="0" w:lastRow="0" w:firstColumn="0" w:lastColumn="0" w:oddVBand="0" w:evenVBand="0" w:oddHBand="1" w:evenHBand="0" w:firstRowFirstColumn="0" w:firstRowLastColumn="0" w:lastRowFirstColumn="0" w:lastRowLastColumn="0"/>
+          <w:trHeight w:val="839"/>
+        </w:trPr>
+        <w:tc>
+          <w:tcPr>
+            <w:cnfStyle w:val="001000000000" w:firstRow="0" w:lastRow="0" w:firstColumn="1" w:lastColumn="0" w:oddVBand="0" w:evenVBand="0" w:oddHBand="0" w:evenHBand="0" w:firstRowFirstColumn="0" w:firstRowLastColumn="0" w:lastRowFirstColumn="0" w:lastRowLastColumn="0"/>
+            <w:tcW w:w="0" w:type="auto"/>
+            <w:hideMark/>
+          </w:tcPr>
+          <w:p>
+            <w:pPr>
+              <w:spacing w:after="160" w:line="278" w:lineRule="auto"/>
+            </w:pPr>
+            <w:r>
+              <w:t>FR-4.7</w:t>
+            </w:r>
+          </w:p>
+        </w:tc>
+        <w:tc>
+          <w:tcPr>
+            <w:tcW w:w="0" w:type="auto"/>
+            <w:hideMark/>
+          </w:tcPr>
+          <w:p>
+            <w:pPr>
+              <w:spacing w:after="160" w:line="278" w:lineRule="auto"/>
+              <w:cnfStyle w:val="000000100000" w:firstRow="0" w:lastRow="0" w:firstColumn="0" w:lastColumn="0" w:oddVBand="0" w:evenVBand="0" w:oddHBand="1" w:evenHBand="0" w:firstRowFirstColumn="0" w:firstRowLastColumn="0" w:lastRowFirstColumn="0" w:lastRowLastColumn="0"/>
+            </w:pPr>
+            <w:r>
+              <w:t>The system shall provide real-time feedback on document issues with specific correction guidance.</w:t>
+            </w:r>
+          </w:p>
+        </w:tc>
+        <w:tc>
+          <w:tcPr>
+            <w:tcW w:w="0" w:type="auto"/>
+            <w:hideMark/>
+          </w:tcPr>
+          <w:p>
+            <w:pPr>
+              <w:spacing w:after="160" w:line="278" w:lineRule="auto"/>
+              <w:cnfStyle w:val="000000100000" w:firstRow="0" w:lastRow="0" w:firstColumn="0" w:lastColumn="0" w:oddVBand="0" w:evenVBand="0" w:oddHBand="1" w:evenHBand="0" w:firstRowFirstColumn="0" w:firstRowLastColumn="0" w:lastRowFirstColumn="0" w:lastRowLastColumn="0"/>
+            </w:pPr>
+            <w:r>
+              <w:t>Must Have</w:t>
+            </w:r>
+          </w:p>
+        </w:tc>
+      </w:tr>
+      <w:tr>
+        <w:trPr>
+          <w:trHeight w:val="829"/>
+        </w:trPr>
+        <w:tc>
+          <w:tcPr>
+            <w:cnfStyle w:val="001000000000" w:firstRow="0" w:lastRow="0" w:firstColumn="1" w:lastColumn="0" w:oddVBand="0" w:evenVBand="0" w:oddHBand="0" w:evenHBand="0" w:firstRowFirstColumn="0" w:firstRowLastColumn="0" w:lastRowFirstColumn="0" w:lastRowLastColumn="0"/>
+            <w:tcW w:w="0" w:type="auto"/>
+            <w:hideMark/>
+          </w:tcPr>
+          <w:p>
+            <w:pPr>
+              <w:spacing w:after="160" w:line="278" w:lineRule="auto"/>
+            </w:pPr>
+            <w:r>
+              <w:t>FR-4.8</w:t>
+            </w:r>
+          </w:p>
+        </w:tc>
+        <w:tc>
+          <w:tcPr>
+            <w:tcW w:w="0" w:type="auto"/>
+            <w:hideMark/>
+          </w:tcPr>
+          <w:p>
+            <w:pPr>
+              <w:spacing w:after="160" w:line="278" w:lineRule="auto"/>
+              <w:cnfStyle w:val="000000000000" w:firstRow="0" w:lastRow="0" w:firstColumn="0" w:lastColumn="0" w:oddVBand="0" w:evenVBand="0" w:oddHBand="0" w:evenHBand="0" w:firstRowFirstColumn="0" w:firstRowLastColumn="0" w:lastRowFirstColumn="0" w:lastRowLastColumn="0"/>
+            </w:pPr>
+            <w:r>
+              <w:t>The system shall support batch upload and validation of multiple documents.</w:t>
+            </w:r>
+          </w:p>
+        </w:tc>
+        <w:tc>
+          <w:tcPr>
+            <w:tcW w:w="0" w:type="auto"/>
+            <w:hideMark/>
+          </w:tcPr>
+          <w:p>
+            <w:pPr>
+              <w:spacing w:after="160" w:line="278" w:lineRule="auto"/>
+              <w:cnfStyle w:val="000000000000" w:firstRow="0" w:lastRow="0" w:firstColumn="0" w:lastColumn="0" w:oddVBand="0" w:evenVBand="0" w:oddHBand="0" w:evenHBand="0" w:firstRowFirstColumn="0" w:firstRowLastColumn="0" w:lastRowFirstColumn="0" w:lastRowLastColumn="0"/>
+            </w:pPr>
+            <w:r>
+              <w:t>Should Have</w:t>
+            </w:r>
+          </w:p>
+        </w:tc>
+      </w:tr>
+      <w:tr>
+        <w:trPr>
+          <w:cnfStyle w:val="000000100000" w:firstRow="0" w:lastRow="0" w:firstColumn="0" w:lastColumn="0" w:oddVBand="0" w:evenVBand="0" w:oddHBand="1" w:evenHBand="0" w:firstRowFirstColumn="0" w:firstRowLastColumn="0" w:lastRowFirstColumn="0" w:lastRowLastColumn="0"/>
+          <w:trHeight w:val="499"/>
+        </w:trPr>
+        <w:tc>
+          <w:tcPr>
+            <w:cnfStyle w:val="001000000000" w:firstRow="0" w:lastRow="0" w:firstColumn="1" w:lastColumn="0" w:oddVBand="0" w:evenVBand="0" w:oddHBand="0" w:evenHBand="0" w:firstRowFirstColumn="0" w:firstRowLastColumn="0" w:lastRowFirstColumn="0" w:lastRowLastColumn="0"/>
+            <w:tcW w:w="0" w:type="auto"/>
+            <w:hideMark/>
+          </w:tcPr>
+          <w:p>
+            <w:pPr>
+              <w:spacing w:after="160" w:line="278" w:lineRule="auto"/>
+            </w:pPr>
+            <w:r>
+              <w:t>FR-4.9</w:t>
+            </w:r>
+          </w:p>
+        </w:tc>
+        <w:tc>
+          <w:tcPr>
+            <w:tcW w:w="0" w:type="auto"/>
+            <w:hideMark/>
+          </w:tcPr>
+          <w:p>
+            <w:pPr>
+              <w:spacing w:after="160" w:line="278" w:lineRule="auto"/>
+              <w:cnfStyle w:val="000000100000" w:firstRow="0" w:lastRow="0" w:firstColumn="0" w:lastColumn="0" w:oddVBand="0" w:evenVBand="0" w:oddHBand="1" w:evenHBand="0" w:firstRowFirstColumn="0" w:firstRowLastColumn="0" w:lastRowFirstColumn="0" w:lastRowLastColumn="0"/>
+            </w:pPr>
+            <w:r>
+              <w:t>The system shall maintain a library of acceptable document templates for comparison.</w:t>
+            </w:r>
+          </w:p>
+        </w:tc>
+        <w:tc>
+          <w:tcPr>
+            <w:tcW w:w="0" w:type="auto"/>
+            <w:hideMark/>
+          </w:tcPr>
+          <w:p>
+            <w:pPr>
+              <w:spacing w:after="160" w:line="278" w:lineRule="auto"/>
+              <w:cnfStyle w:val="000000100000" w:firstRow="0" w:lastRow="0" w:firstColumn="0" w:lastColumn="0" w:oddVBand="0" w:evenVBand="0" w:oddHBand="1" w:evenHBand="0" w:firstRowFirstColumn="0" w:firstRowLastColumn="0" w:lastRowFirstColumn="0" w:lastRowLastColumn="0"/>
+            </w:pPr>
+            <w:r>
+              <w:t>Must Have</w:t>
+            </w:r>
+          </w:p>
+        </w:tc>
+      </w:tr>
+      <w:tr>
+        <w:trPr>
+          <w:trHeight w:val="839"/>
+        </w:trPr>
+        <w:tc>
+          <w:tcPr>
+            <w:cnfStyle w:val="001000000000" w:firstRow="0" w:lastRow="0" w:firstColumn="1" w:lastColumn="0" w:oddVBand="0" w:evenVBand="0" w:oddHBand="0" w:evenHBand="0" w:firstRowFirstColumn="0" w:firstRowLastColumn="0" w:lastRowFirstColumn="0" w:lastRowLastColumn="0"/>
+            <w:tcW w:w="0" w:type="auto"/>
+            <w:hideMark/>
+          </w:tcPr>
+          <w:p>
+            <w:pPr>
+              <w:spacing w:after="160" w:line="278" w:lineRule="auto"/>
+            </w:pPr>
+            <w:r>
+              <w:t>FR-4.10</w:t>
+            </w:r>
+          </w:p>
+        </w:tc>
+        <w:tc>
+          <w:tcPr>
+            <w:tcW w:w="0" w:type="auto"/>
+            <w:hideMark/>
+          </w:tcPr>
+          <w:p>
+            <w:pPr>
+              <w:spacing w:after="160" w:line="278" w:lineRule="auto"/>
+              <w:cnfStyle w:val="000000000000" w:firstRow="0" w:lastRow="0" w:firstColumn="0" w:lastColumn="0" w:oddVBand="0" w:evenVBand="0" w:oddHBand="0" w:evenHBand="0" w:firstRowFirstColumn="0" w:firstRowLastColumn="0" w:lastRowFirstColumn="0" w:lastRowLastColumn="0"/>
+            </w:pPr>
+            <w:r>
+              <w:t>The system shall achieve at least 90% accuracy in identifying document deficiencies.</w:t>
+            </w:r>
+          </w:p>
+        </w:tc>
+        <w:tc>
+          <w:tcPr>
+            <w:tcW w:w="0" w:type="auto"/>
+            <w:hideMark/>
+          </w:tcPr>
+          <w:p>
+            <w:pPr>
+              <w:spacing w:after="160" w:line="278" w:lineRule="auto"/>
+              <w:cnfStyle w:val="000000000000" w:firstRow="0" w:lastRow="0" w:firstColumn="0" w:lastColumn="0" w:oddVBand="0" w:evenVBand="0" w:oddHBand="0" w:evenHBand="0" w:firstRowFirstColumn="0" w:firstRowLastColumn="0" w:lastRowFirstColumn="0" w:lastRowLastColumn="0"/>
+            </w:pPr>
+            <w:r>
+              <w:t>Must Have</w:t>
+            </w:r>
+          </w:p>
+        </w:tc>
+      </w:tr>
+    </w:tbl>
+    <w:p>
+      <w:pPr>
+        <w:rPr>
+          <w:b/>
+          <w:bCs/>
+        </w:rPr>
+      </w:pPr>
+      <w:r>
+        <w:rPr>
+          <w:b/>
+          <w:bCs/>
+        </w:rPr>
+        <w:t>4.5. Module 5: Integration with Government Systems</w:t>
+      </w:r>
+    </w:p>
+    <w:p>
+      <w:r>
+        <w:t>Table: Integration Requirements</w:t>
+      </w:r>
+    </w:p>
+    <w:tbl>
+      <w:tblPr>
+        <w:tblStyle w:val="GridTable5Dark-Accent1"/>
+        <w:tblW w:w="10569" w:type="dxa"/>
+        <w:tblLook w:val="04A0" w:firstRow="1" w:lastRow="0" w:firstColumn="1" w:lastColumn="0" w:noHBand="0" w:noVBand="1"/>
+      </w:tblPr>
+      <w:tblGrid>
+        <w:gridCol w:w="890"/>
+        <w:gridCol w:w="8366"/>
+        <w:gridCol w:w="1313"/>
+      </w:tblGrid>
+      <w:tr>
+        <w:trPr>
+          <w:cnfStyle w:val="100000000000" w:firstRow="1" w:lastRow="0" w:firstColumn="0" w:lastColumn="0" w:oddVBand="0" w:evenVBand="0" w:oddHBand="0" w:evenHBand="0" w:firstRowFirstColumn="0" w:firstRowLastColumn="0" w:lastRowFirstColumn="0" w:lastRowLastColumn="0"/>
+          <w:trHeight w:val="832"/>
+        </w:trPr>
+        <w:tc>
+          <w:tcPr>
+            <w:cnfStyle w:val="001000000000" w:firstRow="0" w:lastRow="0" w:firstColumn="1" w:lastColumn="0" w:oddVBand="0" w:evenVBand="0" w:oddHBand="0" w:evenHBand="0" w:firstRowFirstColumn="0" w:firstRowLastColumn="0" w:lastRowFirstColumn="0" w:lastRowLastColumn="0"/>
+            <w:tcW w:w="0" w:type="auto"/>
+            <w:hideMark/>
+          </w:tcPr>
+          <w:p>
+            <w:pPr>
+              <w:spacing w:after="160" w:line="278" w:lineRule="auto"/>
+            </w:pPr>
+            <w:r>
+              <w:t>Req. ID</w:t>
+            </w:r>
+          </w:p>
+        </w:tc>
+        <w:tc>
+          <w:tcPr>
+            <w:tcW w:w="0" w:type="auto"/>
+            <w:hideMark/>
+          </w:tcPr>
+          <w:p>
+            <w:pPr>
+              <w:spacing w:after="160" w:line="278" w:lineRule="auto"/>
+              <w:cnfStyle w:val="100000000000" w:firstRow="1" w:lastRow="0" w:firstColumn="0" w:lastColumn="0" w:oddVBand="0" w:evenVBand="0" w:oddHBand="0" w:evenHBand="0" w:firstRowFirstColumn="0" w:firstRowLastColumn="0" w:lastRowFirstColumn="0" w:lastRowLastColumn="0"/>
+            </w:pPr>
+            <w:r>
+              <w:t>Requirement Description</w:t>
+            </w:r>
+          </w:p>
+        </w:tc>
+        <w:tc>
+          <w:tcPr>
+            <w:tcW w:w="0" w:type="auto"/>
+            <w:hideMark/>
+          </w:tcPr>
+          <w:p>
+            <w:pPr>
+              <w:spacing w:after="160" w:line="278" w:lineRule="auto"/>
+              <w:cnfStyle w:val="100000000000" w:firstRow="1" w:lastRow="0" w:firstColumn="0" w:lastColumn="0" w:oddVBand="0" w:evenVBand="0" w:oddHBand="0" w:evenHBand="0" w:firstRowFirstColumn="0" w:firstRowLastColumn="0" w:lastRowFirstColumn="0" w:lastRowLastColumn="0"/>
+            </w:pPr>
+            <w:r>
+              <w:t>Priority</w:t>
+            </w:r>
+          </w:p>
+        </w:tc>
+      </w:tr>
+      <w:tr>
+        <w:trPr>
+          <w:cnfStyle w:val="000000100000" w:firstRow="0" w:lastRow="0" w:firstColumn="0" w:lastColumn="0" w:oddVBand="0" w:evenVBand="0" w:oddHBand="1" w:evenHBand="0" w:firstRowFirstColumn="0" w:firstRowLastColumn="0" w:lastRowFirstColumn="0" w:lastRowLastColumn="0"/>
+          <w:trHeight w:val="495"/>
+        </w:trPr>
+        <w:tc>
+          <w:tcPr>
+            <w:cnfStyle w:val="001000000000" w:firstRow="0" w:lastRow="0" w:firstColumn="1" w:lastColumn="0" w:oddVBand="0" w:evenVBand="0" w:oddHBand="0" w:evenHBand="0" w:firstRowFirstColumn="0" w:firstRowLastColumn="0" w:lastRowFirstColumn="0" w:lastRowLastColumn="0"/>
+            <w:tcW w:w="0" w:type="auto"/>
+            <w:hideMark/>
+          </w:tcPr>
+          <w:p>
+            <w:pPr>
+              <w:spacing w:after="160" w:line="278" w:lineRule="auto"/>
+            </w:pPr>
+            <w:r>
+              <w:t>FR-5.1</w:t>
+            </w:r>
+          </w:p>
+        </w:tc>
+        <w:tc>
+          <w:tcPr>
+            <w:tcW w:w="0" w:type="auto"/>
+            <w:hideMark/>
+          </w:tcPr>
+          <w:p>
+            <w:pPr>
+              <w:spacing w:after="160" w:line="278" w:lineRule="auto"/>
+              <w:cnfStyle w:val="000000100000" w:firstRow="0" w:lastRow="0" w:firstColumn="0" w:lastColumn="0" w:oddVBand="0" w:evenVBand="0" w:oddHBand="1" w:evenHBand="0" w:firstRowFirstColumn="0" w:firstRowLastColumn="0" w:lastRowFirstColumn="0" w:lastRowLastColumn="0"/>
+            </w:pPr>
+            <w:r>
+              <w:t>The system shall integrate with government citizen databases for identity verification.</w:t>
+            </w:r>
+          </w:p>
+        </w:tc>
+        <w:tc>
+          <w:tcPr>
+            <w:tcW w:w="0" w:type="auto"/>
+            <w:hideMark/>
+          </w:tcPr>
+          <w:p>
+            <w:pPr>
+              <w:spacing w:after="160" w:line="278" w:lineRule="auto"/>
+              <w:cnfStyle w:val="000000100000" w:firstRow="0" w:lastRow="0" w:firstColumn="0" w:lastColumn="0" w:oddVBand="0" w:evenVBand="0" w:oddHBand="1" w:evenHBand="0" w:firstRowFirstColumn="0" w:firstRowLastColumn="0" w:lastRowFirstColumn="0" w:lastRowLastColumn="0"/>
+            </w:pPr>
+            <w:r>
+              <w:t>Must Have</w:t>
+            </w:r>
+          </w:p>
+        </w:tc>
+      </w:tr>
+      <w:tr>
+        <w:trPr>
+          <w:trHeight w:val="495"/>
+        </w:trPr>
+        <w:tc>
+          <w:tcPr>
+            <w:cnfStyle w:val="001000000000" w:firstRow="0" w:lastRow="0" w:firstColumn="1" w:lastColumn="0" w:oddVBand="0" w:evenVBand="0" w:oddHBand="0" w:evenHBand="0" w:firstRowFirstColumn="0" w:firstRowLastColumn="0" w:lastRowFirstColumn="0" w:lastRowLastColumn="0"/>
+            <w:tcW w:w="0" w:type="auto"/>
+            <w:hideMark/>
+          </w:tcPr>
+          <w:p>
+            <w:pPr>
+              <w:spacing w:after="160" w:line="278" w:lineRule="auto"/>
+            </w:pPr>
+            <w:r>
+              <w:t>FR-5.2</w:t>
+            </w:r>
+          </w:p>
+        </w:tc>
+        <w:tc>
+          <w:tcPr>
+            <w:tcW w:w="0" w:type="auto"/>
+            <w:hideMark/>
+          </w:tcPr>
+          <w:p>
+            <w:pPr>
+              <w:spacing w:after="160" w:line="278" w:lineRule="auto"/>
+              <w:cnfStyle w:val="000000000000" w:firstRow="0" w:lastRow="0" w:firstColumn="0" w:lastColumn="0" w:oddVBand="0" w:evenVBand="0" w:oddHBand="0" w:evenHBand="0" w:firstRowFirstColumn="0" w:firstRowLastColumn="0" w:lastRowFirstColumn="0" w:lastRowLastColumn="0"/>
+            </w:pPr>
+            <w:r>
+              <w:t>The system shall connect to appointment scheduling systems of various departments.</w:t>
+            </w:r>
+          </w:p>
+        </w:tc>
+        <w:tc>
+          <w:tcPr>
+            <w:tcW w:w="0" w:type="auto"/>
+            <w:hideMark/>
+          </w:tcPr>
+          <w:p>
+            <w:pPr>
+              <w:spacing w:after="160" w:line="278" w:lineRule="auto"/>
+              <w:cnfStyle w:val="000000000000" w:firstRow="0" w:lastRow="0" w:firstColumn="0" w:lastColumn="0" w:oddVBand="0" w:evenVBand="0" w:oddHBand="0" w:evenHBand="0" w:firstRowFirstColumn="0" w:firstRowLastColumn="0" w:lastRowFirstColumn="0" w:lastRowLastColumn="0"/>
+            </w:pPr>
+            <w:r>
+              <w:t>Must Have</w:t>
+            </w:r>
+          </w:p>
+        </w:tc>
+      </w:tr>
+      <w:tr>
+        <w:trPr>
+          <w:cnfStyle w:val="000000100000" w:firstRow="0" w:lastRow="0" w:firstColumn="0" w:lastColumn="0" w:oddVBand="0" w:evenVBand="0" w:oddHBand="1" w:evenHBand="0" w:firstRowFirstColumn="0" w:firstRowLastColumn="0" w:lastRowFirstColumn="0" w:lastRowLastColumn="0"/>
+          <w:trHeight w:val="495"/>
+        </w:trPr>
+        <w:tc>
+          <w:tcPr>
+            <w:cnfStyle w:val="001000000000" w:firstRow="0" w:lastRow="0" w:firstColumn="1" w:lastColumn="0" w:oddVBand="0" w:evenVBand="0" w:oddHBand="0" w:evenHBand="0" w:firstRowFirstColumn="0" w:firstRowLastColumn="0" w:lastRowFirstColumn="0" w:lastRowLastColumn="0"/>
+            <w:tcW w:w="0" w:type="auto"/>
+            <w:hideMark/>
+          </w:tcPr>
+          <w:p>
+            <w:pPr>
+              <w:spacing w:after="160" w:line="278" w:lineRule="auto"/>
+            </w:pPr>
+            <w:r>
+              <w:t>FR-5.3</w:t>
+            </w:r>
+          </w:p>
+        </w:tc>
+        <w:tc>
+          <w:tcPr>
+            <w:tcW w:w="0" w:type="auto"/>
+            <w:hideMark/>
+          </w:tcPr>
+          <w:p>
+            <w:pPr>
+              <w:spacing w:after="160" w:line="278" w:lineRule="auto"/>
+              <w:cnfStyle w:val="000000100000" w:firstRow="0" w:lastRow="0" w:firstColumn="0" w:lastColumn="0" w:oddVBand="0" w:evenVBand="0" w:oddHBand="1" w:evenHBand="0" w:firstRowFirstColumn="0" w:firstRowLastColumn="0" w:lastRowFirstColumn="0" w:lastRowLastColumn="0"/>
+            </w:pPr>
+            <w:r>
+              <w:t>The system shall interface with case management systems for application tracking.</w:t>
+            </w:r>
+          </w:p>
+        </w:tc>
+        <w:tc>
+          <w:tcPr>
+            <w:tcW w:w="0" w:type="auto"/>
+            <w:hideMark/>
+          </w:tcPr>
+          <w:p>
+            <w:pPr>
+              <w:spacing w:after="160" w:line="278" w:lineRule="auto"/>
+              <w:cnfStyle w:val="000000100000" w:firstRow="0" w:lastRow="0" w:firstColumn="0" w:lastColumn="0" w:oddVBand="0" w:evenVBand="0" w:oddHBand="1" w:evenHBand="0" w:firstRowFirstColumn="0" w:firstRowLastColumn="0" w:lastRowFirstColumn="0" w:lastRowLastColumn="0"/>
+            </w:pPr>
+            <w:r>
+              <w:t>Must Have</w:t>
+            </w:r>
+          </w:p>
+        </w:tc>
+      </w:tr>
+      <w:tr>
+        <w:trPr>
+          <w:trHeight w:val="832"/>
+        </w:trPr>
+        <w:tc>
+          <w:tcPr>
+            <w:cnfStyle w:val="001000000000" w:firstRow="0" w:lastRow="0" w:firstColumn="1" w:lastColumn="0" w:oddVBand="0" w:evenVBand="0" w:oddHBand="0" w:evenHBand="0" w:firstRowFirstColumn="0" w:firstRowLastColumn="0" w:lastRowFirstColumn="0" w:lastRowLastColumn="0"/>
+            <w:tcW w:w="0" w:type="auto"/>
+            <w:hideMark/>
+          </w:tcPr>
+          <w:p>
+            <w:pPr>
+              <w:spacing w:after="160" w:line="278" w:lineRule="auto"/>
+            </w:pPr>
+            <w:r>
+              <w:t>FR-5.4</w:t>
+            </w:r>
+          </w:p>
+        </w:tc>
+        <w:tc>
+          <w:tcPr>
+            <w:tcW w:w="0" w:type="auto"/>
+            <w:hideMark/>
+          </w:tcPr>
+          <w:p>
+            <w:pPr>
+              <w:spacing w:after="160" w:line="278" w:lineRule="auto"/>
+              <w:cnfStyle w:val="000000000000" w:firstRow="0" w:lastRow="0" w:firstColumn="0" w:lastColumn="0" w:oddVBand="0" w:evenVBand="0" w:oddHBand="0" w:evenHBand="0" w:firstRowFirstColumn="0" w:firstRowLastColumn="0" w:lastRowFirstColumn="0" w:lastRowLastColumn="0"/>
+            </w:pPr>
+            <w:r>
+              <w:t>The system shall support both synchronous (API) and asynchronous (message queue) integration patterns.</w:t>
+            </w:r>
+          </w:p>
+        </w:tc>
+        <w:tc>
+          <w:tcPr>
+            <w:tcW w:w="0" w:type="auto"/>
+            <w:hideMark/>
+          </w:tcPr>
+          <w:p>
+            <w:pPr>
+              <w:spacing w:after="160" w:line="278" w:lineRule="auto"/>
+              <w:cnfStyle w:val="000000000000" w:firstRow="0" w:lastRow="0" w:firstColumn="0" w:lastColumn="0" w:oddVBand="0" w:evenVBand="0" w:oddHBand="0" w:evenHBand="0" w:firstRowFirstColumn="0" w:firstRowLastColumn="0" w:lastRowFirstColumn="0" w:lastRowLastColumn="0"/>
+            </w:pPr>
+            <w:r>
+              <w:t>Must Have</w:t>
+            </w:r>
+          </w:p>
+        </w:tc>
+      </w:tr>
+      <w:tr>
+        <w:trPr>
+          <w:cnfStyle w:val="000000100000" w:firstRow="0" w:lastRow="0" w:firstColumn="0" w:lastColumn="0" w:oddVBand="0" w:evenVBand="0" w:oddHBand="1" w:evenHBand="0" w:firstRowFirstColumn="0" w:firstRowLastColumn="0" w:lastRowFirstColumn="0" w:lastRowLastColumn="0"/>
+          <w:trHeight w:val="485"/>
+        </w:trPr>
+        <w:tc>
+          <w:tcPr>
+            <w:cnfStyle w:val="001000000000" w:firstRow="0" w:lastRow="0" w:firstColumn="1" w:lastColumn="0" w:oddVBand="0" w:evenVBand="0" w:oddHBand="0" w:evenHBand="0" w:firstRowFirstColumn="0" w:firstRowLastColumn="0" w:lastRowFirstColumn="0" w:lastRowLastColumn="0"/>
+            <w:tcW w:w="0" w:type="auto"/>
+            <w:hideMark/>
+          </w:tcPr>
+          <w:p>
+            <w:pPr>
+              <w:spacing w:after="160" w:line="278" w:lineRule="auto"/>
+            </w:pPr>
+            <w:r>
+              <w:t>FR-5.5</w:t>
+            </w:r>
+          </w:p>
+        </w:tc>
+        <w:tc>
+          <w:tcPr>
+            <w:tcW w:w="0" w:type="auto"/>
+            <w:hideMark/>
+          </w:tcPr>
+          <w:p>
+            <w:pPr>
+              <w:spacing w:after="160" w:line="278" w:lineRule="auto"/>
+              <w:cnfStyle w:val="000000100000" w:firstRow="0" w:lastRow="0" w:firstColumn="0" w:lastColumn="0" w:oddVBand="0" w:evenVBand="0" w:oddHBand="1" w:evenHBand="0" w:firstRowFirstColumn="0" w:firstRowLastColumn="0" w:lastRowFirstColumn="0" w:lastRowLastColumn="0"/>
+            </w:pPr>
+            <w:r>
+              <w:t>The system shall implement retry logic and error handling for integration failures.</w:t>
+            </w:r>
+          </w:p>
+        </w:tc>
+        <w:tc>
+          <w:tcPr>
+            <w:tcW w:w="0" w:type="auto"/>
+            <w:hideMark/>
+          </w:tcPr>
+          <w:p>
+            <w:pPr>
+              <w:spacing w:after="160" w:line="278" w:lineRule="auto"/>
+              <w:cnfStyle w:val="000000100000" w:firstRow="0" w:lastRow="0" w:firstColumn="0" w:lastColumn="0" w:oddVBand="0" w:evenVBand="0" w:oddHBand="1" w:evenHBand="0" w:firstRowFirstColumn="0" w:firstRowLastColumn="0" w:lastRowFirstColumn="0" w:lastRowLastColumn="0"/>
+            </w:pPr>
+            <w:r>
+              <w:t>Must Have</w:t>
+            </w:r>
+          </w:p>
+        </w:tc>
+      </w:tr>
+      <w:tr>
+        <w:trPr>
+          <w:trHeight w:val="832"/>
+        </w:trPr>
+        <w:tc>
+          <w:tcPr>
+            <w:cnfStyle w:val="001000000000" w:firstRow="0" w:lastRow="0" w:firstColumn="1" w:lastColumn="0" w:oddVBand="0" w:evenVBand="0" w:oddHBand="0" w:evenHBand="0" w:firstRowFirstColumn="0" w:firstRowLastColumn="0" w:lastRowFirstColumn="0" w:lastRowLastColumn="0"/>
+            <w:tcW w:w="0" w:type="auto"/>
+            <w:hideMark/>
+          </w:tcPr>
+          <w:p>
+            <w:pPr>
+              <w:spacing w:after="160" w:line="278" w:lineRule="auto"/>
+            </w:pPr>
+            <w:r>
+              <w:t>FR-5.6</w:t>
+            </w:r>
+          </w:p>
+        </w:tc>
+        <w:tc>
+          <w:tcPr>
+            <w:tcW w:w="0" w:type="auto"/>
+            <w:hideMark/>
+          </w:tcPr>
+          <w:p>
+            <w:pPr>
+              <w:spacing w:after="160" w:line="278" w:lineRule="auto"/>
+              <w:cnfStyle w:val="000000000000" w:firstRow="0" w:lastRow="0" w:firstColumn="0" w:lastColumn="0" w:oddVBand="0" w:evenVBand="0" w:oddHBand="0" w:evenHBand="0" w:firstRowFirstColumn="0" w:firstRowLastColumn="0" w:lastRowFirstColumn="0" w:lastRowLastColumn="0"/>
+            </w:pPr>
+            <w:r>
+              <w:t>The system shall maintain data mapping between conversational inputs and backend system fields.</w:t>
+            </w:r>
+          </w:p>
+        </w:tc>
+        <w:tc>
+          <w:tcPr>
+            <w:tcW w:w="0" w:type="auto"/>
+            <w:hideMark/>
+          </w:tcPr>
+          <w:p>
+            <w:pPr>
+              <w:spacing w:after="160" w:line="278" w:lineRule="auto"/>
+              <w:cnfStyle w:val="000000000000" w:firstRow="0" w:lastRow="0" w:firstColumn="0" w:lastColumn="0" w:oddVBand="0" w:evenVBand="0" w:oddHBand="0" w:evenHBand="0" w:firstRowFirstColumn="0" w:firstRowLastColumn="0" w:lastRowFirstColumn="0" w:lastRowLastColumn="0"/>
+            </w:pPr>
+            <w:r>
+              <w:t>Must Have</w:t>
+            </w:r>
+          </w:p>
+        </w:tc>
+      </w:tr>
+      <w:tr>
+        <w:trPr>
+          <w:cnfStyle w:val="000000100000" w:firstRow="0" w:lastRow="0" w:firstColumn="0" w:lastColumn="0" w:oddVBand="0" w:evenVBand="0" w:oddHBand="1" w:evenHBand="0" w:firstRowFirstColumn="0" w:firstRowLastColumn="0" w:lastRowFirstColumn="0" w:lastRowLastColumn="0"/>
+          <w:trHeight w:val="832"/>
+        </w:trPr>
+        <w:tc>
+          <w:tcPr>
+            <w:cnfStyle w:val="001000000000" w:firstRow="0" w:lastRow="0" w:firstColumn="1" w:lastColumn="0" w:oddVBand="0" w:evenVBand="0" w:oddHBand="0" w:evenHBand="0" w:firstRowFirstColumn="0" w:firstRowLastColumn="0" w:lastRowFirstColumn="0" w:lastRowLastColumn="0"/>
+            <w:tcW w:w="0" w:type="auto"/>
+            <w:hideMark/>
+          </w:tcPr>
+          <w:p>
+            <w:pPr>
+              <w:spacing w:after="160" w:line="278" w:lineRule="auto"/>
+            </w:pPr>
+            <w:r>
+              <w:t>FR-5.7</w:t>
+            </w:r>
+          </w:p>
+        </w:tc>
+        <w:tc>
+          <w:tcPr>
+            <w:tcW w:w="0" w:type="auto"/>
+            <w:hideMark/>
+          </w:tcPr>
+          <w:p>
+            <w:pPr>
+              <w:spacing w:after="160" w:line="278" w:lineRule="auto"/>
+              <w:cnfStyle w:val="000000100000" w:firstRow="0" w:lastRow="0" w:firstColumn="0" w:lastColumn="0" w:oddVBand="0" w:evenVBand="0" w:oddHBand="1" w:evenHBand="0" w:firstRowFirstColumn="0" w:firstRowLastColumn="0" w:lastRowFirstColumn="0" w:lastRowLastColumn="0"/>
+            </w:pPr>
+            <w:r>
+              <w:t>The system shall support legacy systems through adapters and middleware.</w:t>
+            </w:r>
+          </w:p>
+        </w:tc>
+        <w:tc>
+          <w:tcPr>
+            <w:tcW w:w="0" w:type="auto"/>
+            <w:hideMark/>
+          </w:tcPr>
+          <w:p>
+            <w:pPr>
+              <w:spacing w:after="160" w:line="278" w:lineRule="auto"/>
+              <w:cnfStyle w:val="000000100000" w:firstRow="0" w:lastRow="0" w:firstColumn="0" w:lastColumn="0" w:oddVBand="0" w:evenVBand="0" w:oddHBand="1" w:evenHBand="0" w:firstRowFirstColumn="0" w:firstRowLastColumn="0" w:lastRowFirstColumn="0" w:lastRowLastColumn="0"/>
+            </w:pPr>
+            <w:r>
+              <w:t>Should Have</w:t>
+            </w:r>
+          </w:p>
+        </w:tc>
+      </w:tr>
+      <w:tr>
+        <w:trPr>
+          <w:trHeight w:val="495"/>
+        </w:trPr>
+        <w:tc>
+          <w:tcPr>
+            <w:cnfStyle w:val="001000000000" w:firstRow="0" w:lastRow="0" w:firstColumn="1" w:lastColumn="0" w:oddVBand="0" w:evenVBand="0" w:oddHBand="0" w:evenHBand="0" w:firstRowFirstColumn="0" w:firstRowLastColumn="0" w:lastRowFirstColumn="0" w:lastRowLastColumn="0"/>
+            <w:tcW w:w="0" w:type="auto"/>
+            <w:hideMark/>
+          </w:tcPr>
+          <w:p>
+            <w:pPr>
+              <w:spacing w:after="160" w:line="278" w:lineRule="auto"/>
+            </w:pPr>
+            <w:r>
+              <w:lastRenderedPageBreak/>
+              <w:t>FR-5.8</w:t>
+            </w:r>
+          </w:p>
+        </w:tc>
+        <w:tc>
+          <w:tcPr>
+            <w:tcW w:w="0" w:type="auto"/>
+            <w:hideMark/>
+          </w:tcPr>
+          <w:p>
+            <w:pPr>
+              <w:spacing w:after="160" w:line="278" w:lineRule="auto"/>
+              <w:cnfStyle w:val="000000000000" w:firstRow="0" w:lastRow="0" w:firstColumn="0" w:lastColumn="0" w:oddVBand="0" w:evenVBand="0" w:oddHBand="0" w:evenHBand="0" w:firstRowFirstColumn="0" w:firstRowLastColumn="0" w:lastRowFirstColumn="0" w:lastRowLastColumn="0"/>
+            </w:pPr>
+            <w:r>
+              <w:t>The system shall implement proper authentication and authorization for all integrations.</w:t>
+            </w:r>
+          </w:p>
+        </w:tc>
+        <w:tc>
+          <w:tcPr>
+            <w:tcW w:w="0" w:type="auto"/>
+            <w:hideMark/>
+          </w:tcPr>
+          <w:p>
+            <w:pPr>
+              <w:spacing w:after="160" w:line="278" w:lineRule="auto"/>
+              <w:cnfStyle w:val="000000000000" w:firstRow="0" w:lastRow="0" w:firstColumn="0" w:lastColumn="0" w:oddVBand="0" w:evenVBand="0" w:oddHBand="0" w:evenHBand="0" w:firstRowFirstColumn="0" w:firstRowLastColumn="0" w:lastRowFirstColumn="0" w:lastRowLastColumn="0"/>
+            </w:pPr>
+            <w:r>
+              <w:t>Must Have</w:t>
+            </w:r>
+          </w:p>
+        </w:tc>
+      </w:tr>
+      <w:tr>
+        <w:trPr>
+          <w:cnfStyle w:val="000000100000" w:firstRow="0" w:lastRow="0" w:firstColumn="0" w:lastColumn="0" w:oddVBand="0" w:evenVBand="0" w:oddHBand="1" w:evenHBand="0" w:firstRowFirstColumn="0" w:firstRowLastColumn="0" w:lastRowFirstColumn="0" w:lastRowLastColumn="0"/>
+          <w:trHeight w:val="495"/>
+        </w:trPr>
+        <w:tc>
+          <w:tcPr>
+            <w:cnfStyle w:val="001000000000" w:firstRow="0" w:lastRow="0" w:firstColumn="1" w:lastColumn="0" w:oddVBand="0" w:evenVBand="0" w:oddHBand="0" w:evenHBand="0" w:firstRowFirstColumn="0" w:firstRowLastColumn="0" w:lastRowFirstColumn="0" w:lastRowLastColumn="0"/>
+            <w:tcW w:w="0" w:type="auto"/>
+            <w:hideMark/>
+          </w:tcPr>
+          <w:p>
+            <w:pPr>
+              <w:spacing w:after="160" w:line="278" w:lineRule="auto"/>
+            </w:pPr>
+            <w:r>
+              <w:t>FR-5.9</w:t>
+            </w:r>
+          </w:p>
+        </w:tc>
+        <w:tc>
+          <w:tcPr>
+            <w:tcW w:w="0" w:type="auto"/>
+            <w:hideMark/>
+          </w:tcPr>
+          <w:p>
+            <w:pPr>
+              <w:spacing w:after="160" w:line="278" w:lineRule="auto"/>
+              <w:cnfStyle w:val="000000100000" w:firstRow="0" w:lastRow="0" w:firstColumn="0" w:lastColumn="0" w:oddVBand="0" w:evenVBand="0" w:oddHBand="1" w:evenHBand="0" w:firstRowFirstColumn="0" w:firstRowLastColumn="0" w:lastRowFirstColumn="0" w:lastRowLastColumn="0"/>
+            </w:pPr>
+            <w:r>
+              <w:t>The system shall log all integration calls for debugging and audit purposes.</w:t>
+            </w:r>
+          </w:p>
+        </w:tc>
+        <w:tc>
+          <w:tcPr>
+            <w:tcW w:w="0" w:type="auto"/>
+            <w:hideMark/>
+          </w:tcPr>
+          <w:p>
+            <w:pPr>
+              <w:spacing w:after="160" w:line="278" w:lineRule="auto"/>
+              <w:cnfStyle w:val="000000100000" w:firstRow="0" w:lastRow="0" w:firstColumn="0" w:lastColumn="0" w:oddVBand="0" w:evenVBand="0" w:oddHBand="1" w:evenHBand="0" w:firstRowFirstColumn="0" w:firstRowLastColumn="0" w:lastRowFirstColumn="0" w:lastRowLastColumn="0"/>
+            </w:pPr>
+            <w:r>
+              <w:t>Must Have</w:t>
+            </w:r>
+          </w:p>
+        </w:tc>
+      </w:tr>
+      <w:tr>
+        <w:trPr>
+          <w:trHeight w:val="832"/>
+        </w:trPr>
+        <w:tc>
+          <w:tcPr>
+            <w:cnfStyle w:val="001000000000" w:firstRow="0" w:lastRow="0" w:firstColumn="1" w:lastColumn="0" w:oddVBand="0" w:evenVBand="0" w:oddHBand="0" w:evenHBand="0" w:firstRowFirstColumn="0" w:firstRowLastColumn="0" w:lastRowFirstColumn="0" w:lastRowLastColumn="0"/>
+            <w:tcW w:w="0" w:type="auto"/>
+            <w:hideMark/>
+          </w:tcPr>
+          <w:p>
+            <w:pPr>
+              <w:spacing w:after="160" w:line="278" w:lineRule="auto"/>
+            </w:pPr>
+            <w:r>
+              <w:t>FR-5.10</w:t>
+            </w:r>
+          </w:p>
+        </w:tc>
+        <w:tc>
+          <w:tcPr>
+            <w:tcW w:w="0" w:type="auto"/>
+            <w:hideMark/>
+          </w:tcPr>
+          <w:p>
+            <w:pPr>
+              <w:spacing w:after="160" w:line="278" w:lineRule="auto"/>
+              <w:cnfStyle w:val="000000000000" w:firstRow="0" w:lastRow="0" w:firstColumn="0" w:lastColumn="0" w:oddVBand="0" w:evenVBand="0" w:oddHBand="0" w:evenHBand="0" w:firstRowFirstColumn="0" w:firstRowLastColumn="0" w:lastRowFirstColumn="0" w:lastRowLastColumn="0"/>
+            </w:pPr>
+            <w:r>
+              <w:t>The system shall maintain integration health monitoring and alerting.</w:t>
+            </w:r>
+          </w:p>
+        </w:tc>
+        <w:tc>
+          <w:tcPr>
+            <w:tcW w:w="0" w:type="auto"/>
+            <w:hideMark/>
+          </w:tcPr>
+          <w:p>
+            <w:pPr>
+              <w:spacing w:after="160" w:line="278" w:lineRule="auto"/>
+              <w:cnfStyle w:val="000000000000" w:firstRow="0" w:lastRow="0" w:firstColumn="0" w:lastColumn="0" w:oddVBand="0" w:evenVBand="0" w:oddHBand="0" w:evenHBand="0" w:firstRowFirstColumn="0" w:firstRowLastColumn="0" w:lastRowFirstColumn="0" w:lastRowLastColumn="0"/>
+            </w:pPr>
+            <w:r>
+              <w:t>Must Have</w:t>
+            </w:r>
+          </w:p>
+        </w:tc>
+      </w:tr>
+    </w:tbl>
+    <w:p>
+      <w:pPr>
+        <w:rPr>
+          <w:b/>
+          <w:bCs/>
+        </w:rPr>
+      </w:pPr>
+      <w:r>
+        <w:rPr>
+          <w:b/>
+          <w:bCs/>
+        </w:rPr>
+        <w:t>4.6. Module 6: Administration &amp; Compliance</w:t>
+      </w:r>
+    </w:p>
+    <w:p>
+      <w:r>
+        <w:t>Table: Administration Requirements</w:t>
+      </w:r>
+    </w:p>
+    <w:tbl>
+      <w:tblPr>
+        <w:tblStyle w:val="GridTable5Dark-Accent1"/>
+        <w:tblW w:w="10619" w:type="dxa"/>
+        <w:tblLook w:val="04A0" w:firstRow="1" w:lastRow="0" w:firstColumn="1" w:lastColumn="0" w:noHBand="0" w:noVBand="1"/>
+      </w:tblPr>
+      <w:tblGrid>
+        <w:gridCol w:w="927"/>
+        <w:gridCol w:w="8321"/>
+        <w:gridCol w:w="1371"/>
+      </w:tblGrid>
+      <w:tr>
+        <w:trPr>
+          <w:cnfStyle w:val="100000000000" w:firstRow="1" w:lastRow="0" w:firstColumn="0" w:lastColumn="0" w:oddVBand="0" w:evenVBand="0" w:oddHBand="0" w:evenHBand="0" w:firstRowFirstColumn="0" w:firstRowLastColumn="0" w:lastRowFirstColumn="0" w:lastRowLastColumn="0"/>
+          <w:trHeight w:val="499"/>
+        </w:trPr>
+        <w:tc>
+          <w:tcPr>
+            <w:cnfStyle w:val="001000000000" w:firstRow="0" w:lastRow="0" w:firstColumn="1" w:lastColumn="0" w:oddVBand="0" w:evenVBand="0" w:oddHBand="0" w:evenHBand="0" w:firstRowFirstColumn="0" w:firstRowLastColumn="0" w:lastRowFirstColumn="0" w:lastRowLastColumn="0"/>
+            <w:tcW w:w="0" w:type="auto"/>
+            <w:hideMark/>
+          </w:tcPr>
+          <w:p>
+            <w:pPr>
+              <w:spacing w:after="160" w:line="278" w:lineRule="auto"/>
+            </w:pPr>
+            <w:r>
+              <w:t>Req. ID</w:t>
+            </w:r>
+          </w:p>
+        </w:tc>
+        <w:tc>
+          <w:tcPr>
+            <w:tcW w:w="0" w:type="auto"/>
+            <w:hideMark/>
+          </w:tcPr>
+          <w:p>
+            <w:pPr>
+              <w:spacing w:after="160" w:line="278" w:lineRule="auto"/>
+              <w:cnfStyle w:val="100000000000" w:firstRow="1" w:lastRow="0" w:firstColumn="0" w:lastColumn="0" w:oddVBand="0" w:evenVBand="0" w:oddHBand="0" w:evenHBand="0" w:firstRowFirstColumn="0" w:firstRowLastColumn="0" w:lastRowFirstColumn="0" w:lastRowLastColumn="0"/>
+            </w:pPr>
+            <w:r>
+              <w:t>Requirement Description</w:t>
+            </w:r>
+          </w:p>
+        </w:tc>
+        <w:tc>
+          <w:tcPr>
+            <w:tcW w:w="0" w:type="auto"/>
+            <w:hideMark/>
+          </w:tcPr>
+          <w:p>
+            <w:pPr>
+              <w:spacing w:after="160" w:line="278" w:lineRule="auto"/>
+              <w:cnfStyle w:val="100000000000" w:firstRow="1" w:lastRow="0" w:firstColumn="0" w:lastColumn="0" w:oddVBand="0" w:evenVBand="0" w:oddHBand="0" w:evenHBand="0" w:firstRowFirstColumn="0" w:firstRowLastColumn="0" w:lastRowFirstColumn="0" w:lastRowLastColumn="0"/>
+            </w:pPr>
+            <w:r>
+              <w:t>Priority</w:t>
+            </w:r>
+          </w:p>
+        </w:tc>
+      </w:tr>
+      <w:tr>
+        <w:trPr>
+          <w:cnfStyle w:val="000000100000" w:firstRow="0" w:lastRow="0" w:firstColumn="0" w:lastColumn="0" w:oddVBand="0" w:evenVBand="0" w:oddHBand="1" w:evenHBand="0" w:firstRowFirstColumn="0" w:firstRowLastColumn="0" w:lastRowFirstColumn="0" w:lastRowLastColumn="0"/>
+          <w:trHeight w:val="499"/>
+        </w:trPr>
+        <w:tc>
+          <w:tcPr>
+            <w:cnfStyle w:val="001000000000" w:firstRow="0" w:lastRow="0" w:firstColumn="1" w:lastColumn="0" w:oddVBand="0" w:evenVBand="0" w:oddHBand="0" w:evenHBand="0" w:firstRowFirstColumn="0" w:firstRowLastColumn="0" w:lastRowFirstColumn="0" w:lastRowLastColumn="0"/>
+            <w:tcW w:w="0" w:type="auto"/>
+            <w:hideMark/>
+          </w:tcPr>
+          <w:p>
+            <w:pPr>
+              <w:spacing w:after="160" w:line="278" w:lineRule="auto"/>
+            </w:pPr>
+            <w:r>
+              <w:t>FR-6.1</w:t>
+            </w:r>
+          </w:p>
+        </w:tc>
+        <w:tc>
+          <w:tcPr>
+            <w:tcW w:w="0" w:type="auto"/>
+            <w:hideMark/>
+          </w:tcPr>
+          <w:p>
+            <w:pPr>
+              <w:spacing w:after="160" w:line="278" w:lineRule="auto"/>
+              <w:cnfStyle w:val="000000100000" w:firstRow="0" w:lastRow="0" w:firstColumn="0" w:lastColumn="0" w:oddVBand="0" w:evenVBand="0" w:oddHBand="1" w:evenHBand="0" w:firstRowFirstColumn="0" w:firstRowLastColumn="0" w:lastRowFirstColumn="0" w:lastRowLastColumn="0"/>
+            </w:pPr>
+            <w:r>
+              <w:t>Administrators shall manage service catalog and availability schedules.</w:t>
+            </w:r>
+          </w:p>
+        </w:tc>
+        <w:tc>
+          <w:tcPr>
+            <w:tcW w:w="0" w:type="auto"/>
+            <w:hideMark/>
+          </w:tcPr>
+          <w:p>
+            <w:pPr>
+              <w:spacing w:after="160" w:line="278" w:lineRule="auto"/>
+              <w:cnfStyle w:val="000000100000" w:firstRow="0" w:lastRow="0" w:firstColumn="0" w:lastColumn="0" w:oddVBand="0" w:evenVBand="0" w:oddHBand="1" w:evenHBand="0" w:firstRowFirstColumn="0" w:firstRowLastColumn="0" w:lastRowFirstColumn="0" w:lastRowLastColumn="0"/>
+            </w:pPr>
+            <w:r>
+              <w:t>Must Have</w:t>
+            </w:r>
+          </w:p>
+        </w:tc>
+      </w:tr>
+      <w:tr>
+        <w:trPr>
+          <w:trHeight w:val="499"/>
+        </w:trPr>
+        <w:tc>
+          <w:tcPr>
+            <w:cnfStyle w:val="001000000000" w:firstRow="0" w:lastRow="0" w:firstColumn="1" w:lastColumn="0" w:oddVBand="0" w:evenVBand="0" w:oddHBand="0" w:evenHBand="0" w:firstRowFirstColumn="0" w:firstRowLastColumn="0" w:lastRowFirstColumn="0" w:lastRowLastColumn="0"/>
+            <w:tcW w:w="0" w:type="auto"/>
+            <w:hideMark/>
+          </w:tcPr>
+          <w:p>
+            <w:pPr>
+              <w:spacing w:after="160" w:line="278" w:lineRule="auto"/>
+            </w:pPr>
+            <w:r>
+              <w:t>FR-6.2</w:t>
+            </w:r>
+          </w:p>
+        </w:tc>
+        <w:tc>
+          <w:tcPr>
+            <w:tcW w:w="0" w:type="auto"/>
+            <w:hideMark/>
+          </w:tcPr>
+          <w:p>
+            <w:pPr>
+              <w:spacing w:after="160" w:line="278" w:lineRule="auto"/>
+              <w:cnfStyle w:val="000000000000" w:firstRow="0" w:lastRow="0" w:firstColumn="0" w:lastColumn="0" w:oddVBand="0" w:evenVBand="0" w:oddHBand="0" w:evenHBand="0" w:firstRowFirstColumn="0" w:firstRowLastColumn="0" w:lastRowFirstColumn="0" w:lastRowLastColumn="0"/>
+            </w:pPr>
+            <w:r>
+              <w:t>The system shall provide role-based access control for different government staff roles.</w:t>
+            </w:r>
+          </w:p>
+        </w:tc>
+        <w:tc>
+          <w:tcPr>
+            <w:tcW w:w="0" w:type="auto"/>
+            <w:hideMark/>
+          </w:tcPr>
+          <w:p>
+            <w:pPr>
+              <w:spacing w:after="160" w:line="278" w:lineRule="auto"/>
+              <w:cnfStyle w:val="000000000000" w:firstRow="0" w:lastRow="0" w:firstColumn="0" w:lastColumn="0" w:oddVBand="0" w:evenVBand="0" w:oddHBand="0" w:evenHBand="0" w:firstRowFirstColumn="0" w:firstRowLastColumn="0" w:lastRowFirstColumn="0" w:lastRowLastColumn="0"/>
+            </w:pPr>
+            <w:r>
+              <w:t>Must Have</w:t>
+            </w:r>
+          </w:p>
+        </w:tc>
+      </w:tr>
+      <w:tr>
+        <w:trPr>
+          <w:cnfStyle w:val="000000100000" w:firstRow="0" w:lastRow="0" w:firstColumn="0" w:lastColumn="0" w:oddVBand="0" w:evenVBand="0" w:oddHBand="1" w:evenHBand="0" w:firstRowFirstColumn="0" w:firstRowLastColumn="0" w:lastRowFirstColumn="0" w:lastRowLastColumn="0"/>
+          <w:trHeight w:val="499"/>
+        </w:trPr>
+        <w:tc>
+          <w:tcPr>
+            <w:cnfStyle w:val="001000000000" w:firstRow="0" w:lastRow="0" w:firstColumn="1" w:lastColumn="0" w:oddVBand="0" w:evenVBand="0" w:oddHBand="0" w:evenHBand="0" w:firstRowFirstColumn="0" w:firstRowLastColumn="0" w:lastRowFirstColumn="0" w:lastRowLastColumn="0"/>
+            <w:tcW w:w="0" w:type="auto"/>
+            <w:hideMark/>
+          </w:tcPr>
+          <w:p>
+            <w:pPr>
+              <w:spacing w:after="160" w:line="278" w:lineRule="auto"/>
+            </w:pPr>
+            <w:r>
+              <w:t>FR-6.3</w:t>
+            </w:r>
+          </w:p>
+        </w:tc>
+        <w:tc>
+          <w:tcPr>
+            <w:tcW w:w="0" w:type="auto"/>
+            <w:hideMark/>
+          </w:tcPr>
+          <w:p>
+            <w:pPr>
+              <w:spacing w:after="160" w:line="278" w:lineRule="auto"/>
+              <w:cnfStyle w:val="000000100000" w:firstRow="0" w:lastRow="0" w:firstColumn="0" w:lastColumn="0" w:oddVBand="0" w:evenVBand="0" w:oddHBand="1" w:evenHBand="0" w:firstRowFirstColumn="0" w:firstRowLastColumn="0" w:lastRowFirstColumn="0" w:lastRowLastColumn="0"/>
+            </w:pPr>
+            <w:r>
+              <w:t>Administrators shall configure conversation flows and business rules.</w:t>
+            </w:r>
+          </w:p>
+        </w:tc>
+        <w:tc>
+          <w:tcPr>
+            <w:tcW w:w="0" w:type="auto"/>
+            <w:hideMark/>
+          </w:tcPr>
+          <w:p>
+            <w:pPr>
+              <w:spacing w:after="160" w:line="278" w:lineRule="auto"/>
+              <w:cnfStyle w:val="000000100000" w:firstRow="0" w:lastRow="0" w:firstColumn="0" w:lastColumn="0" w:oddVBand="0" w:evenVBand="0" w:oddHBand="1" w:evenHBand="0" w:firstRowFirstColumn="0" w:firstRowLastColumn="0" w:lastRowFirstColumn="0" w:lastRowLastColumn="0"/>
+            </w:pPr>
+            <w:r>
+              <w:t>Must Have</w:t>
+            </w:r>
+          </w:p>
+        </w:tc>
+      </w:tr>
+      <w:tr>
+        <w:trPr>
+          <w:trHeight w:val="499"/>
+        </w:trPr>
+        <w:tc>
+          <w:tcPr>
+            <w:cnfStyle w:val="001000000000" w:firstRow="0" w:lastRow="0" w:firstColumn="1" w:lastColumn="0" w:oddVBand="0" w:evenVBand="0" w:oddHBand="0" w:evenHBand="0" w:firstRowFirstColumn="0" w:firstRowLastColumn="0" w:lastRowFirstColumn="0" w:lastRowLastColumn="0"/>
+            <w:tcW w:w="0" w:type="auto"/>
+            <w:hideMark/>
+          </w:tcPr>
+          <w:p>
+            <w:pPr>
+              <w:spacing w:after="160" w:line="278" w:lineRule="auto"/>
+            </w:pPr>
+            <w:r>
+              <w:t>FR-6.4</w:t>
+            </w:r>
+          </w:p>
+        </w:tc>
+        <w:tc>
+          <w:tcPr>
+            <w:tcW w:w="0" w:type="auto"/>
+            <w:hideMark/>
+          </w:tcPr>
+          <w:p>
+            <w:pPr>
+              <w:spacing w:after="160" w:line="278" w:lineRule="auto"/>
+              <w:cnfStyle w:val="000000000000" w:firstRow="0" w:lastRow="0" w:firstColumn="0" w:lastColumn="0" w:oddVBand="0" w:evenVBand="0" w:oddHBand="0" w:evenHBand="0" w:firstRowFirstColumn="0" w:firstRowLastColumn="0" w:lastRowFirstColumn="0" w:lastRowLastColumn="0"/>
+            </w:pPr>
+            <w:r>
+              <w:t>The system shall generate compliance reports for data protection regulations.</w:t>
+            </w:r>
+          </w:p>
+        </w:tc>
+        <w:tc>
+          <w:tcPr>
+            <w:tcW w:w="0" w:type="auto"/>
+            <w:hideMark/>
+          </w:tcPr>
+          <w:p>
+            <w:pPr>
+              <w:spacing w:after="160" w:line="278" w:lineRule="auto"/>
+              <w:cnfStyle w:val="000000000000" w:firstRow="0" w:lastRow="0" w:firstColumn="0" w:lastColumn="0" w:oddVBand="0" w:evenVBand="0" w:oddHBand="0" w:evenHBand="0" w:firstRowFirstColumn="0" w:firstRowLastColumn="0" w:lastRowFirstColumn="0" w:lastRowLastColumn="0"/>
+            </w:pPr>
+            <w:r>
+              <w:t>Must Have</w:t>
+            </w:r>
+          </w:p>
+        </w:tc>
+      </w:tr>
+      <w:tr>
+        <w:trPr>
+          <w:cnfStyle w:val="000000100000" w:firstRow="0" w:lastRow="0" w:firstColumn="0" w:lastColumn="0" w:oddVBand="0" w:evenVBand="0" w:oddHBand="1" w:evenHBand="0" w:firstRowFirstColumn="0" w:firstRowLastColumn="0" w:lastRowFirstColumn="0" w:lastRowLastColumn="0"/>
+          <w:trHeight w:val="838"/>
+        </w:trPr>
+        <w:tc>
+          <w:tcPr>
+            <w:cnfStyle w:val="001000000000" w:firstRow="0" w:lastRow="0" w:firstColumn="1" w:lastColumn="0" w:oddVBand="0" w:evenVBand="0" w:oddHBand="0" w:evenHBand="0" w:firstRowFirstColumn="0" w:firstRowLastColumn="0" w:lastRowFirstColumn="0" w:lastRowLastColumn="0"/>
+            <w:tcW w:w="0" w:type="auto"/>
+            <w:hideMark/>
+          </w:tcPr>
+          <w:p>
+            <w:pPr>
+              <w:spacing w:after="160" w:line="278" w:lineRule="auto"/>
+            </w:pPr>
+            <w:r>
+              <w:t>FR-6.5</w:t>
+            </w:r>
+          </w:p>
+        </w:tc>
+        <w:tc>
+          <w:tcPr>
+            <w:tcW w:w="0" w:type="auto"/>
+            <w:hideMark/>
+          </w:tcPr>
+          <w:p>
+            <w:pPr>
+              <w:spacing w:after="160" w:line="278" w:lineRule="auto"/>
+              <w:cnfStyle w:val="000000100000" w:firstRow="0" w:lastRow="0" w:firstColumn="0" w:lastColumn="0" w:oddVBand="0" w:evenVBand="0" w:oddHBand="1" w:evenHBand="0" w:firstRowFirstColumn="0" w:firstRowLastColumn="0" w:lastRowFirstColumn="0" w:lastRowLastColumn="0"/>
+            </w:pPr>
+            <w:r>
+              <w:t>Administrators shall review and approve AI responses before deployment to production.</w:t>
+            </w:r>
+          </w:p>
+        </w:tc>
+        <w:tc>
+          <w:tcPr>
+            <w:tcW w:w="0" w:type="auto"/>
+            <w:hideMark/>
+          </w:tcPr>
+          <w:p>
+            <w:pPr>
+              <w:spacing w:after="160" w:line="278" w:lineRule="auto"/>
+              <w:cnfStyle w:val="000000100000" w:firstRow="0" w:lastRow="0" w:firstColumn="0" w:lastColumn="0" w:oddVBand="0" w:evenVBand="0" w:oddHBand="1" w:evenHBand="0" w:firstRowFirstColumn="0" w:firstRowLastColumn="0" w:lastRowFirstColumn="0" w:lastRowLastColumn="0"/>
+            </w:pPr>
+            <w:r>
+              <w:t>Should Have</w:t>
+            </w:r>
+          </w:p>
+        </w:tc>
+      </w:tr>
+      <w:tr>
+        <w:trPr>
+          <w:trHeight w:val="489"/>
+        </w:trPr>
+        <w:tc>
+          <w:tcPr>
+            <w:cnfStyle w:val="001000000000" w:firstRow="0" w:lastRow="0" w:firstColumn="1" w:lastColumn="0" w:oddVBand="0" w:evenVBand="0" w:oddHBand="0" w:evenHBand="0" w:firstRowFirstColumn="0" w:firstRowLastColumn="0" w:lastRowFirstColumn="0" w:lastRowLastColumn="0"/>
+            <w:tcW w:w="0" w:type="auto"/>
+            <w:hideMark/>
+          </w:tcPr>
+          <w:p>
+            <w:pPr>
+              <w:spacing w:after="160" w:line="278" w:lineRule="auto"/>
+            </w:pPr>
+            <w:r>
+              <w:t>FR-6.6</w:t>
+            </w:r>
+          </w:p>
+        </w:tc>
+        <w:tc>
+          <w:tcPr>
+            <w:tcW w:w="0" w:type="auto"/>
+            <w:hideMark/>
+          </w:tcPr>
+          <w:p>
+            <w:pPr>
+              <w:spacing w:after="160" w:line="278" w:lineRule="auto"/>
+              <w:cnfStyle w:val="000000000000" w:firstRow="0" w:lastRow="0" w:firstColumn="0" w:lastColumn="0" w:oddVBand="0" w:evenVBand="0" w:oddHBand="0" w:evenHBand="0" w:firstRowFirstColumn="0" w:firstRowLastColumn="0" w:lastRowFirstColumn="0" w:lastRowLastColumn="0"/>
+            </w:pPr>
+            <w:r>
+              <w:t>The system shall provide analytics dashboards for service usage and citizen satisfaction.</w:t>
+            </w:r>
+          </w:p>
+        </w:tc>
+        <w:tc>
+          <w:tcPr>
+            <w:tcW w:w="0" w:type="auto"/>
+            <w:hideMark/>
+          </w:tcPr>
+          <w:p>
+            <w:pPr>
+              <w:spacing w:after="160" w:line="278" w:lineRule="auto"/>
+              <w:cnfStyle w:val="000000000000" w:firstRow="0" w:lastRow="0" w:firstColumn="0" w:lastColumn="0" w:oddVBand="0" w:evenVBand="0" w:oddHBand="0" w:evenHBand="0" w:firstRowFirstColumn="0" w:firstRowLastColumn="0" w:lastRowFirstColumn="0" w:lastRowLastColumn="0"/>
+            </w:pPr>
+            <w:r>
+              <w:t>Must Have</w:t>
+            </w:r>
+          </w:p>
+        </w:tc>
+      </w:tr>
+      <w:tr>
+        <w:trPr>
+          <w:cnfStyle w:val="000000100000" w:firstRow="0" w:lastRow="0" w:firstColumn="0" w:lastColumn="0" w:oddVBand="0" w:evenVBand="0" w:oddHBand="1" w:evenHBand="0" w:firstRowFirstColumn="0" w:firstRowLastColumn="0" w:lastRowFirstColumn="0" w:lastRowLastColumn="0"/>
+          <w:trHeight w:val="499"/>
+        </w:trPr>
+        <w:tc>
+          <w:tcPr>
+            <w:cnfStyle w:val="001000000000" w:firstRow="0" w:lastRow="0" w:firstColumn="1" w:lastColumn="0" w:oddVBand="0" w:evenVBand="0" w:oddHBand="0" w:evenHBand="0" w:firstRowFirstColumn="0" w:firstRowLastColumn="0" w:lastRowFirstColumn="0" w:lastRowLastColumn="0"/>
+            <w:tcW w:w="0" w:type="auto"/>
+            <w:hideMark/>
+          </w:tcPr>
+          <w:p>
+            <w:pPr>
+              <w:spacing w:after="160" w:line="278" w:lineRule="auto"/>
+            </w:pPr>
+            <w:r>
+              <w:t>FR-6.7</w:t>
+            </w:r>
+          </w:p>
+        </w:tc>
+        <w:tc>
+          <w:tcPr>
+            <w:tcW w:w="0" w:type="auto"/>
+            <w:hideMark/>
+          </w:tcPr>
+          <w:p>
+            <w:pPr>
+              <w:spacing w:after="160" w:line="278" w:lineRule="auto"/>
+              <w:cnfStyle w:val="000000100000" w:firstRow="0" w:lastRow="0" w:firstColumn="0" w:lastColumn="0" w:oddVBand="0" w:evenVBand="0" w:oddHBand="1" w:evenHBand="0" w:firstRowFirstColumn="0" w:firstRowLastColumn="0" w:lastRowFirstColumn="0" w:lastRowLastColumn="0"/>
+            </w:pPr>
+            <w:r>
+              <w:t>Administrators shall manage escalation rules and human agent assignment.</w:t>
+            </w:r>
+          </w:p>
+        </w:tc>
+        <w:tc>
+          <w:tcPr>
+            <w:tcW w:w="0" w:type="auto"/>
+            <w:hideMark/>
+          </w:tcPr>
+          <w:p>
+            <w:pPr>
+              <w:spacing w:after="160" w:line="278" w:lineRule="auto"/>
+              <w:cnfStyle w:val="000000100000" w:firstRow="0" w:lastRow="0" w:firstColumn="0" w:lastColumn="0" w:oddVBand="0" w:evenVBand="0" w:oddHBand="1" w:evenHBand="0" w:firstRowFirstColumn="0" w:firstRowLastColumn="0" w:lastRowFirstColumn="0" w:lastRowLastColumn="0"/>
+            </w:pPr>
+            <w:r>
+              <w:t>Must Have</w:t>
+            </w:r>
+          </w:p>
+        </w:tc>
+      </w:tr>
+      <w:tr>
+        <w:trPr>
+          <w:trHeight w:val="499"/>
+        </w:trPr>
+        <w:tc>
+          <w:tcPr>
+            <w:cnfStyle w:val="001000000000" w:firstRow="0" w:lastRow="0" w:firstColumn="1" w:lastColumn="0" w:oddVBand="0" w:evenVBand="0" w:oddHBand="0" w:evenHBand="0" w:firstRowFirstColumn="0" w:firstRowLastColumn="0" w:lastRowFirstColumn="0" w:lastRowLastColumn="0"/>
+            <w:tcW w:w="0" w:type="auto"/>
+            <w:hideMark/>
+          </w:tcPr>
+          <w:p>
+            <w:pPr>
+              <w:spacing w:after="160" w:line="278" w:lineRule="auto"/>
+            </w:pPr>
+            <w:r>
+              <w:t>FR-6.8</w:t>
+            </w:r>
+          </w:p>
+        </w:tc>
+        <w:tc>
+          <w:tcPr>
+            <w:tcW w:w="0" w:type="auto"/>
+            <w:hideMark/>
+          </w:tcPr>
+          <w:p>
+            <w:pPr>
+              <w:spacing w:after="160" w:line="278" w:lineRule="auto"/>
+              <w:cnfStyle w:val="000000000000" w:firstRow="0" w:lastRow="0" w:firstColumn="0" w:lastColumn="0" w:oddVBand="0" w:evenVBand="0" w:oddHBand="0" w:evenHBand="0" w:firstRowFirstColumn="0" w:firstRowLastColumn="0" w:lastRowFirstColumn="0" w:lastRowLastColumn="0"/>
+            </w:pPr>
+            <w:r>
+              <w:t>The system shall support A/B testing for conversation improvements.</w:t>
+            </w:r>
+          </w:p>
+        </w:tc>
+        <w:tc>
+          <w:tcPr>
+            <w:tcW w:w="0" w:type="auto"/>
+            <w:hideMark/>
+          </w:tcPr>
+          <w:p>
+            <w:pPr>
+              <w:spacing w:after="160" w:line="278" w:lineRule="auto"/>
+              <w:cnfStyle w:val="000000000000" w:firstRow="0" w:lastRow="0" w:firstColumn="0" w:lastColumn="0" w:oddVBand="0" w:evenVBand="0" w:oddHBand="0" w:evenHBand="0" w:firstRowFirstColumn="0" w:firstRowLastColumn="0" w:lastRowFirstColumn="0" w:lastRowLastColumn="0"/>
+            </w:pPr>
+            <w:r>
+              <w:t>Could Have</w:t>
+            </w:r>
+          </w:p>
+        </w:tc>
+      </w:tr>
+      <w:tr>
+        <w:trPr>
+          <w:cnfStyle w:val="000000100000" w:firstRow="0" w:lastRow="0" w:firstColumn="0" w:lastColumn="0" w:oddVBand="0" w:evenVBand="0" w:oddHBand="1" w:evenHBand="0" w:firstRowFirstColumn="0" w:firstRowLastColumn="0" w:lastRowFirstColumn="0" w:lastRowLastColumn="0"/>
+          <w:trHeight w:val="499"/>
+        </w:trPr>
+        <w:tc>
+          <w:tcPr>
+            <w:cnfStyle w:val="001000000000" w:firstRow="0" w:lastRow="0" w:firstColumn="1" w:lastColumn="0" w:oddVBand="0" w:evenVBand="0" w:oddHBand="0" w:evenHBand="0" w:firstRowFirstColumn="0" w:firstRowLastColumn="0" w:lastRowFirstColumn="0" w:lastRowLastColumn="0"/>
+            <w:tcW w:w="0" w:type="auto"/>
+            <w:hideMark/>
+          </w:tcPr>
+          <w:p>
+            <w:pPr>
+              <w:spacing w:after="160" w:line="278" w:lineRule="auto"/>
+            </w:pPr>
+            <w:r>
+              <w:t>FR-6.9</w:t>
+            </w:r>
+          </w:p>
+        </w:tc>
+        <w:tc>
+          <w:tcPr>
+            <w:tcW w:w="0" w:type="auto"/>
+            <w:hideMark/>
+          </w:tcPr>
+          <w:p>
+            <w:pPr>
+              <w:spacing w:after="160" w:line="278" w:lineRule="auto"/>
+              <w:cnfStyle w:val="000000100000" w:firstRow="0" w:lastRow="0" w:firstColumn="0" w:lastColumn="0" w:oddVBand="0" w:evenVBand="0" w:oddHBand="1" w:evenHBand="0" w:firstRowFirstColumn="0" w:firstRowLastColumn="0" w:lastRowFirstColumn="0" w:lastRowLastColumn="0"/>
+            </w:pPr>
+            <w:r>
+              <w:t>Administrators shall configure automated alerts for system issues.</w:t>
+            </w:r>
+          </w:p>
+        </w:tc>
+        <w:tc>
+          <w:tcPr>
+            <w:tcW w:w="0" w:type="auto"/>
+            <w:hideMark/>
+          </w:tcPr>
+          <w:p>
+            <w:pPr>
+              <w:spacing w:after="160" w:line="278" w:lineRule="auto"/>
+              <w:cnfStyle w:val="000000100000" w:firstRow="0" w:lastRow="0" w:firstColumn="0" w:lastColumn="0" w:oddVBand="0" w:evenVBand="0" w:oddHBand="1" w:evenHBand="0" w:firstRowFirstColumn="0" w:firstRowLastColumn="0" w:lastRowFirstColumn="0" w:lastRowLastColumn="0"/>
+            </w:pPr>
+            <w:r>
+              <w:t>Must Have</w:t>
+            </w:r>
+          </w:p>
+        </w:tc>
+      </w:tr>
+      <w:tr>
+        <w:trPr>
+          <w:trHeight w:val="838"/>
+        </w:trPr>
+        <w:tc>
+          <w:tcPr>
+            <w:cnfStyle w:val="001000000000" w:firstRow="0" w:lastRow="0" w:firstColumn="1" w:lastColumn="0" w:oddVBand="0" w:evenVBand="0" w:oddHBand="0" w:evenHBand="0" w:firstRowFirstColumn="0" w:firstRowLastColumn="0" w:lastRowFirstColumn="0" w:lastRowLastColumn="0"/>
+            <w:tcW w:w="0" w:type="auto"/>
+            <w:hideMark/>
+          </w:tcPr>
+          <w:p>
+            <w:pPr>
+              <w:spacing w:after="160" w:line="278" w:lineRule="auto"/>
+            </w:pPr>
+            <w:r>
+              <w:t>FR-6.10</w:t>
+            </w:r>
+          </w:p>
+        </w:tc>
+        <w:tc>
+          <w:tcPr>
+            <w:tcW w:w="0" w:type="auto"/>
+            <w:hideMark/>
+          </w:tcPr>
+          <w:p>
+            <w:pPr>
+              <w:spacing w:after="160" w:line="278" w:lineRule="auto"/>
+              <w:cnfStyle w:val="000000000000" w:firstRow="0" w:lastRow="0" w:firstColumn="0" w:lastColumn="0" w:oddVBand="0" w:evenVBand="0" w:oddHBand="0" w:evenHBand="0" w:firstRowFirstColumn="0" w:firstRowLastColumn="0" w:lastRowFirstColumn="0" w:lastRowLastColumn="0"/>
+            </w:pPr>
+            <w:r>
+              <w:t>The system shall maintain version control for all configurations and knowledge base updates.</w:t>
+            </w:r>
+          </w:p>
+        </w:tc>
+        <w:tc>
+          <w:tcPr>
+            <w:tcW w:w="0" w:type="auto"/>
+            <w:hideMark/>
+          </w:tcPr>
+          <w:p>
+            <w:pPr>
+              <w:spacing w:after="160" w:line="278" w:lineRule="auto"/>
+              <w:cnfStyle w:val="000000000000" w:firstRow="0" w:lastRow="0" w:firstColumn="0" w:lastColumn="0" w:oddVBand="0" w:evenVBand="0" w:oddHBand="0" w:evenHBand="0" w:firstRowFirstColumn="0" w:firstRowLastColumn="0" w:lastRowFirstColumn="0" w:lastRowLastColumn="0"/>
+            </w:pPr>
+            <w:r>
+              <w:t>Must Have</w:t>
+            </w:r>
+          </w:p>
+        </w:tc>
+      </w:tr>
+    </w:tbl>
+    <w:p>
+      <w:pPr>
+        <w:rPr>
+          <w:b/>
+          <w:bCs/>
+        </w:rPr>
+      </w:pPr>
+      <w:r>
+        <w:rPr>
+          <w:b/>
+          <w:bCs/>
+        </w:rPr>
+        <w:t>4.7. Module 7: Security &amp; Audit</w:t>
+      </w:r>
+    </w:p>
+    <w:p>
+      <w:r>
+        <w:t>Table: Security Requirements</w:t>
+      </w:r>
+    </w:p>
+    <w:tbl>
+      <w:tblPr>
+        <w:tblStyle w:val="GridTable5Dark-Accent1"/>
+        <w:tblW w:w="10639" w:type="dxa"/>
+        <w:tblLook w:val="04A0" w:firstRow="1" w:lastRow="0" w:firstColumn="1" w:lastColumn="0" w:noHBand="0" w:noVBand="1"/>
+      </w:tblPr>
+      <w:tblGrid>
+        <w:gridCol w:w="924"/>
+        <w:gridCol w:w="8494"/>
+        <w:gridCol w:w="1221"/>
+      </w:tblGrid>
+      <w:tr>
+        <w:trPr>
+          <w:cnfStyle w:val="100000000000" w:firstRow="1" w:lastRow="0" w:firstColumn="0" w:lastColumn="0" w:oddVBand="0" w:evenVBand="0" w:oddHBand="0" w:evenHBand="0" w:firstRowFirstColumn="0" w:firstRowLastColumn="0" w:lastRowFirstColumn="0" w:lastRowLastColumn="0"/>
+          <w:trHeight w:val="497"/>
+        </w:trPr>
+        <w:tc>
+          <w:tcPr>
+            <w:cnfStyle w:val="001000000000" w:firstRow="0" w:lastRow="0" w:firstColumn="1" w:lastColumn="0" w:oddVBand="0" w:evenVBand="0" w:oddHBand="0" w:evenHBand="0" w:firstRowFirstColumn="0" w:firstRowLastColumn="0" w:lastRowFirstColumn="0" w:lastRowLastColumn="0"/>
+            <w:tcW w:w="0" w:type="auto"/>
+            <w:hideMark/>
+          </w:tcPr>
+          <w:p>
+            <w:pPr>
+              <w:spacing w:after="160" w:line="278" w:lineRule="auto"/>
+            </w:pPr>
+            <w:r>
+              <w:t>Req. ID</w:t>
+            </w:r>
+          </w:p>
+        </w:tc>
+        <w:tc>
+          <w:tcPr>
+            <w:tcW w:w="0" w:type="auto"/>
+            <w:hideMark/>
+          </w:tcPr>
+          <w:p>
+            <w:pPr>
+              <w:spacing w:after="160" w:line="278" w:lineRule="auto"/>
+              <w:cnfStyle w:val="100000000000" w:firstRow="1" w:lastRow="0" w:firstColumn="0" w:lastColumn="0" w:oddVBand="0" w:evenVBand="0" w:oddHBand="0" w:evenHBand="0" w:firstRowFirstColumn="0" w:firstRowLastColumn="0" w:lastRowFirstColumn="0" w:lastRowLastColumn="0"/>
+            </w:pPr>
+            <w:r>
+              <w:t>Requirement Description</w:t>
+            </w:r>
+          </w:p>
+        </w:tc>
+        <w:tc>
+          <w:tcPr>
+            <w:tcW w:w="0" w:type="auto"/>
+            <w:hideMark/>
+          </w:tcPr>
+          <w:p>
+            <w:pPr>
+              <w:spacing w:after="160" w:line="278" w:lineRule="auto"/>
+              <w:cnfStyle w:val="100000000000" w:firstRow="1" w:lastRow="0" w:firstColumn="0" w:lastColumn="0" w:oddVBand="0" w:evenVBand="0" w:oddHBand="0" w:evenHBand="0" w:firstRowFirstColumn="0" w:firstRowLastColumn="0" w:lastRowFirstColumn="0" w:lastRowLastColumn="0"/>
+            </w:pPr>
+            <w:r>
+              <w:t>Priority</w:t>
+            </w:r>
+          </w:p>
+        </w:tc>
+      </w:tr>
+      <w:tr>
+        <w:trPr>
+          <w:cnfStyle w:val="000000100000" w:firstRow="0" w:lastRow="0" w:firstColumn="0" w:lastColumn="0" w:oddVBand="0" w:evenVBand="0" w:oddHBand="1" w:evenHBand="0" w:firstRowFirstColumn="0" w:firstRowLastColumn="0" w:lastRowFirstColumn="0" w:lastRowLastColumn="0"/>
+          <w:trHeight w:val="835"/>
+        </w:trPr>
+        <w:tc>
+          <w:tcPr>
+            <w:cnfStyle w:val="001000000000" w:firstRow="0" w:lastRow="0" w:firstColumn="1" w:lastColumn="0" w:oddVBand="0" w:evenVBand="0" w:oddHBand="0" w:evenHBand="0" w:firstRowFirstColumn="0" w:firstRowLastColumn="0" w:lastRowFirstColumn="0" w:lastRowLastColumn="0"/>
+            <w:tcW w:w="0" w:type="auto"/>
+            <w:hideMark/>
+          </w:tcPr>
+          <w:p>
+            <w:pPr>
+              <w:spacing w:after="160" w:line="278" w:lineRule="auto"/>
+            </w:pPr>
+            <w:r>
+              <w:lastRenderedPageBreak/>
+              <w:t>FR-7.1</w:t>
+            </w:r>
+          </w:p>
+        </w:tc>
+        <w:tc>
+          <w:tcPr>
+            <w:tcW w:w="0" w:type="auto"/>
+            <w:hideMark/>
+          </w:tcPr>
+          <w:p>
+            <w:pPr>
+              <w:spacing w:after="160" w:line="278" w:lineRule="auto"/>
+              <w:cnfStyle w:val="000000100000" w:firstRow="0" w:lastRow="0" w:firstColumn="0" w:lastColumn="0" w:oddVBand="0" w:evenVBand="0" w:oddHBand="1" w:evenHBand="0" w:firstRowFirstColumn="0" w:firstRowLastColumn="0" w:lastRowFirstColumn="0" w:lastRowLastColumn="0"/>
+            </w:pPr>
+            <w:r>
+              <w:t>The system shall encrypt all citizen data both in transit and at rest.</w:t>
+            </w:r>
+          </w:p>
+        </w:tc>
+        <w:tc>
+          <w:tcPr>
+            <w:tcW w:w="0" w:type="auto"/>
+            <w:hideMark/>
+          </w:tcPr>
+          <w:p>
+            <w:pPr>
+              <w:spacing w:after="160" w:line="278" w:lineRule="auto"/>
+              <w:cnfStyle w:val="000000100000" w:firstRow="0" w:lastRow="0" w:firstColumn="0" w:lastColumn="0" w:oddVBand="0" w:evenVBand="0" w:oddHBand="1" w:evenHBand="0" w:firstRowFirstColumn="0" w:firstRowLastColumn="0" w:lastRowFirstColumn="0" w:lastRowLastColumn="0"/>
+            </w:pPr>
+            <w:r>
+              <w:t>Must Have</w:t>
+            </w:r>
+          </w:p>
+        </w:tc>
+      </w:tr>
+      <w:tr>
+        <w:trPr>
+          <w:trHeight w:val="835"/>
+        </w:trPr>
+        <w:tc>
+          <w:tcPr>
+            <w:cnfStyle w:val="001000000000" w:firstRow="0" w:lastRow="0" w:firstColumn="1" w:lastColumn="0" w:oddVBand="0" w:evenVBand="0" w:oddHBand="0" w:evenHBand="0" w:firstRowFirstColumn="0" w:firstRowLastColumn="0" w:lastRowFirstColumn="0" w:lastRowLastColumn="0"/>
+            <w:tcW w:w="0" w:type="auto"/>
+            <w:hideMark/>
+          </w:tcPr>
+          <w:p>
+            <w:pPr>
+              <w:spacing w:after="160" w:line="278" w:lineRule="auto"/>
+            </w:pPr>
+            <w:r>
+              <w:t>FR-7.2</w:t>
+            </w:r>
+          </w:p>
+        </w:tc>
+        <w:tc>
+          <w:tcPr>
+            <w:tcW w:w="0" w:type="auto"/>
+            <w:hideMark/>
+          </w:tcPr>
+          <w:p>
+            <w:pPr>
+              <w:spacing w:after="160" w:line="278" w:lineRule="auto"/>
+              <w:cnfStyle w:val="000000000000" w:firstRow="0" w:lastRow="0" w:firstColumn="0" w:lastColumn="0" w:oddVBand="0" w:evenVBand="0" w:oddHBand="0" w:evenHBand="0" w:firstRowFirstColumn="0" w:firstRowLastColumn="0" w:lastRowFirstColumn="0" w:lastRowLastColumn="0"/>
+            </w:pPr>
+            <w:r>
+              <w:t>The system shall implement secure authentication with government ID integration.</w:t>
+            </w:r>
+          </w:p>
+        </w:tc>
+        <w:tc>
+          <w:tcPr>
+            <w:tcW w:w="0" w:type="auto"/>
+            <w:hideMark/>
+          </w:tcPr>
+          <w:p>
+            <w:pPr>
+              <w:spacing w:after="160" w:line="278" w:lineRule="auto"/>
+              <w:cnfStyle w:val="000000000000" w:firstRow="0" w:lastRow="0" w:firstColumn="0" w:lastColumn="0" w:oddVBand="0" w:evenVBand="0" w:oddHBand="0" w:evenHBand="0" w:firstRowFirstColumn="0" w:firstRowLastColumn="0" w:lastRowFirstColumn="0" w:lastRowLastColumn="0"/>
+            </w:pPr>
+            <w:r>
+              <w:t>Must Have</w:t>
+            </w:r>
+          </w:p>
+        </w:tc>
+      </w:tr>
+      <w:tr>
+        <w:trPr>
+          <w:cnfStyle w:val="000000100000" w:firstRow="0" w:lastRow="0" w:firstColumn="0" w:lastColumn="0" w:oddVBand="0" w:evenVBand="0" w:oddHBand="1" w:evenHBand="0" w:firstRowFirstColumn="0" w:firstRowLastColumn="0" w:lastRowFirstColumn="0" w:lastRowLastColumn="0"/>
+          <w:trHeight w:val="835"/>
+        </w:trPr>
+        <w:tc>
+          <w:tcPr>
+            <w:cnfStyle w:val="001000000000" w:firstRow="0" w:lastRow="0" w:firstColumn="1" w:lastColumn="0" w:oddVBand="0" w:evenVBand="0" w:oddHBand="0" w:evenHBand="0" w:firstRowFirstColumn="0" w:firstRowLastColumn="0" w:lastRowFirstColumn="0" w:lastRowLastColumn="0"/>
+            <w:tcW w:w="0" w:type="auto"/>
+            <w:hideMark/>
+          </w:tcPr>
+          <w:p>
+            <w:pPr>
+              <w:spacing w:after="160" w:line="278" w:lineRule="auto"/>
+            </w:pPr>
+            <w:r>
+              <w:t>FR-7.3</w:t>
+            </w:r>
+          </w:p>
+        </w:tc>
+        <w:tc>
+          <w:tcPr>
+            <w:tcW w:w="0" w:type="auto"/>
+            <w:hideMark/>
+          </w:tcPr>
+          <w:p>
+            <w:pPr>
+              <w:spacing w:after="160" w:line="278" w:lineRule="auto"/>
+              <w:cnfStyle w:val="000000100000" w:firstRow="0" w:lastRow="0" w:firstColumn="0" w:lastColumn="0" w:oddVBand="0" w:evenVBand="0" w:oddHBand="1" w:evenHBand="0" w:firstRowFirstColumn="0" w:firstRowLastColumn="0" w:lastRowFirstColumn="0" w:lastRowLastColumn="0"/>
+            </w:pPr>
+            <w:r>
+              <w:t>All AI model outputs shall be logged for bias monitoring and fairness auditing.</w:t>
+            </w:r>
+          </w:p>
+        </w:tc>
+        <w:tc>
+          <w:tcPr>
+            <w:tcW w:w="0" w:type="auto"/>
+            <w:hideMark/>
+          </w:tcPr>
+          <w:p>
+            <w:pPr>
+              <w:spacing w:after="160" w:line="278" w:lineRule="auto"/>
+              <w:cnfStyle w:val="000000100000" w:firstRow="0" w:lastRow="0" w:firstColumn="0" w:lastColumn="0" w:oddVBand="0" w:evenVBand="0" w:oddHBand="1" w:evenHBand="0" w:firstRowFirstColumn="0" w:firstRowLastColumn="0" w:lastRowFirstColumn="0" w:lastRowLastColumn="0"/>
+            </w:pPr>
+            <w:r>
+              <w:t>Must Have</w:t>
+            </w:r>
+          </w:p>
+        </w:tc>
+      </w:tr>
+      <w:tr>
+        <w:trPr>
+          <w:trHeight w:val="835"/>
+        </w:trPr>
+        <w:tc>
+          <w:tcPr>
+            <w:cnfStyle w:val="001000000000" w:firstRow="0" w:lastRow="0" w:firstColumn="1" w:lastColumn="0" w:oddVBand="0" w:evenVBand="0" w:oddHBand="0" w:evenHBand="0" w:firstRowFirstColumn="0" w:firstRowLastColumn="0" w:lastRowFirstColumn="0" w:lastRowLastColumn="0"/>
+            <w:tcW w:w="0" w:type="auto"/>
+            <w:hideMark/>
+          </w:tcPr>
+          <w:p>
+            <w:pPr>
+              <w:spacing w:after="160" w:line="278" w:lineRule="auto"/>
+            </w:pPr>
+            <w:r>
+              <w:t>FR-7.4</w:t>
+            </w:r>
+          </w:p>
+        </w:tc>
+        <w:tc>
+          <w:tcPr>
+            <w:tcW w:w="0" w:type="auto"/>
+            <w:hideMark/>
+          </w:tcPr>
+          <w:p>
+            <w:pPr>
+              <w:spacing w:after="160" w:line="278" w:lineRule="auto"/>
+              <w:cnfStyle w:val="000000000000" w:firstRow="0" w:lastRow="0" w:firstColumn="0" w:lastColumn="0" w:oddVBand="0" w:evenVBand="0" w:oddHBand="0" w:evenHBand="0" w:firstRowFirstColumn="0" w:firstRowLastColumn="0" w:lastRowFirstColumn="0" w:lastRowLastColumn="0"/>
+            </w:pPr>
+            <w:r>
+              <w:t>The system shall maintain immutable audit logs of all user interactions.</w:t>
+            </w:r>
+          </w:p>
+        </w:tc>
+        <w:tc>
+          <w:tcPr>
+            <w:tcW w:w="0" w:type="auto"/>
+            <w:hideMark/>
+          </w:tcPr>
+          <w:p>
+            <w:pPr>
+              <w:spacing w:after="160" w:line="278" w:lineRule="auto"/>
+              <w:cnfStyle w:val="000000000000" w:firstRow="0" w:lastRow="0" w:firstColumn="0" w:lastColumn="0" w:oddVBand="0" w:evenVBand="0" w:oddHBand="0" w:evenHBand="0" w:firstRowFirstColumn="0" w:firstRowLastColumn="0" w:lastRowFirstColumn="0" w:lastRowLastColumn="0"/>
+            </w:pPr>
+            <w:r>
+              <w:t>Must Have</w:t>
+            </w:r>
+          </w:p>
+        </w:tc>
+      </w:tr>
+      <w:tr>
+        <w:trPr>
+          <w:cnfStyle w:val="000000100000" w:firstRow="0" w:lastRow="0" w:firstColumn="0" w:lastColumn="0" w:oddVBand="0" w:evenVBand="0" w:oddHBand="1" w:evenHBand="0" w:firstRowFirstColumn="0" w:firstRowLastColumn="0" w:lastRowFirstColumn="0" w:lastRowLastColumn="0"/>
+          <w:trHeight w:val="825"/>
+        </w:trPr>
+        <w:tc>
+          <w:tcPr>
+            <w:cnfStyle w:val="001000000000" w:firstRow="0" w:lastRow="0" w:firstColumn="1" w:lastColumn="0" w:oddVBand="0" w:evenVBand="0" w:oddHBand="0" w:evenHBand="0" w:firstRowFirstColumn="0" w:firstRowLastColumn="0" w:lastRowFirstColumn="0" w:lastRowLastColumn="0"/>
+            <w:tcW w:w="0" w:type="auto"/>
+            <w:hideMark/>
+          </w:tcPr>
+          <w:p>
+            <w:pPr>
+              <w:spacing w:after="160" w:line="278" w:lineRule="auto"/>
+            </w:pPr>
+            <w:r>
+              <w:t>FR-7.5</w:t>
+            </w:r>
+          </w:p>
+        </w:tc>
+        <w:tc>
+          <w:tcPr>
+            <w:tcW w:w="0" w:type="auto"/>
+            <w:hideMark/>
+          </w:tcPr>
+          <w:p>
+            <w:pPr>
+              <w:spacing w:after="160" w:line="278" w:lineRule="auto"/>
+              <w:cnfStyle w:val="000000100000" w:firstRow="0" w:lastRow="0" w:firstColumn="0" w:lastColumn="0" w:oddVBand="0" w:evenVBand="0" w:oddHBand="1" w:evenHBand="0" w:firstRowFirstColumn="0" w:firstRowLastColumn="0" w:lastRowFirstColumn="0" w:lastRowLastColumn="0"/>
+            </w:pPr>
+            <w:r>
+              <w:t>The system shall implement data minimization principles, collecting only necessary information.</w:t>
+            </w:r>
+          </w:p>
+        </w:tc>
+        <w:tc>
+          <w:tcPr>
+            <w:tcW w:w="0" w:type="auto"/>
+            <w:hideMark/>
+          </w:tcPr>
+          <w:p>
+            <w:pPr>
+              <w:spacing w:after="160" w:line="278" w:lineRule="auto"/>
+              <w:cnfStyle w:val="000000100000" w:firstRow="0" w:lastRow="0" w:firstColumn="0" w:lastColumn="0" w:oddVBand="0" w:evenVBand="0" w:oddHBand="1" w:evenHBand="0" w:firstRowFirstColumn="0" w:firstRowLastColumn="0" w:lastRowFirstColumn="0" w:lastRowLastColumn="0"/>
+            </w:pPr>
+            <w:r>
+              <w:t>Must Have</w:t>
+            </w:r>
+          </w:p>
+        </w:tc>
+      </w:tr>
+      <w:tr>
+        <w:trPr>
+          <w:trHeight w:val="835"/>
+        </w:trPr>
+        <w:tc>
+          <w:tcPr>
+            <w:cnfStyle w:val="001000000000" w:firstRow="0" w:lastRow="0" w:firstColumn="1" w:lastColumn="0" w:oddVBand="0" w:evenVBand="0" w:oddHBand="0" w:evenHBand="0" w:firstRowFirstColumn="0" w:firstRowLastColumn="0" w:lastRowFirstColumn="0" w:lastRowLastColumn="0"/>
+            <w:tcW w:w="0" w:type="auto"/>
+            <w:hideMark/>
+          </w:tcPr>
+          <w:p>
+            <w:pPr>
+              <w:spacing w:after="160" w:line="278" w:lineRule="auto"/>
+            </w:pPr>
+            <w:r>
+              <w:t>FR-7.6</w:t>
+            </w:r>
+          </w:p>
+        </w:tc>
+        <w:tc>
+          <w:tcPr>
+            <w:tcW w:w="0" w:type="auto"/>
+            <w:hideMark/>
+          </w:tcPr>
+          <w:p>
+            <w:pPr>
+              <w:spacing w:after="160" w:line="278" w:lineRule="auto"/>
+              <w:cnfStyle w:val="000000000000" w:firstRow="0" w:lastRow="0" w:firstColumn="0" w:lastColumn="0" w:oddVBand="0" w:evenVBand="0" w:oddHBand="0" w:evenHBand="0" w:firstRowFirstColumn="0" w:firstRowLastColumn="0" w:lastRowFirstColumn="0" w:lastRowLastColumn="0"/>
+            </w:pPr>
+            <w:r>
+              <w:t>The system shall support data retention policies aligned with government regulations.</w:t>
+            </w:r>
+          </w:p>
+        </w:tc>
+        <w:tc>
+          <w:tcPr>
+            <w:tcW w:w="0" w:type="auto"/>
+            <w:hideMark/>
+          </w:tcPr>
+          <w:p>
+            <w:pPr>
+              <w:spacing w:after="160" w:line="278" w:lineRule="auto"/>
+              <w:cnfStyle w:val="000000000000" w:firstRow="0" w:lastRow="0" w:firstColumn="0" w:lastColumn="0" w:oddVBand="0" w:evenVBand="0" w:oddHBand="0" w:evenHBand="0" w:firstRowFirstColumn="0" w:firstRowLastColumn="0" w:lastRowFirstColumn="0" w:lastRowLastColumn="0"/>
+            </w:pPr>
+            <w:r>
+              <w:t>Must Have</w:t>
+            </w:r>
+          </w:p>
+        </w:tc>
+      </w:tr>
+      <w:tr>
+        <w:trPr>
+          <w:cnfStyle w:val="000000100000" w:firstRow="0" w:lastRow="0" w:firstColumn="0" w:lastColumn="0" w:oddVBand="0" w:evenVBand="0" w:oddHBand="1" w:evenHBand="0" w:firstRowFirstColumn="0" w:firstRowLastColumn="0" w:lastRowFirstColumn="0" w:lastRowLastColumn="0"/>
+          <w:trHeight w:val="835"/>
+        </w:trPr>
+        <w:tc>
+          <w:tcPr>
+            <w:cnfStyle w:val="001000000000" w:firstRow="0" w:lastRow="0" w:firstColumn="1" w:lastColumn="0" w:oddVBand="0" w:evenVBand="0" w:oddHBand="0" w:evenHBand="0" w:firstRowFirstColumn="0" w:firstRowLastColumn="0" w:lastRowFirstColumn="0" w:lastRowLastColumn="0"/>
+            <w:tcW w:w="0" w:type="auto"/>
+            <w:hideMark/>
+          </w:tcPr>
+          <w:p>
+            <w:pPr>
+              <w:spacing w:after="160" w:line="278" w:lineRule="auto"/>
+            </w:pPr>
+            <w:r>
+              <w:t>FR-7.7</w:t>
+            </w:r>
+          </w:p>
+        </w:tc>
+        <w:tc>
+          <w:tcPr>
+            <w:tcW w:w="0" w:type="auto"/>
+            <w:hideMark/>
+          </w:tcPr>
+          <w:p>
+            <w:pPr>
+              <w:spacing w:after="160" w:line="278" w:lineRule="auto"/>
+              <w:cnfStyle w:val="000000100000" w:firstRow="0" w:lastRow="0" w:firstColumn="0" w:lastColumn="0" w:oddVBand="0" w:evenVBand="0" w:oddHBand="1" w:evenHBand="0" w:firstRowFirstColumn="0" w:firstRowLastColumn="0" w:lastRowFirstColumn="0" w:lastRowLastColumn="0"/>
+            </w:pPr>
+            <w:r>
+              <w:t>The system shall conduct regular security vulnerability assessments.</w:t>
+            </w:r>
+          </w:p>
+        </w:tc>
+        <w:tc>
+          <w:tcPr>
+            <w:tcW w:w="0" w:type="auto"/>
+            <w:hideMark/>
+          </w:tcPr>
+          <w:p>
+            <w:pPr>
+              <w:spacing w:after="160" w:line="278" w:lineRule="auto"/>
+              <w:cnfStyle w:val="000000100000" w:firstRow="0" w:lastRow="0" w:firstColumn="0" w:lastColumn="0" w:oddVBand="0" w:evenVBand="0" w:oddHBand="1" w:evenHBand="0" w:firstRowFirstColumn="0" w:firstRowLastColumn="0" w:lastRowFirstColumn="0" w:lastRowLastColumn="0"/>
+            </w:pPr>
+            <w:r>
+              <w:t>Must Have</w:t>
+            </w:r>
+          </w:p>
+        </w:tc>
+      </w:tr>
+      <w:tr>
+        <w:trPr>
+          <w:trHeight w:val="835"/>
+        </w:trPr>
+        <w:tc>
+          <w:tcPr>
+            <w:cnfStyle w:val="001000000000" w:firstRow="0" w:lastRow="0" w:firstColumn="1" w:lastColumn="0" w:oddVBand="0" w:evenVBand="0" w:oddHBand="0" w:evenHBand="0" w:firstRowFirstColumn="0" w:firstRowLastColumn="0" w:lastRowFirstColumn="0" w:lastRowLastColumn="0"/>
+            <w:tcW w:w="0" w:type="auto"/>
+            <w:hideMark/>
+          </w:tcPr>
+          <w:p>
+            <w:pPr>
+              <w:spacing w:after="160" w:line="278" w:lineRule="auto"/>
+            </w:pPr>
+            <w:r>
+              <w:t>FR-7.8</w:t>
+            </w:r>
+          </w:p>
+        </w:tc>
+        <w:tc>
+          <w:tcPr>
+            <w:tcW w:w="0" w:type="auto"/>
+            <w:hideMark/>
+          </w:tcPr>
+          <w:p>
+            <w:pPr>
+              <w:spacing w:after="160" w:line="278" w:lineRule="auto"/>
+              <w:cnfStyle w:val="000000000000" w:firstRow="0" w:lastRow="0" w:firstColumn="0" w:lastColumn="0" w:oddVBand="0" w:evenVBand="0" w:oddHBand="0" w:evenHBand="0" w:firstRowFirstColumn="0" w:firstRowLastColumn="0" w:lastRowFirstColumn="0" w:lastRowLastColumn="0"/>
+            </w:pPr>
+            <w:r>
+              <w:t>The system shall implement rate limiting and DDoS protection.</w:t>
+            </w:r>
+          </w:p>
+        </w:tc>
+        <w:tc>
+          <w:tcPr>
+            <w:tcW w:w="0" w:type="auto"/>
+            <w:hideMark/>
+          </w:tcPr>
+          <w:p>
+            <w:pPr>
+              <w:spacing w:after="160" w:line="278" w:lineRule="auto"/>
+              <w:cnfStyle w:val="000000000000" w:firstRow="0" w:lastRow="0" w:firstColumn="0" w:lastColumn="0" w:oddVBand="0" w:evenVBand="0" w:oddHBand="0" w:evenHBand="0" w:firstRowFirstColumn="0" w:firstRowLastColumn="0" w:lastRowFirstColumn="0" w:lastRowLastColumn="0"/>
+            </w:pPr>
+            <w:r>
+              <w:t>Must Have</w:t>
+            </w:r>
+          </w:p>
+        </w:tc>
+      </w:tr>
+      <w:tr>
+        <w:trPr>
+          <w:cnfStyle w:val="000000100000" w:firstRow="0" w:lastRow="0" w:firstColumn="0" w:lastColumn="0" w:oddVBand="0" w:evenVBand="0" w:oddHBand="1" w:evenHBand="0" w:firstRowFirstColumn="0" w:firstRowLastColumn="0" w:lastRowFirstColumn="0" w:lastRowLastColumn="0"/>
+          <w:trHeight w:val="835"/>
+        </w:trPr>
+        <w:tc>
+          <w:tcPr>
+            <w:cnfStyle w:val="001000000000" w:firstRow="0" w:lastRow="0" w:firstColumn="1" w:lastColumn="0" w:oddVBand="0" w:evenVBand="0" w:oddHBand="0" w:evenHBand="0" w:firstRowFirstColumn="0" w:firstRowLastColumn="0" w:lastRowFirstColumn="0" w:lastRowLastColumn="0"/>
+            <w:tcW w:w="0" w:type="auto"/>
+            <w:hideMark/>
+          </w:tcPr>
+          <w:p>
+            <w:pPr>
+              <w:spacing w:after="160" w:line="278" w:lineRule="auto"/>
+            </w:pPr>
+            <w:r>
+              <w:t>FR-7.9</w:t>
+            </w:r>
+          </w:p>
+        </w:tc>
+        <w:tc>
+          <w:tcPr>
+            <w:tcW w:w="0" w:type="auto"/>
+            <w:hideMark/>
+          </w:tcPr>
+          <w:p>
+            <w:pPr>
+              <w:spacing w:after="160" w:line="278" w:lineRule="auto"/>
+              <w:cnfStyle w:val="000000100000" w:firstRow="0" w:lastRow="0" w:firstColumn="0" w:lastColumn="0" w:oddVBand="0" w:evenVBand="0" w:oddHBand="1" w:evenHBand="0" w:firstRowFirstColumn="0" w:firstRowLastColumn="0" w:lastRowFirstColumn="0" w:lastRowLastColumn="0"/>
+            </w:pPr>
+            <w:r>
+              <w:t>The system shall provide secure data export for citizen right-to-access requests.</w:t>
+            </w:r>
+          </w:p>
+        </w:tc>
+        <w:tc>
+          <w:tcPr>
+            <w:tcW w:w="0" w:type="auto"/>
+            <w:hideMark/>
+          </w:tcPr>
+          <w:p>
+            <w:pPr>
+              <w:spacing w:after="160" w:line="278" w:lineRule="auto"/>
+              <w:cnfStyle w:val="000000100000" w:firstRow="0" w:lastRow="0" w:firstColumn="0" w:lastColumn="0" w:oddVBand="0" w:evenVBand="0" w:oddHBand="1" w:evenHBand="0" w:firstRowFirstColumn="0" w:firstRowLastColumn="0" w:lastRowFirstColumn="0" w:lastRowLastColumn="0"/>
+            </w:pPr>
+            <w:r>
+              <w:t>Must Have</w:t>
+            </w:r>
+          </w:p>
+        </w:tc>
+      </w:tr>
+      <w:tr>
+        <w:trPr>
+          <w:trHeight w:val="835"/>
+        </w:trPr>
+        <w:tc>
+          <w:tcPr>
+            <w:cnfStyle w:val="001000000000" w:firstRow="0" w:lastRow="0" w:firstColumn="1" w:lastColumn="0" w:oddVBand="0" w:evenVBand="0" w:oddHBand="0" w:evenHBand="0" w:firstRowFirstColumn="0" w:firstRowLastColumn="0" w:lastRowFirstColumn="0" w:lastRowLastColumn="0"/>
+            <w:tcW w:w="0" w:type="auto"/>
+            <w:hideMark/>
+          </w:tcPr>
+          <w:p>
+            <w:pPr>
+              <w:spacing w:after="160" w:line="278" w:lineRule="auto"/>
+            </w:pPr>
+            <w:r>
+              <w:t>FR-7.10</w:t>
+            </w:r>
+          </w:p>
+        </w:tc>
+        <w:tc>
+          <w:tcPr>
+            <w:tcW w:w="0" w:type="auto"/>
+            <w:hideMark/>
+          </w:tcPr>
+          <w:p>
+            <w:pPr>
+              <w:spacing w:after="160" w:line="278" w:lineRule="auto"/>
+              <w:cnfStyle w:val="000000000000" w:firstRow="0" w:lastRow="0" w:firstColumn="0" w:lastColumn="0" w:oddVBand="0" w:evenVBand="0" w:oddHBand="0" w:evenHBand="0" w:firstRowFirstColumn="0" w:firstRowLastColumn="0" w:lastRowFirstColumn="0" w:lastRowLastColumn="0"/>
+            </w:pPr>
+            <w:r>
+              <w:t>The system shall undergo third-party security certification annually.</w:t>
+            </w:r>
+          </w:p>
+        </w:tc>
+        <w:tc>
+          <w:tcPr>
+            <w:tcW w:w="0" w:type="auto"/>
+            <w:hideMark/>
+          </w:tcPr>
+          <w:p>
+            <w:pPr>
+              <w:spacing w:after="160" w:line="278" w:lineRule="auto"/>
+              <w:cnfStyle w:val="000000000000" w:firstRow="0" w:lastRow="0" w:firstColumn="0" w:lastColumn="0" w:oddVBand="0" w:evenVBand="0" w:oddHBand="0" w:evenHBand="0" w:firstRowFirstColumn="0" w:firstRowLastColumn="0" w:lastRowFirstColumn="0" w:lastRowLastColumn="0"/>
+            </w:pPr>
+            <w:r>
+              <w:t>Must Have</w:t>
+            </w:r>
+          </w:p>
+        </w:tc>
+      </w:tr>
+    </w:tbl>
+    <w:p>
+      <w:r>
+        <w:pict w14:anchorId="3F50556D">
+          <v:rect id="_x0000_i1051" style="width:0;height:.75pt" o:hralign="center" o:hrstd="t" o:hr="t" fillcolor="#a0a0a0" stroked="f"/>
+        </w:pict>
+      </w:r>
+    </w:p>
+    <w:p>
+      <w:pPr>
+        <w:rPr>
+          <w:b/>
+          <w:bCs/>
+        </w:rPr>
+      </w:pPr>
+      <w:r>
+        <w:rPr>
+          <w:b/>
+          <w:bCs/>
+        </w:rPr>
+        <w:t>5. Non-Functional Requirements</w:t>
+      </w:r>
+    </w:p>
+    <w:p>
+      <w:pPr>
+        <w:rPr>
+          <w:b/>
+          <w:bCs/>
+        </w:rPr>
+      </w:pPr>
+      <w:r>
+        <w:rPr>
+          <w:b/>
+          <w:bCs/>
+        </w:rPr>
+        <w:t>5.1. Performance Requirements</w:t>
+      </w:r>
+    </w:p>
+    <w:p>
+      <w:r>
+        <w:t>Table: Performance Metrics</w:t>
+      </w:r>
+    </w:p>
+    <w:tbl>
+      <w:tblPr>
+        <w:tblStyle w:val="GridTable5Dark-Accent1"/>
+        <w:tblW w:w="10619" w:type="dxa"/>
+        <w:tblLook w:val="04A0" w:firstRow="1" w:lastRow="0" w:firstColumn="1" w:lastColumn="0" w:noHBand="0" w:noVBand="1"/>
+      </w:tblPr>
+      <w:tblGrid>
+        <w:gridCol w:w="1010"/>
+        <w:gridCol w:w="8032"/>
+        <w:gridCol w:w="1577"/>
+      </w:tblGrid>
+      <w:tr>
+        <w:trPr>
+          <w:cnfStyle w:val="100000000000" w:firstRow="1" w:lastRow="0" w:firstColumn="0" w:lastColumn="0" w:oddVBand="0" w:evenVBand="0" w:oddHBand="0" w:evenHBand="0" w:firstRowFirstColumn="0" w:firstRowLastColumn="0" w:lastRowFirstColumn="0" w:lastRowLastColumn="0"/>
+          <w:trHeight w:val="500"/>
+        </w:trPr>
+        <w:tc>
+          <w:tcPr>
+            <w:cnfStyle w:val="001000000000" w:firstRow="0" w:lastRow="0" w:firstColumn="1" w:lastColumn="0" w:oddVBand="0" w:evenVBand="0" w:oddHBand="0" w:evenHBand="0" w:firstRowFirstColumn="0" w:firstRowLastColumn="0" w:lastRowFirstColumn="0" w:lastRowLastColumn="0"/>
+            <w:tcW w:w="0" w:type="auto"/>
+            <w:hideMark/>
+          </w:tcPr>
+          <w:p>
+            <w:pPr>
+              <w:spacing w:after="160" w:line="278" w:lineRule="auto"/>
+            </w:pPr>
+            <w:r>
+              <w:t>Req. ID</w:t>
+            </w:r>
+          </w:p>
+        </w:tc>
+        <w:tc>
+          <w:tcPr>
+            <w:tcW w:w="0" w:type="auto"/>
+            <w:hideMark/>
+          </w:tcPr>
+          <w:p>
+            <w:pPr>
+              <w:spacing w:after="160" w:line="278" w:lineRule="auto"/>
+              <w:cnfStyle w:val="100000000000" w:firstRow="1" w:lastRow="0" w:firstColumn="0" w:lastColumn="0" w:oddVBand="0" w:evenVBand="0" w:oddHBand="0" w:evenHBand="0" w:firstRowFirstColumn="0" w:firstRowLastColumn="0" w:lastRowFirstColumn="0" w:lastRowLastColumn="0"/>
+            </w:pPr>
+            <w:r>
+              <w:t>Requirement Description</w:t>
+            </w:r>
+          </w:p>
+        </w:tc>
+        <w:tc>
+          <w:tcPr>
+            <w:tcW w:w="0" w:type="auto"/>
+            <w:hideMark/>
+          </w:tcPr>
+          <w:p>
+            <w:pPr>
+              <w:spacing w:after="160" w:line="278" w:lineRule="auto"/>
+              <w:cnfStyle w:val="100000000000" w:firstRow="1" w:lastRow="0" w:firstColumn="0" w:lastColumn="0" w:oddVBand="0" w:evenVBand="0" w:oddHBand="0" w:evenHBand="0" w:firstRowFirstColumn="0" w:firstRowLastColumn="0" w:lastRowFirstColumn="0" w:lastRowLastColumn="0"/>
+            </w:pPr>
+            <w:r>
+              <w:t>Metric</w:t>
+            </w:r>
+          </w:p>
+        </w:tc>
+      </w:tr>
+      <w:tr>
+        <w:trPr>
+          <w:cnfStyle w:val="000000100000" w:firstRow="0" w:lastRow="0" w:firstColumn="0" w:lastColumn="0" w:oddVBand="0" w:evenVBand="0" w:oddHBand="1" w:evenHBand="0" w:firstRowFirstColumn="0" w:firstRowLastColumn="0" w:lastRowFirstColumn="0" w:lastRowLastColumn="0"/>
+          <w:trHeight w:val="500"/>
+        </w:trPr>
+        <w:tc>
+          <w:tcPr>
+            <w:cnfStyle w:val="001000000000" w:firstRow="0" w:lastRow="0" w:firstColumn="1" w:lastColumn="0" w:oddVBand="0" w:evenVBand="0" w:oddHBand="0" w:evenHBand="0" w:firstRowFirstColumn="0" w:firstRowLastColumn="0" w:lastRowFirstColumn="0" w:lastRowLastColumn="0"/>
+            <w:tcW w:w="0" w:type="auto"/>
+            <w:hideMark/>
+          </w:tcPr>
+          <w:p>
+            <w:pPr>
+              <w:spacing w:after="160" w:line="278" w:lineRule="auto"/>
+            </w:pPr>
+            <w:r>
+              <w:t>NFR-1.1</w:t>
+            </w:r>
+          </w:p>
+        </w:tc>
+        <w:tc>
+          <w:tcPr>
+            <w:tcW w:w="0" w:type="auto"/>
+            <w:hideMark/>
+          </w:tcPr>
+          <w:p>
+            <w:pPr>
+              <w:spacing w:after="160" w:line="278" w:lineRule="auto"/>
+              <w:cnfStyle w:val="000000100000" w:firstRow="0" w:lastRow="0" w:firstColumn="0" w:lastColumn="0" w:oddVBand="0" w:evenVBand="0" w:oddHBand="1" w:evenHBand="0" w:firstRowFirstColumn="0" w:firstRowLastColumn="0" w:lastRowFirstColumn="0" w:lastRowLastColumn="0"/>
+            </w:pPr>
+            <w:r>
+              <w:t>The system shall respond to text queries within 2 seconds (95th percentile).</w:t>
+            </w:r>
+          </w:p>
+        </w:tc>
+        <w:tc>
+          <w:tcPr>
+            <w:tcW w:w="0" w:type="auto"/>
+            <w:hideMark/>
+          </w:tcPr>
+          <w:p>
+            <w:pPr>
+              <w:spacing w:after="160" w:line="278" w:lineRule="auto"/>
+              <w:cnfStyle w:val="000000100000" w:firstRow="0" w:lastRow="0" w:firstColumn="0" w:lastColumn="0" w:oddVBand="0" w:evenVBand="0" w:oddHBand="1" w:evenHBand="0" w:firstRowFirstColumn="0" w:firstRowLastColumn="0" w:lastRowFirstColumn="0" w:lastRowLastColumn="0"/>
+            </w:pPr>
+            <w:r>
+              <w:t>&lt; 2 sec</w:t>
+            </w:r>
+          </w:p>
+        </w:tc>
+      </w:tr>
+      <w:tr>
+        <w:trPr>
+          <w:trHeight w:val="500"/>
+        </w:trPr>
+        <w:tc>
+          <w:tcPr>
+            <w:cnfStyle w:val="001000000000" w:firstRow="0" w:lastRow="0" w:firstColumn="1" w:lastColumn="0" w:oddVBand="0" w:evenVBand="0" w:oddHBand="0" w:evenHBand="0" w:firstRowFirstColumn="0" w:firstRowLastColumn="0" w:lastRowFirstColumn="0" w:lastRowLastColumn="0"/>
+            <w:tcW w:w="0" w:type="auto"/>
+            <w:hideMark/>
+          </w:tcPr>
+          <w:p>
+            <w:pPr>
+              <w:spacing w:after="160" w:line="278" w:lineRule="auto"/>
+            </w:pPr>
+            <w:r>
+              <w:t>NFR-1.2</w:t>
+            </w:r>
+          </w:p>
+        </w:tc>
+        <w:tc>
+          <w:tcPr>
+            <w:tcW w:w="0" w:type="auto"/>
+            <w:hideMark/>
+          </w:tcPr>
+          <w:p>
+            <w:pPr>
+              <w:spacing w:after="160" w:line="278" w:lineRule="auto"/>
+              <w:cnfStyle w:val="000000000000" w:firstRow="0" w:lastRow="0" w:firstColumn="0" w:lastColumn="0" w:oddVBand="0" w:evenVBand="0" w:oddHBand="0" w:evenHBand="0" w:firstRowFirstColumn="0" w:firstRowLastColumn="0" w:lastRowFirstColumn="0" w:lastRowLastColumn="0"/>
+            </w:pPr>
+            <w:r>
+              <w:t>Document validation shall complete within 10 seconds for standard documents.</w:t>
+            </w:r>
+          </w:p>
+        </w:tc>
+        <w:tc>
+          <w:tcPr>
+            <w:tcW w:w="0" w:type="auto"/>
+            <w:hideMark/>
+          </w:tcPr>
+          <w:p>
+            <w:pPr>
+              <w:spacing w:after="160" w:line="278" w:lineRule="auto"/>
+              <w:cnfStyle w:val="000000000000" w:firstRow="0" w:lastRow="0" w:firstColumn="0" w:lastColumn="0" w:oddVBand="0" w:evenVBand="0" w:oddHBand="0" w:evenHBand="0" w:firstRowFirstColumn="0" w:firstRowLastColumn="0" w:lastRowFirstColumn="0" w:lastRowLastColumn="0"/>
+            </w:pPr>
+            <w:r>
+              <w:t>&lt; 10 sec</w:t>
+            </w:r>
+          </w:p>
+        </w:tc>
+      </w:tr>
+      <w:tr>
+        <w:trPr>
+          <w:cnfStyle w:val="000000100000" w:firstRow="0" w:lastRow="0" w:firstColumn="0" w:lastColumn="0" w:oddVBand="0" w:evenVBand="0" w:oddHBand="1" w:evenHBand="0" w:firstRowFirstColumn="0" w:firstRowLastColumn="0" w:lastRowFirstColumn="0" w:lastRowLastColumn="0"/>
+          <w:trHeight w:val="500"/>
+        </w:trPr>
+        <w:tc>
+          <w:tcPr>
+            <w:cnfStyle w:val="001000000000" w:firstRow="0" w:lastRow="0" w:firstColumn="1" w:lastColumn="0" w:oddVBand="0" w:evenVBand="0" w:oddHBand="0" w:evenHBand="0" w:firstRowFirstColumn="0" w:firstRowLastColumn="0" w:lastRowFirstColumn="0" w:lastRowLastColumn="0"/>
+            <w:tcW w:w="0" w:type="auto"/>
+            <w:hideMark/>
+          </w:tcPr>
+          <w:p>
+            <w:pPr>
+              <w:spacing w:after="160" w:line="278" w:lineRule="auto"/>
+            </w:pPr>
+            <w:r>
+              <w:t>NFR-1.3</w:t>
+            </w:r>
+          </w:p>
+        </w:tc>
+        <w:tc>
+          <w:tcPr>
+            <w:tcW w:w="0" w:type="auto"/>
+            <w:hideMark/>
+          </w:tcPr>
+          <w:p>
+            <w:pPr>
+              <w:spacing w:after="160" w:line="278" w:lineRule="auto"/>
+              <w:cnfStyle w:val="000000100000" w:firstRow="0" w:lastRow="0" w:firstColumn="0" w:lastColumn="0" w:oddVBand="0" w:evenVBand="0" w:oddHBand="1" w:evenHBand="0" w:firstRowFirstColumn="0" w:firstRowLastColumn="0" w:lastRowFirstColumn="0" w:lastRowLastColumn="0"/>
+            </w:pPr>
+            <w:r>
+              <w:t>The system shall support at least 1,000 concurrent users during peak hours.</w:t>
+            </w:r>
+          </w:p>
+        </w:tc>
+        <w:tc>
+          <w:tcPr>
+            <w:tcW w:w="0" w:type="auto"/>
+            <w:hideMark/>
+          </w:tcPr>
+          <w:p>
+            <w:pPr>
+              <w:spacing w:after="160" w:line="278" w:lineRule="auto"/>
+              <w:cnfStyle w:val="000000100000" w:firstRow="0" w:lastRow="0" w:firstColumn="0" w:lastColumn="0" w:oddVBand="0" w:evenVBand="0" w:oddHBand="1" w:evenHBand="0" w:firstRowFirstColumn="0" w:firstRowLastColumn="0" w:lastRowFirstColumn="0" w:lastRowLastColumn="0"/>
+            </w:pPr>
+            <w:r>
+              <w:t>1,000 users</w:t>
+            </w:r>
+          </w:p>
+        </w:tc>
+      </w:tr>
+      <w:tr>
+        <w:trPr>
+          <w:trHeight w:val="500"/>
+        </w:trPr>
+        <w:tc>
+          <w:tcPr>
+            <w:cnfStyle w:val="001000000000" w:firstRow="0" w:lastRow="0" w:firstColumn="1" w:lastColumn="0" w:oddVBand="0" w:evenVBand="0" w:oddHBand="0" w:evenHBand="0" w:firstRowFirstColumn="0" w:firstRowLastColumn="0" w:lastRowFirstColumn="0" w:lastRowLastColumn="0"/>
+            <w:tcW w:w="0" w:type="auto"/>
+            <w:hideMark/>
+          </w:tcPr>
+          <w:p>
+            <w:pPr>
+              <w:spacing w:after="160" w:line="278" w:lineRule="auto"/>
+            </w:pPr>
+            <w:r>
+              <w:lastRenderedPageBreak/>
+              <w:t>NFR-1.4</w:t>
+            </w:r>
+          </w:p>
+        </w:tc>
+        <w:tc>
+          <w:tcPr>
+            <w:tcW w:w="0" w:type="auto"/>
+            <w:hideMark/>
+          </w:tcPr>
+          <w:p>
+            <w:pPr>
+              <w:spacing w:after="160" w:line="278" w:lineRule="auto"/>
+              <w:cnfStyle w:val="000000000000" w:firstRow="0" w:lastRow="0" w:firstColumn="0" w:lastColumn="0" w:oddVBand="0" w:evenVBand="0" w:oddHBand="0" w:evenHBand="0" w:firstRowFirstColumn="0" w:firstRowLastColumn="0" w:lastRowFirstColumn="0" w:lastRowLastColumn="0"/>
+            </w:pPr>
+            <w:r>
+              <w:t>System availability shall be 99.5% during official service hours.</w:t>
+            </w:r>
+          </w:p>
+        </w:tc>
+        <w:tc>
+          <w:tcPr>
+            <w:tcW w:w="0" w:type="auto"/>
+            <w:hideMark/>
+          </w:tcPr>
+          <w:p>
+            <w:pPr>
+              <w:spacing w:after="160" w:line="278" w:lineRule="auto"/>
+              <w:cnfStyle w:val="000000000000" w:firstRow="0" w:lastRow="0" w:firstColumn="0" w:lastColumn="0" w:oddVBand="0" w:evenVBand="0" w:oddHBand="0" w:evenHBand="0" w:firstRowFirstColumn="0" w:firstRowLastColumn="0" w:lastRowFirstColumn="0" w:lastRowLastColumn="0"/>
+            </w:pPr>
+            <w:r>
+              <w:t>99.5% uptime</w:t>
+            </w:r>
+          </w:p>
+        </w:tc>
+      </w:tr>
+      <w:tr>
+        <w:trPr>
+          <w:cnfStyle w:val="000000100000" w:firstRow="0" w:lastRow="0" w:firstColumn="0" w:lastColumn="0" w:oddVBand="0" w:evenVBand="0" w:oddHBand="1" w:evenHBand="0" w:firstRowFirstColumn="0" w:firstRowLastColumn="0" w:lastRowFirstColumn="0" w:lastRowLastColumn="0"/>
+          <w:trHeight w:val="500"/>
+        </w:trPr>
+        <w:tc>
+          <w:tcPr>
+            <w:cnfStyle w:val="001000000000" w:firstRow="0" w:lastRow="0" w:firstColumn="1" w:lastColumn="0" w:oddVBand="0" w:evenVBand="0" w:oddHBand="0" w:evenHBand="0" w:firstRowFirstColumn="0" w:firstRowLastColumn="0" w:lastRowFirstColumn="0" w:lastRowLastColumn="0"/>
+            <w:tcW w:w="0" w:type="auto"/>
+            <w:hideMark/>
+          </w:tcPr>
+          <w:p>
+            <w:pPr>
+              <w:spacing w:after="160" w:line="278" w:lineRule="auto"/>
+            </w:pPr>
+            <w:r>
+              <w:t>NFR-1.5</w:t>
+            </w:r>
+          </w:p>
+        </w:tc>
+        <w:tc>
+          <w:tcPr>
+            <w:tcW w:w="0" w:type="auto"/>
+            <w:hideMark/>
+          </w:tcPr>
+          <w:p>
+            <w:pPr>
+              <w:spacing w:after="160" w:line="278" w:lineRule="auto"/>
+              <w:cnfStyle w:val="000000100000" w:firstRow="0" w:lastRow="0" w:firstColumn="0" w:lastColumn="0" w:oddVBand="0" w:evenVBand="0" w:oddHBand="1" w:evenHBand="0" w:firstRowFirstColumn="0" w:firstRowLastColumn="0" w:lastRowFirstColumn="0" w:lastRowLastColumn="0"/>
+            </w:pPr>
+            <w:r>
+              <w:t>Knowledge base updates shall propagate within 5 minutes of approval.</w:t>
+            </w:r>
+          </w:p>
+        </w:tc>
+        <w:tc>
+          <w:tcPr>
+            <w:tcW w:w="0" w:type="auto"/>
+            <w:hideMark/>
+          </w:tcPr>
+          <w:p>
+            <w:pPr>
+              <w:spacing w:after="160" w:line="278" w:lineRule="auto"/>
+              <w:cnfStyle w:val="000000100000" w:firstRow="0" w:lastRow="0" w:firstColumn="0" w:lastColumn="0" w:oddVBand="0" w:evenVBand="0" w:oddHBand="1" w:evenHBand="0" w:firstRowFirstColumn="0" w:firstRowLastColumn="0" w:lastRowFirstColumn="0" w:lastRowLastColumn="0"/>
+            </w:pPr>
+            <w:r>
+              <w:t>&lt; 5 min</w:t>
+            </w:r>
+          </w:p>
+        </w:tc>
+      </w:tr>
+      <w:tr>
+        <w:trPr>
+          <w:trHeight w:val="500"/>
+        </w:trPr>
+        <w:tc>
+          <w:tcPr>
+            <w:cnfStyle w:val="001000000000" w:firstRow="0" w:lastRow="0" w:firstColumn="1" w:lastColumn="0" w:oddVBand="0" w:evenVBand="0" w:oddHBand="0" w:evenHBand="0" w:firstRowFirstColumn="0" w:firstRowLastColumn="0" w:lastRowFirstColumn="0" w:lastRowLastColumn="0"/>
+            <w:tcW w:w="0" w:type="auto"/>
+            <w:hideMark/>
+          </w:tcPr>
+          <w:p>
+            <w:pPr>
+              <w:spacing w:after="160" w:line="278" w:lineRule="auto"/>
+            </w:pPr>
+            <w:r>
+              <w:t>NFR-1.6</w:t>
+            </w:r>
+          </w:p>
+        </w:tc>
+        <w:tc>
+          <w:tcPr>
+            <w:tcW w:w="0" w:type="auto"/>
+            <w:hideMark/>
+          </w:tcPr>
+          <w:p>
+            <w:pPr>
+              <w:spacing w:after="160" w:line="278" w:lineRule="auto"/>
+              <w:cnfStyle w:val="000000000000" w:firstRow="0" w:lastRow="0" w:firstColumn="0" w:lastColumn="0" w:oddVBand="0" w:evenVBand="0" w:oddHBand="0" w:evenHBand="0" w:firstRowFirstColumn="0" w:firstRowLastColumn="0" w:lastRowFirstColumn="0" w:lastRowLastColumn="0"/>
+            </w:pPr>
+            <w:r>
+              <w:t>Voice response latency shall be under 3 seconds including speech processing.</w:t>
+            </w:r>
+          </w:p>
+        </w:tc>
+        <w:tc>
+          <w:tcPr>
+            <w:tcW w:w="0" w:type="auto"/>
+            <w:hideMark/>
+          </w:tcPr>
+          <w:p>
+            <w:pPr>
+              <w:spacing w:after="160" w:line="278" w:lineRule="auto"/>
+              <w:cnfStyle w:val="000000000000" w:firstRow="0" w:lastRow="0" w:firstColumn="0" w:lastColumn="0" w:oddVBand="0" w:evenVBand="0" w:oddHBand="0" w:evenHBand="0" w:firstRowFirstColumn="0" w:firstRowLastColumn="0" w:lastRowFirstColumn="0" w:lastRowLastColumn="0"/>
+            </w:pPr>
+            <w:r>
+              <w:t>&lt; 3 sec</w:t>
+            </w:r>
+          </w:p>
+        </w:tc>
+      </w:tr>
+    </w:tbl>
+    <w:p>
+      <w:pPr>
+        <w:rPr>
+          <w:b/>
+          <w:bCs/>
+        </w:rPr>
+      </w:pPr>
+      <w:r>
+        <w:rPr>
+          <w:b/>
+          <w:bCs/>
+        </w:rPr>
+        <w:t>5.2. Security Requirements</w:t>
+      </w:r>
+    </w:p>
+    <w:p>
+      <w:r>
+        <w:rPr>
+          <w:b/>
+          <w:bCs/>
+        </w:rPr>
+        <w:t>NFR-2.1:</w:t>
+      </w:r>
+      <w:r>
+        <w:t> All system components shall comply with government security standards for "Official" classification.</w:t>
+      </w:r>
+      <w:r>
+        <w:br/>
+      </w:r>
+      <w:r>
+        <w:rPr>
+          <w:b/>
+          <w:bCs/>
+        </w:rPr>
+        <w:t>NFR-2.2:</w:t>
+      </w:r>
+      <w:r>
+        <w:t> Multi-factor authentication shall be required for administrative access.</w:t>
+      </w:r>
+      <w:r>
+        <w:br/>
+      </w:r>
+      <w:r>
+        <w:rPr>
+          <w:b/>
+          <w:bCs/>
+        </w:rPr>
+        <w:t>NFR-2.3:</w:t>
+      </w:r>
+      <w:r>
+        <w:t> All external communications shall use TLS 1.3 encryption.</w:t>
+      </w:r>
+      <w:r>
+        <w:br/>
+      </w:r>
+      <w:r>
+        <w:rPr>
+          <w:b/>
+          <w:bCs/>
+        </w:rPr>
+        <w:t>NFR-2.4:</w:t>
+      </w:r>
+      <w:r>
+        <w:t> The system shall undergo penetration testing quarterly.</w:t>
+      </w:r>
+      <w:r>
+        <w:br/>
+      </w:r>
+      <w:r>
+        <w:rPr>
+          <w:b/>
+          <w:bCs/>
+        </w:rPr>
+        <w:t>NFR-2.5:</w:t>
+      </w:r>
+      <w:r>
+        <w:t> Security patches shall be applied within 48 hours of availability.</w:t>
+      </w:r>
+      <w:r>
+        <w:br/>
+      </w:r>
+      <w:r>
+        <w:rPr>
+          <w:b/>
+          <w:bCs/>
+        </w:rPr>
+        <w:t>NFR-2.6:</w:t>
+      </w:r>
+      <w:r>
+        <w:t> All AI models shall be secured against prompt injection and data poisoning attacks.</w:t>
+      </w:r>
+      <w:r>
+        <w:br/>
+      </w:r>
+      <w:r>
+        <w:rPr>
+          <w:b/>
+          <w:bCs/>
+        </w:rPr>
+        <w:t>NFR-2.7:</w:t>
+      </w:r>
+      <w:r>
+        <w:t> The system shall implement principle of least privilege for all access controls.</w:t>
+      </w:r>
+    </w:p>
+    <w:p>
+      <w:pPr>
+        <w:rPr>
+          <w:b/>
+          <w:bCs/>
+        </w:rPr>
+      </w:pPr>
+      <w:r>
+        <w:rPr>
+          <w:b/>
+          <w:bCs/>
+        </w:rPr>
+        <w:t>5.3. Usability Requirements</w:t>
+      </w:r>
+    </w:p>
+    <w:p>
+      <w:r>
+        <w:rPr>
+          <w:b/>
+          <w:bCs/>
+        </w:rPr>
+        <w:t>NFR-3.1:</w:t>
+      </w:r>
+      <w:r>
+        <w:t> First-time users shall successfully complete basic service queries without training.</w:t>
+      </w:r>
+      <w:r>
+        <w:br/>
+      </w:r>
+      <w:r>
+        <w:rPr>
+          <w:b/>
+          <w:bCs/>
+        </w:rPr>
+        <w:t>NFR-3.2:</w:t>
+      </w:r>
+      <w:r>
+        <w:t> The system shall achieve a System Usability Scale (SUS) score of 80+.</w:t>
+      </w:r>
+      <w:r>
+        <w:br/>
+      </w:r>
+      <w:r>
+        <w:rPr>
+          <w:b/>
+          <w:bCs/>
+        </w:rPr>
+        <w:t>NFR-3.3:</w:t>
+      </w:r>
+      <w:r>
+        <w:t> All interfaces shall comply with WCAG 2.1 AA accessibility standards.</w:t>
+      </w:r>
+      <w:r>
+        <w:br/>
+      </w:r>
+      <w:r>
+        <w:rPr>
+          <w:b/>
+          <w:bCs/>
+        </w:rPr>
+        <w:t>NFR-3.4:</w:t>
+      </w:r>
+      <w:r>
+        <w:t> Error messages shall be clear, actionable, and available in all supported languages.</w:t>
+      </w:r>
+      <w:r>
+        <w:br/>
+      </w:r>
+      <w:r>
+        <w:rPr>
+          <w:b/>
+          <w:bCs/>
+        </w:rPr>
+        <w:t>NFR-3.5:</w:t>
+      </w:r>
+      <w:r>
+        <w:t> The system shall provide contextual help and examples for complex processes.</w:t>
+      </w:r>
+      <w:r>
+        <w:br/>
+      </w:r>
+      <w:r>
+        <w:rPr>
+          <w:b/>
+          <w:bCs/>
+        </w:rPr>
+        <w:t>NFR-3.6:</w:t>
+      </w:r>
+      <w:r>
+        <w:t> Navigation shall be consistent across all service categories.</w:t>
+      </w:r>
+    </w:p>
+    <w:p>
+      <w:pPr>
+        <w:rPr>
+          <w:b/>
+          <w:bCs/>
+        </w:rPr>
+      </w:pPr>
+      <w:r>
+        <w:rPr>
+          <w:b/>
+          <w:bCs/>
+        </w:rPr>
+        <w:t>5.4. Reliability &amp; Availability</w:t>
+      </w:r>
+    </w:p>
+    <w:p>
+      <w:r>
+        <w:rPr>
+          <w:b/>
+          <w:bCs/>
+        </w:rPr>
+        <w:t>NFR-4.1:</w:t>
+      </w:r>
+      <w:r>
+        <w:t> The system shall maintain 99.5% uptime during government service hours.</w:t>
+      </w:r>
+      <w:r>
+        <w:br/>
+      </w:r>
+      <w:r>
+        <w:rPr>
+          <w:b/>
+          <w:bCs/>
+        </w:rPr>
+        <w:t>NFR-4.2:</w:t>
+      </w:r>
+      <w:r>
+        <w:t> Scheduled maintenance shall occur outside peak service hours with 7-day notice.</w:t>
+      </w:r>
+      <w:r>
+        <w:br/>
+      </w:r>
+      <w:r>
+        <w:rPr>
+          <w:b/>
+          <w:bCs/>
+        </w:rPr>
+        <w:t>NFR-4.3:</w:t>
+      </w:r>
+      <w:r>
+        <w:t> Critical services shall have redundancy with automatic failover.</w:t>
+      </w:r>
+      <w:r>
+        <w:br/>
+      </w:r>
+      <w:r>
+        <w:rPr>
+          <w:b/>
+          <w:bCs/>
+        </w:rPr>
+        <w:t>NFR-4.4:</w:t>
+      </w:r>
+      <w:r>
+        <w:t> Data backups shall occur daily with 30-day retention.</w:t>
+      </w:r>
+      <w:r>
+        <w:br/>
+      </w:r>
+      <w:r>
+        <w:rPr>
+          <w:b/>
+          <w:bCs/>
+        </w:rPr>
+        <w:t>NFR-4.5:</w:t>
+      </w:r>
+      <w:r>
+        <w:t> The system shall degrade gracefully when dependent services are unavailable.</w:t>
+      </w:r>
+    </w:p>
+    <w:p>
+      <w:pPr>
+        <w:rPr>
+          <w:b/>
+          <w:bCs/>
+        </w:rPr>
+      </w:pPr>
+      <w:r>
+        <w:rPr>
+          <w:b/>
+          <w:bCs/>
+        </w:rPr>
+        <w:t>5.5. Scalability &amp; Maintainability</w:t>
+      </w:r>
+    </w:p>
+    <w:p>
+      <w:r>
+        <w:rPr>
+          <w:b/>
+          <w:bCs/>
+        </w:rPr>
+        <w:t>NFR-5.1:</w:t>
+      </w:r>
+      <w:r>
+        <w:t> The architecture shall support scaling to 10x current user load.</w:t>
+      </w:r>
+      <w:r>
+        <w:br/>
+      </w:r>
+      <w:r>
+        <w:rPr>
+          <w:b/>
+          <w:bCs/>
+        </w:rPr>
+        <w:t>NFR-5.2:</w:t>
+      </w:r>
+      <w:r>
+        <w:t> All components shall be containerized with infrastructure-as-code deployment.</w:t>
+      </w:r>
+      <w:r>
+        <w:br/>
+      </w:r>
+      <w:r>
+        <w:rPr>
+          <w:b/>
+          <w:bCs/>
+        </w:rPr>
+        <w:t>NFR-5.3:</w:t>
+      </w:r>
+      <w:r>
+        <w:t> The codebase shall maintain 85% test coverage for critical components.</w:t>
+      </w:r>
+      <w:r>
+        <w:br/>
+      </w:r>
+      <w:r>
+        <w:rPr>
+          <w:b/>
+          <w:bCs/>
+        </w:rPr>
+        <w:t>NFR-5.4:</w:t>
+      </w:r>
+      <w:r>
+        <w:t> System configuration shall be externalized and environment-specific.</w:t>
+      </w:r>
+      <w:r>
+        <w:br/>
+      </w:r>
+      <w:r>
+        <w:rPr>
+          <w:b/>
+          <w:bCs/>
+        </w:rPr>
+        <w:t>NFR-5.5:</w:t>
+      </w:r>
+      <w:r>
+        <w:t> The system shall support zero-downtime deployments.</w:t>
+      </w:r>
+    </w:p>
+    <w:p>
+      <w:pPr>
+        <w:rPr>
+          <w:b/>
+          <w:bCs/>
+        </w:rPr>
+      </w:pPr>
+      <w:r>
+        <w:rPr>
+          <w:b/>
+          <w:bCs/>
+        </w:rPr>
+        <w:t>5.6. Compliance Requirements</w:t>
+      </w:r>
+    </w:p>
+    <w:p>
+      <w:r>
+        <w:rPr>
+          <w:b/>
+          <w:bCs/>
+        </w:rPr>
+        <w:lastRenderedPageBreak/>
+        <w:t>NFR-6.1:</w:t>
+      </w:r>
+      <w:r>
+        <w:t> The system shall comply with data protection regulations (GDPR, local equivalents).</w:t>
+      </w:r>
+      <w:r>
+        <w:br/>
+      </w:r>
+      <w:r>
+        <w:rPr>
+          <w:b/>
+          <w:bCs/>
+        </w:rPr>
+        <w:t>NFR-6.2:</w:t>
+      </w:r>
+      <w:r>
+        <w:t> All AI decisions shall be explainable and auditable.</w:t>
+      </w:r>
+      <w:r>
+        <w:br/>
+      </w:r>
+      <w:r>
+        <w:rPr>
+          <w:b/>
+          <w:bCs/>
+        </w:rPr>
+        <w:t>NFR-6.3:</w:t>
+      </w:r>
+      <w:r>
+        <w:t> The system shall maintain records for legal and regulatory requirements.</w:t>
+      </w:r>
+      <w:r>
+        <w:br/>
+      </w:r>
+      <w:r>
+        <w:rPr>
+          <w:b/>
+          <w:bCs/>
+        </w:rPr>
+        <w:t>NFR-6.4:</w:t>
+      </w:r>
+      <w:r>
+        <w:t> Privacy impact assessments shall be conducted for all new features.</w:t>
+      </w:r>
+      <w:r>
+        <w:br/>
+      </w:r>
+      <w:r>
+        <w:rPr>
+          <w:b/>
+          <w:bCs/>
+        </w:rPr>
+        <w:t>NFR-6.5:</w:t>
+      </w:r>
+      <w:r>
+        <w:t> The system shall support data subject rights (access, rectification, erasure).</w:t>
+      </w:r>
+    </w:p>
+    <w:p>
+      <w:r>
+        <w:pict w14:anchorId="07E9FB89">
+          <v:rect id="_x0000_i1045" style="width:0;height:.75pt" o:hralign="center" o:hrstd="t" o:hr="t" fillcolor="#a0a0a0" stroked="f"/>
+        </w:pict>
+      </w:r>
+    </w:p>
+    <w:p>
+      <w:pPr>
+        <w:rPr>
+          <w:b/>
+          <w:bCs/>
+        </w:rPr>
+      </w:pPr>
+      <w:r>
+        <w:rPr>
+          <w:b/>
+          <w:bCs/>
+        </w:rPr>
+        <w:t>6. Data Requirements</w:t>
+      </w:r>
+    </w:p>
+    <w:p>
+      <w:pPr>
+        <w:rPr>
+          <w:b/>
+          <w:bCs/>
+        </w:rPr>
+      </w:pPr>
+      <w:r>
+        <w:rPr>
+          <w:b/>
+          <w:bCs/>
+        </w:rPr>
+        <w:t>6.1. Data Input Specifications</w:t>
+      </w:r>
+    </w:p>
+    <w:p>
+      <w:r>
+        <w:t>Table: Citizen Input Data Types</w:t>
+      </w:r>
+    </w:p>
+    <w:tbl>
+      <w:tblPr>
+        <w:tblStyle w:val="GridTable5Dark-Accent1"/>
+        <w:tblW w:w="0" w:type="auto"/>
+        <w:tblLook w:val="04A0" w:firstRow="1" w:lastRow="0" w:firstColumn="1" w:lastColumn="0" w:noHBand="0" w:noVBand="1"/>
+      </w:tblPr>
+      <w:tblGrid>
+        <w:gridCol w:w="1861"/>
+        <w:gridCol w:w="1642"/>
+        <w:gridCol w:w="3900"/>
+        <w:gridCol w:w="1947"/>
+      </w:tblGrid>
+      <w:tr>
+        <w:trPr>
+          <w:cnfStyle w:val="100000000000" w:firstRow="1" w:lastRow="0" w:firstColumn="0" w:lastColumn="0" w:oddVBand="0" w:evenVBand="0" w:oddHBand="0" w:evenHBand="0" w:firstRowFirstColumn="0" w:firstRowLastColumn="0" w:lastRowFirstColumn="0" w:lastRowLastColumn="0"/>
+        </w:trPr>
+        <w:tc>
+          <w:tcPr>
+            <w:cnfStyle w:val="001000000000" w:firstRow="0" w:lastRow="0" w:firstColumn="1" w:lastColumn="0" w:oddVBand="0" w:evenVBand="0" w:oddHBand="0" w:evenHBand="0" w:firstRowFirstColumn="0" w:firstRowLastColumn="0" w:lastRowFirstColumn="0" w:lastRowLastColumn="0"/>
+            <w:tcW w:w="0" w:type="auto"/>
+            <w:hideMark/>
+          </w:tcPr>
+          <w:p>
+            <w:pPr>
+              <w:spacing w:after="160" w:line="278" w:lineRule="auto"/>
+            </w:pPr>
+            <w:r>
+              <w:t>Data Type</w:t>
+            </w:r>
+          </w:p>
+        </w:tc>
+        <w:tc>
+          <w:tcPr>
+            <w:tcW w:w="0" w:type="auto"/>
+            <w:hideMark/>
+          </w:tcPr>
+          <w:p>
+            <w:pPr>
+              <w:spacing w:after="160" w:line="278" w:lineRule="auto"/>
+              <w:cnfStyle w:val="100000000000" w:firstRow="1" w:lastRow="0" w:firstColumn="0" w:lastColumn="0" w:oddVBand="0" w:evenVBand="0" w:oddHBand="0" w:evenHBand="0" w:firstRowFirstColumn="0" w:firstRowLastColumn="0" w:lastRowFirstColumn="0" w:lastRowLastColumn="0"/>
+            </w:pPr>
+            <w:r>
+              <w:t>Format</w:t>
+            </w:r>
+          </w:p>
+        </w:tc>
+        <w:tc>
+          <w:tcPr>
+            <w:tcW w:w="0" w:type="auto"/>
+            <w:hideMark/>
+          </w:tcPr>
+          <w:p>
+            <w:pPr>
+              <w:spacing w:after="160" w:line="278" w:lineRule="auto"/>
+              <w:cnfStyle w:val="100000000000" w:firstRow="1" w:lastRow="0" w:firstColumn="0" w:lastColumn="0" w:oddVBand="0" w:evenVBand="0" w:oddHBand="0" w:evenHBand="0" w:firstRowFirstColumn="0" w:firstRowLastColumn="0" w:lastRowFirstColumn="0" w:lastRowLastColumn="0"/>
+            </w:pPr>
+            <w:r>
+              <w:t>Validation Requirements</w:t>
+            </w:r>
+          </w:p>
+        </w:tc>
+        <w:tc>
+          <w:tcPr>
+            <w:tcW w:w="0" w:type="auto"/>
+            <w:hideMark/>
+          </w:tcPr>
+          <w:p>
+            <w:pPr>
+              <w:spacing w:after="160" w:line="278" w:lineRule="auto"/>
+              <w:cnfStyle w:val="100000000000" w:firstRow="1" w:lastRow="0" w:firstColumn="0" w:lastColumn="0" w:oddVBand="0" w:evenVBand="0" w:oddHBand="0" w:evenHBand="0" w:firstRowFirstColumn="0" w:firstRowLastColumn="0" w:lastRowFirstColumn="0" w:lastRowLastColumn="0"/>
+            </w:pPr>
+            <w:r>
+              <w:t>Example</w:t>
+            </w:r>
+          </w:p>
+        </w:tc>
+      </w:tr>
+      <w:tr>
+        <w:trPr>
+          <w:cnfStyle w:val="000000100000" w:firstRow="0" w:lastRow="0" w:firstColumn="0" w:lastColumn="0" w:oddVBand="0" w:evenVBand="0" w:oddHBand="1" w:evenHBand="0" w:firstRowFirstColumn="0" w:firstRowLastColumn="0" w:lastRowFirstColumn="0" w:lastRowLastColumn="0"/>
+        </w:trPr>
+        <w:tc>
+          <w:tcPr>
+            <w:cnfStyle w:val="001000000000" w:firstRow="0" w:lastRow="0" w:firstColumn="1" w:lastColumn="0" w:oddVBand="0" w:evenVBand="0" w:oddHBand="0" w:evenHBand="0" w:firstRowFirstColumn="0" w:firstRowLastColumn="0" w:lastRowFirstColumn="0" w:lastRowLastColumn="0"/>
+            <w:tcW w:w="0" w:type="auto"/>
+            <w:hideMark/>
+          </w:tcPr>
+          <w:p>
+            <w:pPr>
+              <w:spacing w:after="160" w:line="278" w:lineRule="auto"/>
+            </w:pPr>
+            <w:r>
+              <w:t>Identity Information</w:t>
+            </w:r>
+          </w:p>
+        </w:tc>
+        <w:tc>
+          <w:tcPr>
+            <w:tcW w:w="0" w:type="auto"/>
+            <w:hideMark/>
+          </w:tcPr>
+          <w:p>
+            <w:pPr>
+              <w:spacing w:after="160" w:line="278" w:lineRule="auto"/>
+              <w:cnfStyle w:val="000000100000" w:firstRow="0" w:lastRow="0" w:firstColumn="0" w:lastColumn="0" w:oddVBand="0" w:evenVBand="0" w:oddHBand="1" w:evenHBand="0" w:firstRowFirstColumn="0" w:firstRowLastColumn="0" w:lastRowFirstColumn="0" w:lastRowLastColumn="0"/>
+            </w:pPr>
+            <w:r>
+              <w:t>Structured fields</w:t>
+            </w:r>
+          </w:p>
+        </w:tc>
+        <w:tc>
+          <w:tcPr>
+            <w:tcW w:w="0" w:type="auto"/>
+            <w:hideMark/>
+          </w:tcPr>
+          <w:p>
+            <w:pPr>
+              <w:spacing w:after="160" w:line="278" w:lineRule="auto"/>
+              <w:cnfStyle w:val="000000100000" w:firstRow="0" w:lastRow="0" w:firstColumn="0" w:lastColumn="0" w:oddVBand="0" w:evenVBand="0" w:oddHBand="1" w:evenHBand="0" w:firstRowFirstColumn="0" w:firstRowLastColumn="0" w:lastRowFirstColumn="0" w:lastRowLastColumn="0"/>
+            </w:pPr>
+            <w:r>
+              <w:t>Government ID validation, cross-reference with official databases</w:t>
+            </w:r>
+          </w:p>
+        </w:tc>
+        <w:tc>
+          <w:tcPr>
+            <w:tcW w:w="0" w:type="auto"/>
+            <w:hideMark/>
+          </w:tcPr>
+          <w:p>
+            <w:pPr>
+              <w:spacing w:after="160" w:line="278" w:lineRule="auto"/>
+              <w:cnfStyle w:val="000000100000" w:firstRow="0" w:lastRow="0" w:firstColumn="0" w:lastColumn="0" w:oddVBand="0" w:evenVBand="0" w:oddHBand="1" w:evenHBand="0" w:firstRowFirstColumn="0" w:firstRowLastColumn="0" w:lastRowFirstColumn="0" w:lastRowLastColumn="0"/>
+            </w:pPr>
+            <w:r>
+              <w:t>National ID number</w:t>
+            </w:r>
+          </w:p>
+        </w:tc>
+      </w:tr>
+      <w:tr>
+        <w:tc>
+          <w:tcPr>
+            <w:cnfStyle w:val="001000000000" w:firstRow="0" w:lastRow="0" w:firstColumn="1" w:lastColumn="0" w:oddVBand="0" w:evenVBand="0" w:oddHBand="0" w:evenHBand="0" w:firstRowFirstColumn="0" w:firstRowLastColumn="0" w:lastRowFirstColumn="0" w:lastRowLastColumn="0"/>
+            <w:tcW w:w="0" w:type="auto"/>
+            <w:hideMark/>
+          </w:tcPr>
+          <w:p>
+            <w:pPr>
+              <w:spacing w:after="160" w:line="278" w:lineRule="auto"/>
+            </w:pPr>
+            <w:r>
+              <w:t>Service Requests</w:t>
+            </w:r>
+          </w:p>
+        </w:tc>
+        <w:tc>
+          <w:tcPr>
+            <w:tcW w:w="0" w:type="auto"/>
+            <w:hideMark/>
+          </w:tcPr>
+          <w:p>
+            <w:pPr>
+              <w:spacing w:after="160" w:line="278" w:lineRule="auto"/>
+              <w:cnfStyle w:val="000000000000" w:firstRow="0" w:lastRow="0" w:firstColumn="0" w:lastColumn="0" w:oddVBand="0" w:evenVBand="0" w:oddHBand="0" w:evenHBand="0" w:firstRowFirstColumn="0" w:firstRowLastColumn="0" w:lastRowFirstColumn="0" w:lastRowLastColumn="0"/>
+            </w:pPr>
+            <w:r>
+              <w:t>Natural language</w:t>
+            </w:r>
+          </w:p>
+        </w:tc>
+        <w:tc>
+          <w:tcPr>
+            <w:tcW w:w="0" w:type="auto"/>
+            <w:hideMark/>
+          </w:tcPr>
+          <w:p>
+            <w:pPr>
+              <w:spacing w:after="160" w:line="278" w:lineRule="auto"/>
+              <w:cnfStyle w:val="000000000000" w:firstRow="0" w:lastRow="0" w:firstColumn="0" w:lastColumn="0" w:oddVBand="0" w:evenVBand="0" w:oddHBand="0" w:evenHBand="0" w:firstRowFirstColumn="0" w:firstRowLastColumn="0" w:lastRowFirstColumn="0" w:lastRowLastColumn="0"/>
+            </w:pPr>
+            <w:r>
+              <w:t>Intent classification, entity extraction</w:t>
+            </w:r>
+          </w:p>
+        </w:tc>
+        <w:tc>
+          <w:tcPr>
+            <w:tcW w:w="0" w:type="auto"/>
+            <w:hideMark/>
+          </w:tcPr>
+          <w:p>
+            <w:pPr>
+              <w:spacing w:after="160" w:line="278" w:lineRule="auto"/>
+              <w:cnfStyle w:val="000000000000" w:firstRow="0" w:lastRow="0" w:firstColumn="0" w:lastColumn="0" w:oddVBand="0" w:evenVBand="0" w:oddHBand="0" w:evenHBand="0" w:firstRowFirstColumn="0" w:firstRowLastColumn="0" w:lastRowFirstColumn="0" w:lastRowLastColumn="0"/>
+            </w:pPr>
+            <w:r>
+              <w:t>"Need birth certificate"</w:t>
+            </w:r>
+          </w:p>
+        </w:tc>
+      </w:tr>
+      <w:tr>
+        <w:trPr>
+          <w:cnfStyle w:val="000000100000" w:firstRow="0" w:lastRow="0" w:firstColumn="0" w:lastColumn="0" w:oddVBand="0" w:evenVBand="0" w:oddHBand="1" w:evenHBand="0" w:firstRowFirstColumn="0" w:firstRowLastColumn="0" w:lastRowFirstColumn="0" w:lastRowLastColumn="0"/>
+        </w:trPr>
+        <w:tc>
+          <w:tcPr>
+            <w:cnfStyle w:val="001000000000" w:firstRow="0" w:lastRow="0" w:firstColumn="1" w:lastColumn="0" w:oddVBand="0" w:evenVBand="0" w:oddHBand="0" w:evenHBand="0" w:firstRowFirstColumn="0" w:firstRowLastColumn="0" w:lastRowFirstColumn="0" w:lastRowLastColumn="0"/>
+            <w:tcW w:w="0" w:type="auto"/>
+            <w:hideMark/>
+          </w:tcPr>
+          <w:p>
+            <w:pPr>
+              <w:spacing w:after="160" w:line="278" w:lineRule="auto"/>
+            </w:pPr>
+            <w:r>
+              <w:t>Document Uploads</w:t>
+            </w:r>
+          </w:p>
+        </w:tc>
+        <w:tc>
+          <w:tcPr>
+            <w:tcW w:w="0" w:type="auto"/>
+            <w:hideMark/>
+          </w:tcPr>
+          <w:p>
+            <w:pPr>
+              <w:spacing w:after="160" w:line="278" w:lineRule="auto"/>
+              <w:cnfStyle w:val="000000100000" w:firstRow="0" w:lastRow="0" w:firstColumn="0" w:lastColumn="0" w:oddVBand="0" w:evenVBand="0" w:oddHBand="1" w:evenHBand="0" w:firstRowFirstColumn="0" w:firstRowLastColumn="0" w:lastRowFirstColumn="0" w:lastRowLastColumn="0"/>
+            </w:pPr>
+            <w:r>
+              <w:t>PDF, JPG, PNG, DOC</w:t>
+            </w:r>
+          </w:p>
+        </w:tc>
+        <w:tc>
+          <w:tcPr>
+            <w:tcW w:w="0" w:type="auto"/>
+            <w:hideMark/>
+          </w:tcPr>
+          <w:p>
+            <w:pPr>
+              <w:spacing w:after="160" w:line="278" w:lineRule="auto"/>
+              <w:cnfStyle w:val="000000100000" w:firstRow="0" w:lastRow="0" w:firstColumn="0" w:lastColumn="0" w:oddVBand="0" w:evenVBand="0" w:oddHBand="1" w:evenHBand="0" w:firstRowFirstColumn="0" w:firstRowLastColumn="0" w:lastRowFirstColumn="0" w:lastRowLastColumn="0"/>
+            </w:pPr>
+            <w:r>
+              <w:t>Format validation, OCR quality check, content validation</w:t>
+            </w:r>
+          </w:p>
+        </w:tc>
+        <w:tc>
+          <w:tcPr>
+            <w:tcW w:w="0" w:type="auto"/>
+            <w:hideMark/>
+          </w:tcPr>
+          <w:p>
+            <w:pPr>
+              <w:spacing w:after="160" w:line="278" w:lineRule="auto"/>
+              <w:cnfStyle w:val="000000100000" w:firstRow="0" w:lastRow="0" w:firstColumn="0" w:lastColumn="0" w:oddVBand="0" w:evenVBand="0" w:oddHBand="1" w:evenHBand="0" w:firstRowFirstColumn="0" w:firstRowLastColumn="0" w:lastRowFirstColumn="0" w:lastRowLastColumn="0"/>
+            </w:pPr>
+            <w:r>
+              <w:t>ID document scan</w:t>
+            </w:r>
+          </w:p>
+        </w:tc>
+      </w:tr>
+      <w:tr>
+        <w:tc>
+          <w:tcPr>
+            <w:cnfStyle w:val="001000000000" w:firstRow="0" w:lastRow="0" w:firstColumn="1" w:lastColumn="0" w:oddVBand="0" w:evenVBand="0" w:oddHBand="0" w:evenHBand="0" w:firstRowFirstColumn="0" w:firstRowLastColumn="0" w:lastRowFirstColumn="0" w:lastRowLastColumn="0"/>
+            <w:tcW w:w="0" w:type="auto"/>
+            <w:hideMark/>
+          </w:tcPr>
+          <w:p>
+            <w:pPr>
+              <w:spacing w:after="160" w:line="278" w:lineRule="auto"/>
+            </w:pPr>
+            <w:r>
+              <w:t>Form Data</w:t>
+            </w:r>
+          </w:p>
+        </w:tc>
+        <w:tc>
+          <w:tcPr>
+            <w:tcW w:w="0" w:type="auto"/>
+            <w:hideMark/>
+          </w:tcPr>
+          <w:p>
+            <w:pPr>
+              <w:spacing w:after="160" w:line="278" w:lineRule="auto"/>
+              <w:cnfStyle w:val="000000000000" w:firstRow="0" w:lastRow="0" w:firstColumn="0" w:lastColumn="0" w:oddVBand="0" w:evenVBand="0" w:oddHBand="0" w:evenHBand="0" w:firstRowFirstColumn="0" w:firstRowLastColumn="0" w:lastRowFirstColumn="0" w:lastRowLastColumn="0"/>
+            </w:pPr>
+            <w:r>
+              <w:t>Structured fields</w:t>
+            </w:r>
+          </w:p>
+        </w:tc>
+        <w:tc>
+          <w:tcPr>
+            <w:tcW w:w="0" w:type="auto"/>
+            <w:hideMark/>
+          </w:tcPr>
+          <w:p>
+            <w:pPr>
+              <w:spacing w:after="160" w:line="278" w:lineRule="auto"/>
+              <w:cnfStyle w:val="000000000000" w:firstRow="0" w:lastRow="0" w:firstColumn="0" w:lastColumn="0" w:oddVBand="0" w:evenVBand="0" w:oddHBand="0" w:evenHBand="0" w:firstRowFirstColumn="0" w:firstRowLastColumn="0" w:lastRowFirstColumn="0" w:lastRowLastColumn="0"/>
+            </w:pPr>
+            <w:r>
+              <w:t>Field validation, cross-field consistency, mandatory field completion</w:t>
+            </w:r>
+          </w:p>
+        </w:tc>
+        <w:tc>
+          <w:tcPr>
+            <w:tcW w:w="0" w:type="auto"/>
+            <w:hideMark/>
+          </w:tcPr>
+          <w:p>
+            <w:pPr>
+              <w:spacing w:after="160" w:line="278" w:lineRule="auto"/>
+              <w:cnfStyle w:val="000000000000" w:firstRow="0" w:lastRow="0" w:firstColumn="0" w:lastColumn="0" w:oddVBand="0" w:evenVBand="0" w:oddHBand="0" w:evenHBand="0" w:firstRowFirstColumn="0" w:firstRowLastColumn="0" w:lastRowFirstColumn="0" w:lastRowLastColumn="0"/>
+            </w:pPr>
+            <w:r>
+              <w:t>Application form</w:t>
+            </w:r>
+          </w:p>
+        </w:tc>
+      </w:tr>
+      <w:tr>
+        <w:trPr>
+          <w:cnfStyle w:val="000000100000" w:firstRow="0" w:lastRow="0" w:firstColumn="0" w:lastColumn="0" w:oddVBand="0" w:evenVBand="0" w:oddHBand="1" w:evenHBand="0" w:firstRowFirstColumn="0" w:firstRowLastColumn="0" w:lastRowFirstColumn="0" w:lastRowLastColumn="0"/>
+        </w:trPr>
+        <w:tc>
+          <w:tcPr>
+            <w:cnfStyle w:val="001000000000" w:firstRow="0" w:lastRow="0" w:firstColumn="1" w:lastColumn="0" w:oddVBand="0" w:evenVBand="0" w:oddHBand="0" w:evenHBand="0" w:firstRowFirstColumn="0" w:firstRowLastColumn="0" w:lastRowFirstColumn="0" w:lastRowLastColumn="0"/>
+            <w:tcW w:w="0" w:type="auto"/>
+            <w:hideMark/>
+          </w:tcPr>
+          <w:p>
+            <w:pPr>
+              <w:spacing w:after="160" w:line="278" w:lineRule="auto"/>
+            </w:pPr>
+            <w:r>
+              <w:t>Conversation History</w:t>
+            </w:r>
+          </w:p>
+        </w:tc>
+        <w:tc>
+          <w:tcPr>
+            <w:tcW w:w="0" w:type="auto"/>
+            <w:hideMark/>
+          </w:tcPr>
+          <w:p>
+            <w:pPr>
+              <w:spacing w:after="160" w:line="278" w:lineRule="auto"/>
+              <w:cnfStyle w:val="000000100000" w:firstRow="0" w:lastRow="0" w:firstColumn="0" w:lastColumn="0" w:oddVBand="0" w:evenVBand="0" w:oddHBand="1" w:evenHBand="0" w:firstRowFirstColumn="0" w:firstRowLastColumn="0" w:lastRowFirstColumn="0" w:lastRowLastColumn="0"/>
+            </w:pPr>
+            <w:r>
+              <w:t>JSON structure</w:t>
+            </w:r>
+          </w:p>
+        </w:tc>
+        <w:tc>
+          <w:tcPr>
+            <w:tcW w:w="0" w:type="auto"/>
+            <w:hideMark/>
+          </w:tcPr>
+          <w:p>
+            <w:pPr>
+              <w:spacing w:after="160" w:line="278" w:lineRule="auto"/>
+              <w:cnfStyle w:val="000000100000" w:firstRow="0" w:lastRow="0" w:firstColumn="0" w:lastColumn="0" w:oddVBand="0" w:evenVBand="0" w:oddHBand="1" w:evenHBand="0" w:firstRowFirstColumn="0" w:firstRowLastColumn="0" w:lastRowFirstColumn="0" w:lastRowLastColumn="0"/>
+            </w:pPr>
+            <w:r>
+              <w:t>Session tracking, context maintenance</w:t>
+            </w:r>
+          </w:p>
+        </w:tc>
+        <w:tc>
+          <w:tcPr>
+            <w:tcW w:w="0" w:type="auto"/>
+            <w:hideMark/>
+          </w:tcPr>
+          <w:p>
+            <w:pPr>
+              <w:spacing w:after="160" w:line="278" w:lineRule="auto"/>
+              <w:cnfStyle w:val="000000100000" w:firstRow="0" w:lastRow="0" w:firstColumn="0" w:lastColumn="0" w:oddVBand="0" w:evenVBand="0" w:oddHBand="1" w:evenHBand="0" w:firstRowFirstColumn="0" w:firstRowLastColumn="0" w:lastRowFirstColumn="0" w:lastRowLastColumn="0"/>
+            </w:pPr>
+            <w:r>
+              <w:t>Chat log with timestamps</w:t>
+            </w:r>
+          </w:p>
+        </w:tc>
+      </w:tr>
+    </w:tbl>
+    <w:p>
+      <w:pPr>
+        <w:rPr>
+          <w:b/>
+          <w:bCs/>
+        </w:rPr>
+      </w:pPr>
+      <w:r>
+        <w:rPr>
+          <w:b/>
+          <w:bCs/>
+        </w:rPr>
+        <w:t>6.2. Output Data Structure</w:t>
+      </w:r>
+    </w:p>
+    <w:p>
+      <w:r>
+        <w:t>The system shall generate structured outputs including:</w:t>
+      </w:r>
+    </w:p>
+    <w:p>
+      <w:pPr>
+        <w:numPr>
+          <w:ilvl w:val="0"/>
+          <w:numId w:val="11"/>
+        </w:numPr>
+      </w:pPr>
+      <w:r>
+        <w:t>Service responses with confidence scores and source citations</w:t>
+      </w:r>
+    </w:p>
+    <w:p>
+      <w:pPr>
+        <w:numPr>
+          <w:ilvl w:val="0"/>
+          <w:numId w:val="11"/>
+        </w:numPr>
+      </w:pPr>
+      <w:r>
+        <w:t>Validation results with specific error details and correction guidance</w:t>
+      </w:r>
+    </w:p>
+    <w:p>
+      <w:pPr>
+        <w:numPr>
+          <w:ilvl w:val="0"/>
+          <w:numId w:val="11"/>
+        </w:numPr>
+      </w:pPr>
+      <w:r>
+        <w:t>Transaction records with status, timestamps, and responsible systems</w:t>
+      </w:r>
+    </w:p>
+    <w:p>
+      <w:pPr>
+        <w:numPr>
+          <w:ilvl w:val="0"/>
+          <w:numId w:val="11"/>
+        </w:numPr>
+      </w:pPr>
+      <w:r>
+        <w:t>Audit logs with user actions, system decisions, and administrative changes</w:t>
+      </w:r>
+    </w:p>
+    <w:p>
+      <w:pPr>
+        <w:numPr>
+          <w:ilvl w:val="0"/>
+          <w:numId w:val="11"/>
+        </w:numPr>
+      </w:pPr>
+      <w:r>
+        <w:t>Analytics data for service performance and citizen satisfaction</w:t>
+      </w:r>
+    </w:p>
+    <w:p>
+      <w:pPr>
+        <w:rPr>
+          <w:b/>
+          <w:bCs/>
+        </w:rPr>
+      </w:pPr>
+      <w:r>
+        <w:rPr>
+          <w:b/>
+          <w:bCs/>
+        </w:rPr>
+        <w:t>6.3. Data Storage &amp; Retention</w:t>
+      </w:r>
+    </w:p>
+    <w:p>
+      <w:r>
+        <w:rPr>
+          <w:b/>
+          <w:bCs/>
+        </w:rPr>
+        <w:lastRenderedPageBreak/>
+        <w:t>Citizen Interaction Data:</w:t>
+      </w:r>
+      <w:r>
+        <w:t> Retained for service continuity and legal requirements (as per government policy)</w:t>
+      </w:r>
+      <w:r>
+        <w:br/>
+      </w:r>
+      <w:r>
+        <w:rPr>
+          <w:b/>
+          <w:bCs/>
+        </w:rPr>
+        <w:t>Audit Logs:</w:t>
+      </w:r>
+      <w:r>
+        <w:t> Immutable storage for 7 years minimum</w:t>
+      </w:r>
+      <w:r>
+        <w:br/>
+      </w:r>
+      <w:r>
+        <w:rPr>
+          <w:b/>
+          <w:bCs/>
+        </w:rPr>
+        <w:t>Document Uploads:</w:t>
+      </w:r>
+      <w:r>
+        <w:t> Temporary storage during processing, archived per retention policy</w:t>
+      </w:r>
+      <w:r>
+        <w:br/>
+      </w:r>
+      <w:r>
+        <w:rPr>
+          <w:b/>
+          <w:bCs/>
+        </w:rPr>
+        <w:t>Analytics Data:</w:t>
+      </w:r>
+      <w:r>
+        <w:t> Aggregated and anonymized for long-term trend analysis</w:t>
+      </w:r>
+      <w:r>
+        <w:br/>
+      </w:r>
+      <w:r>
+        <w:rPr>
+          <w:b/>
+          <w:bCs/>
+        </w:rPr>
+        <w:t>Model Training Data:</w:t>
+      </w:r>
+      <w:r>
+        <w:t> Anonymized and secured with strict access controls</w:t>
+      </w:r>
+    </w:p>
+    <w:p>
+      <w:pPr>
+        <w:rPr>
+          <w:b/>
+          <w:bCs/>
+        </w:rPr>
+      </w:pPr>
+      <w:r>
+        <w:rPr>
+          <w:b/>
+          <w:bCs/>
+        </w:rPr>
+        <w:t>6.4. Data Privacy &amp; Protection</w:t>
+      </w:r>
+    </w:p>
+    <w:p>
+      <w:pPr>
+        <w:numPr>
+          <w:ilvl w:val="0"/>
+          <w:numId w:val="12"/>
+        </w:numPr>
+      </w:pPr>
+      <w:r>
+        <w:t>All personal data shall be encrypted at rest and in transit</w:t>
+      </w:r>
+    </w:p>
+    <w:p>
+      <w:pPr>
+        <w:numPr>
+          <w:ilvl w:val="0"/>
+          <w:numId w:val="12"/>
+        </w:numPr>
+      </w:pPr>
+      <w:r>
+        <w:t>Data minimization principles shall be applied to all data collection</w:t>
+      </w:r>
+    </w:p>
+    <w:p>
+      <w:pPr>
+        <w:numPr>
+          <w:ilvl w:val="0"/>
+          <w:numId w:val="12"/>
+        </w:numPr>
+      </w:pPr>
+      <w:r>
+        <w:t>Regular data protection impact assessments shall be conducted</w:t>
+      </w:r>
+    </w:p>
+    <w:p>
+      <w:pPr>
+        <w:numPr>
+          <w:ilvl w:val="0"/>
+          <w:numId w:val="12"/>
+        </w:numPr>
+      </w:pPr>
+      <w:r>
+        <w:t>Data processing agreements shall be established with all third-party providers</w:t>
+      </w:r>
+    </w:p>
+    <w:p>
+      <w:pPr>
+        <w:numPr>
+          <w:ilvl w:val="0"/>
+          <w:numId w:val="12"/>
+        </w:numPr>
+      </w:pPr>
+      <w:r>
+        <w:t>Citizens shall have clear consent mechanisms and data control options</w:t>
+      </w:r>
+    </w:p>
+    <w:p>
+      <w:pPr>
+        <w:numPr>
+          <w:ilvl w:val="0"/>
+          <w:numId w:val="12"/>
+        </w:numPr>
+      </w:pPr>
+      <w:r>
+        <w:t>Regular privacy training shall be provided to all system administrators</w:t>
+      </w:r>
+    </w:p>
+    <w:p>
+      <w:r>
+        <w:pict w14:anchorId="36636E71">
+          <v:rect id="_x0000_i1046" style="width:0;height:.75pt" o:hralign="center" o:hrstd="t" o:hr="t" fillcolor="#a0a0a0" stroked="f"/>
+        </w:pict>
       </w:r>
       <w:bookmarkStart w:id="0" w:name="_GoBack"/>
       <w:bookmarkEnd w:id="0"/>

--- a/Documents/Functional Requirements Document.docx
+++ b/Documents/Functional Requirements Document.docx
@@ -7830,6 +7830,2590 @@
           <v:rect id="_x0000_i1046" style="width:0;height:.75pt" o:hralign="center" o:hrstd="t" o:hr="t" fillcolor="#a0a0a0" stroked="f"/>
         </w:pict>
       </w:r>
+    </w:p>
+    <w:p>
+      <w:pPr>
+        <w:rPr>
+          <w:b/>
+          <w:bCs/>
+        </w:rPr>
+      </w:pPr>
+      <w:r>
+        <w:rPr>
+          <w:b/>
+          <w:bCs/>
+        </w:rPr>
+        <w:t>7. External Interface Requirements</w:t>
+      </w:r>
+    </w:p>
+    <w:p>
+      <w:pPr>
+        <w:rPr>
+          <w:b/>
+          <w:bCs/>
+        </w:rPr>
+      </w:pPr>
+      <w:r>
+        <w:rPr>
+          <w:b/>
+          <w:bCs/>
+        </w:rPr>
+        <w:t>7.1. User Interfaces</w:t>
+      </w:r>
+    </w:p>
+    <w:p>
+      <w:r>
+        <w:rPr>
+          <w:b/>
+          <w:bCs/>
+        </w:rPr>
+        <w:t>UI-1:</w:t>
+      </w:r>
+      <w:r>
+        <w:t> Citizen Web Chat Interface</w:t>
+      </w:r>
+      <w:r>
+        <w:br/>
+      </w:r>
+      <w:r>
+        <w:rPr>
+          <w:b/>
+          <w:bCs/>
+        </w:rPr>
+        <w:t>UI-2:</w:t>
+      </w:r>
+      <w:r>
+        <w:t> Mobile-Optimized Progressive Web App</w:t>
+      </w:r>
+      <w:r>
+        <w:br/>
+      </w:r>
+      <w:r>
+        <w:rPr>
+          <w:b/>
+          <w:bCs/>
+        </w:rPr>
+        <w:t>UI-3:</w:t>
+      </w:r>
+      <w:r>
+        <w:t> Voice Interaction Interface</w:t>
+      </w:r>
+      <w:r>
+        <w:br/>
+      </w:r>
+      <w:r>
+        <w:rPr>
+          <w:b/>
+          <w:bCs/>
+        </w:rPr>
+        <w:t>UI-4:</w:t>
+      </w:r>
+      <w:r>
+        <w:t> Administrative Dashboard</w:t>
+      </w:r>
+      <w:r>
+        <w:br/>
+      </w:r>
+      <w:r>
+        <w:rPr>
+          <w:b/>
+          <w:bCs/>
+        </w:rPr>
+        <w:t>UI-5:</w:t>
+      </w:r>
+      <w:r>
+        <w:t> Content Management Interface</w:t>
+      </w:r>
+      <w:r>
+        <w:br/>
+      </w:r>
+      <w:r>
+        <w:rPr>
+          <w:b/>
+          <w:bCs/>
+        </w:rPr>
+        <w:t>UI-6:</w:t>
+      </w:r>
+      <w:r>
+        <w:t> Analytics and Reporting Dashboard</w:t>
+      </w:r>
+      <w:r>
+        <w:br/>
+      </w:r>
+      <w:r>
+        <w:rPr>
+          <w:b/>
+          <w:bCs/>
+        </w:rPr>
+        <w:t>UI-7:</w:t>
+      </w:r>
+      <w:r>
+        <w:t> Integration Management Console</w:t>
+      </w:r>
+      <w:r>
+        <w:br/>
+      </w:r>
+      <w:r>
+        <w:rPr>
+          <w:b/>
+          <w:bCs/>
+        </w:rPr>
+        <w:t>UI-8:</w:t>
+      </w:r>
+      <w:r>
+        <w:t> Security and Compliance Portal</w:t>
+      </w:r>
+    </w:p>
+    <w:p>
+      <w:pPr>
+        <w:rPr>
+          <w:b/>
+          <w:bCs/>
+        </w:rPr>
+      </w:pPr>
+      <w:r>
+        <w:rPr>
+          <w:b/>
+          <w:bCs/>
+        </w:rPr>
+        <w:t>7.2. Hardware Interfaces</w:t>
+      </w:r>
+    </w:p>
+    <w:p>
+      <w:r>
+        <w:rPr>
+          <w:b/>
+          <w:bCs/>
+        </w:rPr>
+        <w:t>HI-1:</w:t>
+      </w:r>
+      <w:r>
+        <w:t> Integration with government ID card readers for identity verification</w:t>
+      </w:r>
+      <w:r>
+        <w:br/>
+      </w:r>
+      <w:r>
+        <w:rPr>
+          <w:b/>
+          <w:bCs/>
+        </w:rPr>
+        <w:t>HI-2:</w:t>
+      </w:r>
+      <w:r>
+        <w:t> Support for accessibility hardware (screen readers, braille displays)</w:t>
+      </w:r>
+      <w:r>
+        <w:br/>
+      </w:r>
+      <w:r>
+        <w:rPr>
+          <w:b/>
+          <w:bCs/>
+        </w:rPr>
+        <w:t>HI-3:</w:t>
+      </w:r>
+      <w:r>
+        <w:t> Compatibility with government-standard mobile devices and tablets</w:t>
+      </w:r>
+    </w:p>
+    <w:p>
+      <w:pPr>
+        <w:rPr>
+          <w:b/>
+          <w:bCs/>
+        </w:rPr>
+      </w:pPr>
+      <w:r>
+        <w:rPr>
+          <w:b/>
+          <w:bCs/>
+        </w:rPr>
+        <w:t>7.3. Software Interfaces</w:t>
+      </w:r>
+    </w:p>
+    <w:p>
+      <w:r>
+        <w:t>Table: External System Interfaces</w:t>
+      </w:r>
+    </w:p>
+    <w:tbl>
+      <w:tblPr>
+        <w:tblStyle w:val="GridTable5Dark-Accent1"/>
+        <w:tblW w:w="0" w:type="auto"/>
+        <w:tblLook w:val="04A0" w:firstRow="1" w:lastRow="0" w:firstColumn="1" w:lastColumn="0" w:noHBand="0" w:noVBand="1"/>
+      </w:tblPr>
+      <w:tblGrid>
+        <w:gridCol w:w="2431"/>
+        <w:gridCol w:w="2239"/>
+        <w:gridCol w:w="1872"/>
+        <w:gridCol w:w="2808"/>
+      </w:tblGrid>
+      <w:tr>
+        <w:trPr>
+          <w:cnfStyle w:val="100000000000" w:firstRow="1" w:lastRow="0" w:firstColumn="0" w:lastColumn="0" w:oddVBand="0" w:evenVBand="0" w:oddHBand="0" w:evenHBand="0" w:firstRowFirstColumn="0" w:firstRowLastColumn="0" w:lastRowFirstColumn="0" w:lastRowLastColumn="0"/>
+        </w:trPr>
+        <w:tc>
+          <w:tcPr>
+            <w:cnfStyle w:val="001000000000" w:firstRow="0" w:lastRow="0" w:firstColumn="1" w:lastColumn="0" w:oddVBand="0" w:evenVBand="0" w:oddHBand="0" w:evenHBand="0" w:firstRowFirstColumn="0" w:firstRowLastColumn="0" w:lastRowFirstColumn="0" w:lastRowLastColumn="0"/>
+            <w:tcW w:w="0" w:type="auto"/>
+            <w:hideMark/>
+          </w:tcPr>
+          <w:p>
+            <w:pPr>
+              <w:spacing w:after="160" w:line="278" w:lineRule="auto"/>
+            </w:pPr>
+            <w:r>
+              <w:lastRenderedPageBreak/>
+              <w:t>Interface</w:t>
+            </w:r>
+          </w:p>
+        </w:tc>
+        <w:tc>
+          <w:tcPr>
+            <w:tcW w:w="0" w:type="auto"/>
+            <w:hideMark/>
+          </w:tcPr>
+          <w:p>
+            <w:pPr>
+              <w:spacing w:after="160" w:line="278" w:lineRule="auto"/>
+              <w:cnfStyle w:val="100000000000" w:firstRow="1" w:lastRow="0" w:firstColumn="0" w:lastColumn="0" w:oddVBand="0" w:evenVBand="0" w:oddHBand="0" w:evenHBand="0" w:firstRowFirstColumn="0" w:firstRowLastColumn="0" w:lastRowFirstColumn="0" w:lastRowLastColumn="0"/>
+            </w:pPr>
+            <w:r>
+              <w:t>Purpose</w:t>
+            </w:r>
+          </w:p>
+        </w:tc>
+        <w:tc>
+          <w:tcPr>
+            <w:tcW w:w="0" w:type="auto"/>
+            <w:hideMark/>
+          </w:tcPr>
+          <w:p>
+            <w:pPr>
+              <w:spacing w:after="160" w:line="278" w:lineRule="auto"/>
+              <w:cnfStyle w:val="100000000000" w:firstRow="1" w:lastRow="0" w:firstColumn="0" w:lastColumn="0" w:oddVBand="0" w:evenVBand="0" w:oddHBand="0" w:evenHBand="0" w:firstRowFirstColumn="0" w:firstRowLastColumn="0" w:lastRowFirstColumn="0" w:lastRowLastColumn="0"/>
+            </w:pPr>
+            <w:r>
+              <w:t>Protocol/Format</w:t>
+            </w:r>
+          </w:p>
+        </w:tc>
+        <w:tc>
+          <w:tcPr>
+            <w:tcW w:w="0" w:type="auto"/>
+            <w:hideMark/>
+          </w:tcPr>
+          <w:p>
+            <w:pPr>
+              <w:spacing w:after="160" w:line="278" w:lineRule="auto"/>
+              <w:cnfStyle w:val="100000000000" w:firstRow="1" w:lastRow="0" w:firstColumn="0" w:lastColumn="0" w:oddVBand="0" w:evenVBand="0" w:oddHBand="0" w:evenHBand="0" w:firstRowFirstColumn="0" w:firstRowLastColumn="0" w:lastRowFirstColumn="0" w:lastRowLastColumn="0"/>
+            </w:pPr>
+            <w:r>
+              <w:t>Security Requirements</w:t>
+            </w:r>
+          </w:p>
+        </w:tc>
+      </w:tr>
+      <w:tr>
+        <w:trPr>
+          <w:cnfStyle w:val="000000100000" w:firstRow="0" w:lastRow="0" w:firstColumn="0" w:lastColumn="0" w:oddVBand="0" w:evenVBand="0" w:oddHBand="1" w:evenHBand="0" w:firstRowFirstColumn="0" w:firstRowLastColumn="0" w:lastRowFirstColumn="0" w:lastRowLastColumn="0"/>
+        </w:trPr>
+        <w:tc>
+          <w:tcPr>
+            <w:cnfStyle w:val="001000000000" w:firstRow="0" w:lastRow="0" w:firstColumn="1" w:lastColumn="0" w:oddVBand="0" w:evenVBand="0" w:oddHBand="0" w:evenHBand="0" w:firstRowFirstColumn="0" w:firstRowLastColumn="0" w:lastRowFirstColumn="0" w:lastRowLastColumn="0"/>
+            <w:tcW w:w="0" w:type="auto"/>
+            <w:hideMark/>
+          </w:tcPr>
+          <w:p>
+            <w:pPr>
+              <w:spacing w:after="160" w:line="278" w:lineRule="auto"/>
+            </w:pPr>
+            <w:r>
+              <w:t>Citizen Database</w:t>
+            </w:r>
+          </w:p>
+        </w:tc>
+        <w:tc>
+          <w:tcPr>
+            <w:tcW w:w="0" w:type="auto"/>
+            <w:hideMark/>
+          </w:tcPr>
+          <w:p>
+            <w:pPr>
+              <w:spacing w:after="160" w:line="278" w:lineRule="auto"/>
+              <w:cnfStyle w:val="000000100000" w:firstRow="0" w:lastRow="0" w:firstColumn="0" w:lastColumn="0" w:oddVBand="0" w:evenVBand="0" w:oddHBand="1" w:evenHBand="0" w:firstRowFirstColumn="0" w:firstRowLastColumn="0" w:lastRowFirstColumn="0" w:lastRowLastColumn="0"/>
+            </w:pPr>
+            <w:r>
+              <w:t>Identity verification</w:t>
+            </w:r>
+          </w:p>
+        </w:tc>
+        <w:tc>
+          <w:tcPr>
+            <w:tcW w:w="0" w:type="auto"/>
+            <w:hideMark/>
+          </w:tcPr>
+          <w:p>
+            <w:pPr>
+              <w:spacing w:after="160" w:line="278" w:lineRule="auto"/>
+              <w:cnfStyle w:val="000000100000" w:firstRow="0" w:lastRow="0" w:firstColumn="0" w:lastColumn="0" w:oddVBand="0" w:evenVBand="0" w:oddHBand="1" w:evenHBand="0" w:firstRowFirstColumn="0" w:firstRowLastColumn="0" w:lastRowFirstColumn="0" w:lastRowLastColumn="0"/>
+            </w:pPr>
+            <w:r>
+              <w:t>REST API/JSON</w:t>
+            </w:r>
+          </w:p>
+        </w:tc>
+        <w:tc>
+          <w:tcPr>
+            <w:tcW w:w="0" w:type="auto"/>
+            <w:hideMark/>
+          </w:tcPr>
+          <w:p>
+            <w:pPr>
+              <w:spacing w:after="160" w:line="278" w:lineRule="auto"/>
+              <w:cnfStyle w:val="000000100000" w:firstRow="0" w:lastRow="0" w:firstColumn="0" w:lastColumn="0" w:oddVBand="0" w:evenVBand="0" w:oddHBand="1" w:evenHBand="0" w:firstRowFirstColumn="0" w:firstRowLastColumn="0" w:lastRowFirstColumn="0" w:lastRowLastColumn="0"/>
+            </w:pPr>
+            <w:r>
+              <w:t>Mutual TLS, OAuth 2.0</w:t>
+            </w:r>
+          </w:p>
+        </w:tc>
+      </w:tr>
+      <w:tr>
+        <w:tc>
+          <w:tcPr>
+            <w:cnfStyle w:val="001000000000" w:firstRow="0" w:lastRow="0" w:firstColumn="1" w:lastColumn="0" w:oddVBand="0" w:evenVBand="0" w:oddHBand="0" w:evenHBand="0" w:firstRowFirstColumn="0" w:firstRowLastColumn="0" w:lastRowFirstColumn="0" w:lastRowLastColumn="0"/>
+            <w:tcW w:w="0" w:type="auto"/>
+            <w:hideMark/>
+          </w:tcPr>
+          <w:p>
+            <w:pPr>
+              <w:spacing w:after="160" w:line="278" w:lineRule="auto"/>
+            </w:pPr>
+            <w:r>
+              <w:t>Appointment Systems</w:t>
+            </w:r>
+          </w:p>
+        </w:tc>
+        <w:tc>
+          <w:tcPr>
+            <w:tcW w:w="0" w:type="auto"/>
+            <w:hideMark/>
+          </w:tcPr>
+          <w:p>
+            <w:pPr>
+              <w:spacing w:after="160" w:line="278" w:lineRule="auto"/>
+              <w:cnfStyle w:val="000000000000" w:firstRow="0" w:lastRow="0" w:firstColumn="0" w:lastColumn="0" w:oddVBand="0" w:evenVBand="0" w:oddHBand="0" w:evenHBand="0" w:firstRowFirstColumn="0" w:firstRowLastColumn="0" w:lastRowFirstColumn="0" w:lastRowLastColumn="0"/>
+            </w:pPr>
+            <w:r>
+              <w:t>Schedule management</w:t>
+            </w:r>
+          </w:p>
+        </w:tc>
+        <w:tc>
+          <w:tcPr>
+            <w:tcW w:w="0" w:type="auto"/>
+            <w:hideMark/>
+          </w:tcPr>
+          <w:p>
+            <w:pPr>
+              <w:spacing w:after="160" w:line="278" w:lineRule="auto"/>
+              <w:cnfStyle w:val="000000000000" w:firstRow="0" w:lastRow="0" w:firstColumn="0" w:lastColumn="0" w:oddVBand="0" w:evenVBand="0" w:oddHBand="0" w:evenHBand="0" w:firstRowFirstColumn="0" w:firstRowLastColumn="0" w:lastRowFirstColumn="0" w:lastRowLastColumn="0"/>
+            </w:pPr>
+            <w:r>
+              <w:t>SOAP/REST</w:t>
+            </w:r>
+          </w:p>
+        </w:tc>
+        <w:tc>
+          <w:tcPr>
+            <w:tcW w:w="0" w:type="auto"/>
+            <w:hideMark/>
+          </w:tcPr>
+          <w:p>
+            <w:pPr>
+              <w:spacing w:after="160" w:line="278" w:lineRule="auto"/>
+              <w:cnfStyle w:val="000000000000" w:firstRow="0" w:lastRow="0" w:firstColumn="0" w:lastColumn="0" w:oddVBand="0" w:evenVBand="0" w:oddHBand="0" w:evenHBand="0" w:firstRowFirstColumn="0" w:firstRowLastColumn="0" w:lastRowFirstColumn="0" w:lastRowLastColumn="0"/>
+            </w:pPr>
+            <w:r>
+              <w:t>API keys, IP whitelisting</w:t>
+            </w:r>
+          </w:p>
+        </w:tc>
+      </w:tr>
+      <w:tr>
+        <w:trPr>
+          <w:cnfStyle w:val="000000100000" w:firstRow="0" w:lastRow="0" w:firstColumn="0" w:lastColumn="0" w:oddVBand="0" w:evenVBand="0" w:oddHBand="1" w:evenHBand="0" w:firstRowFirstColumn="0" w:firstRowLastColumn="0" w:lastRowFirstColumn="0" w:lastRowLastColumn="0"/>
+        </w:trPr>
+        <w:tc>
+          <w:tcPr>
+            <w:cnfStyle w:val="001000000000" w:firstRow="0" w:lastRow="0" w:firstColumn="1" w:lastColumn="0" w:oddVBand="0" w:evenVBand="0" w:oddHBand="0" w:evenHBand="0" w:firstRowFirstColumn="0" w:firstRowLastColumn="0" w:lastRowFirstColumn="0" w:lastRowLastColumn="0"/>
+            <w:tcW w:w="0" w:type="auto"/>
+            <w:hideMark/>
+          </w:tcPr>
+          <w:p>
+            <w:pPr>
+              <w:spacing w:after="160" w:line="278" w:lineRule="auto"/>
+            </w:pPr>
+            <w:r>
+              <w:t>Case Management</w:t>
+            </w:r>
+          </w:p>
+        </w:tc>
+        <w:tc>
+          <w:tcPr>
+            <w:tcW w:w="0" w:type="auto"/>
+            <w:hideMark/>
+          </w:tcPr>
+          <w:p>
+            <w:pPr>
+              <w:spacing w:after="160" w:line="278" w:lineRule="auto"/>
+              <w:cnfStyle w:val="000000100000" w:firstRow="0" w:lastRow="0" w:firstColumn="0" w:lastColumn="0" w:oddVBand="0" w:evenVBand="0" w:oddHBand="1" w:evenHBand="0" w:firstRowFirstColumn="0" w:firstRowLastColumn="0" w:lastRowFirstColumn="0" w:lastRowLastColumn="0"/>
+            </w:pPr>
+            <w:r>
+              <w:t>Application tracking</w:t>
+            </w:r>
+          </w:p>
+        </w:tc>
+        <w:tc>
+          <w:tcPr>
+            <w:tcW w:w="0" w:type="auto"/>
+            <w:hideMark/>
+          </w:tcPr>
+          <w:p>
+            <w:pPr>
+              <w:spacing w:after="160" w:line="278" w:lineRule="auto"/>
+              <w:cnfStyle w:val="000000100000" w:firstRow="0" w:lastRow="0" w:firstColumn="0" w:lastColumn="0" w:oddVBand="0" w:evenVBand="0" w:oddHBand="1" w:evenHBand="0" w:firstRowFirstColumn="0" w:firstRowLastColumn="0" w:lastRowFirstColumn="0" w:lastRowLastColumn="0"/>
+            </w:pPr>
+            <w:r>
+              <w:t>REST API/JSON</w:t>
+            </w:r>
+          </w:p>
+        </w:tc>
+        <w:tc>
+          <w:tcPr>
+            <w:tcW w:w="0" w:type="auto"/>
+            <w:hideMark/>
+          </w:tcPr>
+          <w:p>
+            <w:pPr>
+              <w:spacing w:after="160" w:line="278" w:lineRule="auto"/>
+              <w:cnfStyle w:val="000000100000" w:firstRow="0" w:lastRow="0" w:firstColumn="0" w:lastColumn="0" w:oddVBand="0" w:evenVBand="0" w:oddHBand="1" w:evenHBand="0" w:firstRowFirstColumn="0" w:firstRowLastColumn="0" w:lastRowFirstColumn="0" w:lastRowLastColumn="0"/>
+            </w:pPr>
+            <w:r>
+              <w:t>JWT tokens, role-based access</w:t>
+            </w:r>
+          </w:p>
+        </w:tc>
+      </w:tr>
+      <w:tr>
+        <w:tc>
+          <w:tcPr>
+            <w:cnfStyle w:val="001000000000" w:firstRow="0" w:lastRow="0" w:firstColumn="1" w:lastColumn="0" w:oddVBand="0" w:evenVBand="0" w:oddHBand="0" w:evenHBand="0" w:firstRowFirstColumn="0" w:firstRowLastColumn="0" w:lastRowFirstColumn="0" w:lastRowLastColumn="0"/>
+            <w:tcW w:w="0" w:type="auto"/>
+            <w:hideMark/>
+          </w:tcPr>
+          <w:p>
+            <w:pPr>
+              <w:spacing w:after="160" w:line="278" w:lineRule="auto"/>
+            </w:pPr>
+            <w:r>
+              <w:t>Payment Gateway</w:t>
+            </w:r>
+          </w:p>
+        </w:tc>
+        <w:tc>
+          <w:tcPr>
+            <w:tcW w:w="0" w:type="auto"/>
+            <w:hideMark/>
+          </w:tcPr>
+          <w:p>
+            <w:pPr>
+              <w:spacing w:after="160" w:line="278" w:lineRule="auto"/>
+              <w:cnfStyle w:val="000000000000" w:firstRow="0" w:lastRow="0" w:firstColumn="0" w:lastColumn="0" w:oddVBand="0" w:evenVBand="0" w:oddHBand="0" w:evenHBand="0" w:firstRowFirstColumn="0" w:firstRowLastColumn="0" w:lastRowFirstColumn="0" w:lastRowLastColumn="0"/>
+            </w:pPr>
+            <w:r>
+              <w:t>Fee processing</w:t>
+            </w:r>
+          </w:p>
+        </w:tc>
+        <w:tc>
+          <w:tcPr>
+            <w:tcW w:w="0" w:type="auto"/>
+            <w:hideMark/>
+          </w:tcPr>
+          <w:p>
+            <w:pPr>
+              <w:spacing w:after="160" w:line="278" w:lineRule="auto"/>
+              <w:cnfStyle w:val="000000000000" w:firstRow="0" w:lastRow="0" w:firstColumn="0" w:lastColumn="0" w:oddVBand="0" w:evenVBand="0" w:oddHBand="0" w:evenHBand="0" w:firstRowFirstColumn="0" w:firstRowLastColumn="0" w:lastRowFirstColumn="0" w:lastRowLastColumn="0"/>
+            </w:pPr>
+            <w:r>
+              <w:t>REST API/JSON</w:t>
+            </w:r>
+          </w:p>
+        </w:tc>
+        <w:tc>
+          <w:tcPr>
+            <w:tcW w:w="0" w:type="auto"/>
+            <w:hideMark/>
+          </w:tcPr>
+          <w:p>
+            <w:pPr>
+              <w:spacing w:after="160" w:line="278" w:lineRule="auto"/>
+              <w:cnfStyle w:val="000000000000" w:firstRow="0" w:lastRow="0" w:firstColumn="0" w:lastColumn="0" w:oddVBand="0" w:evenVBand="0" w:oddHBand="0" w:evenHBand="0" w:firstRowFirstColumn="0" w:firstRowLastColumn="0" w:lastRowFirstColumn="0" w:lastRowLastColumn="0"/>
+            </w:pPr>
+            <w:r>
+              <w:t>PCI DSS compliance</w:t>
+            </w:r>
+          </w:p>
+        </w:tc>
+      </w:tr>
+      <w:tr>
+        <w:trPr>
+          <w:cnfStyle w:val="000000100000" w:firstRow="0" w:lastRow="0" w:firstColumn="0" w:lastColumn="0" w:oddVBand="0" w:evenVBand="0" w:oddHBand="1" w:evenHBand="0" w:firstRowFirstColumn="0" w:firstRowLastColumn="0" w:lastRowFirstColumn="0" w:lastRowLastColumn="0"/>
+        </w:trPr>
+        <w:tc>
+          <w:tcPr>
+            <w:cnfStyle w:val="001000000000" w:firstRow="0" w:lastRow="0" w:firstColumn="1" w:lastColumn="0" w:oddVBand="0" w:evenVBand="0" w:oddHBand="0" w:evenHBand="0" w:firstRowFirstColumn="0" w:firstRowLastColumn="0" w:lastRowFirstColumn="0" w:lastRowLastColumn="0"/>
+            <w:tcW w:w="0" w:type="auto"/>
+            <w:hideMark/>
+          </w:tcPr>
+          <w:p>
+            <w:pPr>
+              <w:spacing w:after="160" w:line="278" w:lineRule="auto"/>
+            </w:pPr>
+            <w:r>
+              <w:t>Document Management</w:t>
+            </w:r>
+          </w:p>
+        </w:tc>
+        <w:tc>
+          <w:tcPr>
+            <w:tcW w:w="0" w:type="auto"/>
+            <w:hideMark/>
+          </w:tcPr>
+          <w:p>
+            <w:pPr>
+              <w:spacing w:after="160" w:line="278" w:lineRule="auto"/>
+              <w:cnfStyle w:val="000000100000" w:firstRow="0" w:lastRow="0" w:firstColumn="0" w:lastColumn="0" w:oddVBand="0" w:evenVBand="0" w:oddHBand="1" w:evenHBand="0" w:firstRowFirstColumn="0" w:firstRowLastColumn="0" w:lastRowFirstColumn="0" w:lastRowLastColumn="0"/>
+            </w:pPr>
+            <w:r>
+              <w:t>Archive and retrieval</w:t>
+            </w:r>
+          </w:p>
+        </w:tc>
+        <w:tc>
+          <w:tcPr>
+            <w:tcW w:w="0" w:type="auto"/>
+            <w:hideMark/>
+          </w:tcPr>
+          <w:p>
+            <w:pPr>
+              <w:spacing w:after="160" w:line="278" w:lineRule="auto"/>
+              <w:cnfStyle w:val="000000100000" w:firstRow="0" w:lastRow="0" w:firstColumn="0" w:lastColumn="0" w:oddVBand="0" w:evenVBand="0" w:oddHBand="1" w:evenHBand="0" w:firstRowFirstColumn="0" w:firstRowLastColumn="0" w:lastRowFirstColumn="0" w:lastRowLastColumn="0"/>
+            </w:pPr>
+            <w:r>
+              <w:t>REST API/JSON</w:t>
+            </w:r>
+          </w:p>
+        </w:tc>
+        <w:tc>
+          <w:tcPr>
+            <w:tcW w:w="0" w:type="auto"/>
+            <w:hideMark/>
+          </w:tcPr>
+          <w:p>
+            <w:pPr>
+              <w:spacing w:after="160" w:line="278" w:lineRule="auto"/>
+              <w:cnfStyle w:val="000000100000" w:firstRow="0" w:lastRow="0" w:firstColumn="0" w:lastColumn="0" w:oddVBand="0" w:evenVBand="0" w:oddHBand="1" w:evenHBand="0" w:firstRowFirstColumn="0" w:firstRowLastColumn="0" w:lastRowFirstColumn="0" w:lastRowLastColumn="0"/>
+            </w:pPr>
+            <w:r>
+              <w:t>Encryption, access logs</w:t>
+            </w:r>
+          </w:p>
+        </w:tc>
+      </w:tr>
+      <w:tr>
+        <w:tc>
+          <w:tcPr>
+            <w:cnfStyle w:val="001000000000" w:firstRow="0" w:lastRow="0" w:firstColumn="1" w:lastColumn="0" w:oddVBand="0" w:evenVBand="0" w:oddHBand="0" w:evenHBand="0" w:firstRowFirstColumn="0" w:firstRowLastColumn="0" w:lastRowFirstColumn="0" w:lastRowLastColumn="0"/>
+            <w:tcW w:w="0" w:type="auto"/>
+            <w:hideMark/>
+          </w:tcPr>
+          <w:p>
+            <w:pPr>
+              <w:spacing w:after="160" w:line="278" w:lineRule="auto"/>
+            </w:pPr>
+            <w:r>
+              <w:t>Notification Service</w:t>
+            </w:r>
+          </w:p>
+        </w:tc>
+        <w:tc>
+          <w:tcPr>
+            <w:tcW w:w="0" w:type="auto"/>
+            <w:hideMark/>
+          </w:tcPr>
+          <w:p>
+            <w:pPr>
+              <w:spacing w:after="160" w:line="278" w:lineRule="auto"/>
+              <w:cnfStyle w:val="000000000000" w:firstRow="0" w:lastRow="0" w:firstColumn="0" w:lastColumn="0" w:oddVBand="0" w:evenVBand="0" w:oddHBand="0" w:evenHBand="0" w:firstRowFirstColumn="0" w:firstRowLastColumn="0" w:lastRowFirstColumn="0" w:lastRowLastColumn="0"/>
+            </w:pPr>
+            <w:r>
+              <w:t>Citizen alerts</w:t>
+            </w:r>
+          </w:p>
+        </w:tc>
+        <w:tc>
+          <w:tcPr>
+            <w:tcW w:w="0" w:type="auto"/>
+            <w:hideMark/>
+          </w:tcPr>
+          <w:p>
+            <w:pPr>
+              <w:spacing w:after="160" w:line="278" w:lineRule="auto"/>
+              <w:cnfStyle w:val="000000000000" w:firstRow="0" w:lastRow="0" w:firstColumn="0" w:lastColumn="0" w:oddVBand="0" w:evenVBand="0" w:oddHBand="0" w:evenHBand="0" w:firstRowFirstColumn="0" w:firstRowLastColumn="0" w:lastRowFirstColumn="0" w:lastRowLastColumn="0"/>
+            </w:pPr>
+            <w:r>
+              <w:t>SMS/Email API</w:t>
+            </w:r>
+          </w:p>
+        </w:tc>
+        <w:tc>
+          <w:tcPr>
+            <w:tcW w:w="0" w:type="auto"/>
+            <w:hideMark/>
+          </w:tcPr>
+          <w:p>
+            <w:pPr>
+              <w:spacing w:after="160" w:line="278" w:lineRule="auto"/>
+              <w:cnfStyle w:val="000000000000" w:firstRow="0" w:lastRow="0" w:firstColumn="0" w:lastColumn="0" w:oddVBand="0" w:evenVBand="0" w:oddHBand="0" w:evenHBand="0" w:firstRowFirstColumn="0" w:firstRowLastColumn="0" w:lastRowFirstColumn="0" w:lastRowLastColumn="0"/>
+            </w:pPr>
+            <w:r>
+              <w:t>Secure message delivery</w:t>
+            </w:r>
+          </w:p>
+        </w:tc>
+      </w:tr>
+      <w:tr>
+        <w:trPr>
+          <w:cnfStyle w:val="000000100000" w:firstRow="0" w:lastRow="0" w:firstColumn="0" w:lastColumn="0" w:oddVBand="0" w:evenVBand="0" w:oddHBand="1" w:evenHBand="0" w:firstRowFirstColumn="0" w:firstRowLastColumn="0" w:lastRowFirstColumn="0" w:lastRowLastColumn="0"/>
+        </w:trPr>
+        <w:tc>
+          <w:tcPr>
+            <w:cnfStyle w:val="001000000000" w:firstRow="0" w:lastRow="0" w:firstColumn="1" w:lastColumn="0" w:oddVBand="0" w:evenVBand="0" w:oddHBand="0" w:evenHBand="0" w:firstRowFirstColumn="0" w:firstRowLastColumn="0" w:lastRowFirstColumn="0" w:lastRowLastColumn="0"/>
+            <w:tcW w:w="0" w:type="auto"/>
+            <w:hideMark/>
+          </w:tcPr>
+          <w:p>
+            <w:pPr>
+              <w:spacing w:after="160" w:line="278" w:lineRule="auto"/>
+            </w:pPr>
+            <w:r>
+              <w:t>Authentication Service</w:t>
+            </w:r>
+          </w:p>
+        </w:tc>
+        <w:tc>
+          <w:tcPr>
+            <w:tcW w:w="0" w:type="auto"/>
+            <w:hideMark/>
+          </w:tcPr>
+          <w:p>
+            <w:pPr>
+              <w:spacing w:after="160" w:line="278" w:lineRule="auto"/>
+              <w:cnfStyle w:val="000000100000" w:firstRow="0" w:lastRow="0" w:firstColumn="0" w:lastColumn="0" w:oddVBand="0" w:evenVBand="0" w:oddHBand="1" w:evenHBand="0" w:firstRowFirstColumn="0" w:firstRowLastColumn="0" w:lastRowFirstColumn="0" w:lastRowLastColumn="0"/>
+            </w:pPr>
+            <w:r>
+              <w:t>Single Sign-On</w:t>
+            </w:r>
+          </w:p>
+        </w:tc>
+        <w:tc>
+          <w:tcPr>
+            <w:tcW w:w="0" w:type="auto"/>
+            <w:hideMark/>
+          </w:tcPr>
+          <w:p>
+            <w:pPr>
+              <w:spacing w:after="160" w:line="278" w:lineRule="auto"/>
+              <w:cnfStyle w:val="000000100000" w:firstRow="0" w:lastRow="0" w:firstColumn="0" w:lastColumn="0" w:oddVBand="0" w:evenVBand="0" w:oddHBand="1" w:evenHBand="0" w:firstRowFirstColumn="0" w:firstRowLastColumn="0" w:lastRowFirstColumn="0" w:lastRowLastColumn="0"/>
+            </w:pPr>
+            <w:r>
+              <w:t>SAML/OIDC</w:t>
+            </w:r>
+          </w:p>
+        </w:tc>
+        <w:tc>
+          <w:tcPr>
+            <w:tcW w:w="0" w:type="auto"/>
+            <w:hideMark/>
+          </w:tcPr>
+          <w:p>
+            <w:pPr>
+              <w:spacing w:after="160" w:line="278" w:lineRule="auto"/>
+              <w:cnfStyle w:val="000000100000" w:firstRow="0" w:lastRow="0" w:firstColumn="0" w:lastColumn="0" w:oddVBand="0" w:evenVBand="0" w:oddHBand="1" w:evenHBand="0" w:firstRowFirstColumn="0" w:firstRowLastColumn="0" w:lastRowFirstColumn="0" w:lastRowLastColumn="0"/>
+            </w:pPr>
+            <w:r>
+              <w:t>Government-standard SSO</w:t>
+            </w:r>
+          </w:p>
+        </w:tc>
+      </w:tr>
+    </w:tbl>
+    <w:p>
+      <w:pPr>
+        <w:rPr>
+          <w:b/>
+          <w:bCs/>
+        </w:rPr>
+      </w:pPr>
+      <w:r>
+        <w:rPr>
+          <w:b/>
+          <w:bCs/>
+        </w:rPr>
+        <w:t>7.4. Communication Interfaces</w:t>
+      </w:r>
+    </w:p>
+    <w:p>
+      <w:r>
+        <w:rPr>
+          <w:b/>
+          <w:bCs/>
+        </w:rPr>
+        <w:t>API-1:</w:t>
+      </w:r>
+      <w:r>
+        <w:t> Conversational API for external channel integration</w:t>
+      </w:r>
+      <w:r>
+        <w:br/>
+      </w:r>
+      <w:r>
+        <w:rPr>
+          <w:b/>
+          <w:bCs/>
+        </w:rPr>
+        <w:t>API-2:</w:t>
+      </w:r>
+      <w:r>
+        <w:t> Document Validation API for standalone use</w:t>
+      </w:r>
+      <w:r>
+        <w:br/>
+      </w:r>
+      <w:r>
+        <w:rPr>
+          <w:b/>
+          <w:bCs/>
+        </w:rPr>
+        <w:t>API-3:</w:t>
+      </w:r>
+      <w:r>
+        <w:t> Service Status API for real-time availability</w:t>
+      </w:r>
+      <w:r>
+        <w:br/>
+      </w:r>
+      <w:r>
+        <w:rPr>
+          <w:b/>
+          <w:bCs/>
+        </w:rPr>
+        <w:t>API-4:</w:t>
+      </w:r>
+      <w:r>
+        <w:t> Analytics Export API for reporting systems</w:t>
+      </w:r>
+      <w:r>
+        <w:br/>
+      </w:r>
+      <w:r>
+        <w:rPr>
+          <w:b/>
+          <w:bCs/>
+        </w:rPr>
+        <w:t>API-5:</w:t>
+      </w:r>
+      <w:r>
+        <w:t> Administration API for automated management</w:t>
+      </w:r>
+      <w:r>
+        <w:br/>
+      </w:r>
+      <w:r>
+        <w:rPr>
+          <w:b/>
+          <w:bCs/>
+        </w:rPr>
+        <w:t>API-6:</w:t>
+      </w:r>
+      <w:r>
+        <w:t> Webhook endpoints for asynchronous notifications</w:t>
+      </w:r>
+    </w:p>
+    <w:p>
+      <w:r>
+        <w:t>All APIs shall include:</w:t>
+      </w:r>
+    </w:p>
+    <w:p>
+      <w:pPr>
+        <w:numPr>
+          <w:ilvl w:val="0"/>
+          <w:numId w:val="13"/>
+        </w:numPr>
+      </w:pPr>
+      <w:r>
+        <w:t>Comprehensive API documentation with examples</w:t>
+      </w:r>
+    </w:p>
+    <w:p>
+      <w:pPr>
+        <w:numPr>
+          <w:ilvl w:val="0"/>
+          <w:numId w:val="13"/>
+        </w:numPr>
+      </w:pPr>
+      <w:r>
+        <w:t>Versioning support with deprecation notices</w:t>
+      </w:r>
+    </w:p>
+    <w:p>
+      <w:pPr>
+        <w:numPr>
+          <w:ilvl w:val="0"/>
+          <w:numId w:val="13"/>
+        </w:numPr>
+      </w:pPr>
+      <w:r>
+        <w:t>Rate limiting and usage quotas</w:t>
+      </w:r>
+    </w:p>
+    <w:p>
+      <w:pPr>
+        <w:numPr>
+          <w:ilvl w:val="0"/>
+          <w:numId w:val="13"/>
+        </w:numPr>
+      </w:pPr>
+      <w:r>
+        <w:t>Detailed error codes and troubleshooting guidance</w:t>
+      </w:r>
+    </w:p>
+    <w:p>
+      <w:pPr>
+        <w:numPr>
+          <w:ilvl w:val="0"/>
+          <w:numId w:val="13"/>
+        </w:numPr>
+      </w:pPr>
+      <w:r>
+        <w:t>Request/response logging for support purposes</w:t>
+      </w:r>
+    </w:p>
+    <w:p>
+      <w:r>
+        <w:pict w14:anchorId="1F90BD52">
+          <v:rect id="_x0000_i1054" style="width:0;height:.75pt" o:hralign="center" o:hrstd="t" o:hr="t" fillcolor="#a0a0a0" stroked="f"/>
+        </w:pict>
+      </w:r>
+    </w:p>
+    <w:p>
+      <w:pPr>
+        <w:rPr>
+          <w:b/>
+          <w:bCs/>
+        </w:rPr>
+      </w:pPr>
+      <w:r>
+        <w:rPr>
+          <w:b/>
+          <w:bCs/>
+        </w:rPr>
+        <w:t>8. Appendices</w:t>
+      </w:r>
+    </w:p>
+    <w:p>
+      <w:pPr>
+        <w:rPr>
+          <w:b/>
+          <w:bCs/>
+        </w:rPr>
+      </w:pPr>
+      <w:r>
+        <w:rPr>
+          <w:b/>
+          <w:bCs/>
+        </w:rPr>
+        <w:t xml:space="preserve">Appendix A: </w:t>
+      </w:r>
+    </w:p>
+    <w:p>
+      <w:pPr>
+        <w:rPr>
+          <w:b/>
+          <w:bCs/>
+        </w:rPr>
+      </w:pPr>
+      <w:r>
+        <w:rPr>
+          <w:b/>
+          <w:bCs/>
+        </w:rPr>
+        <w:t>A.1 Component Diagram:</w:t>
+      </w:r>
+    </w:p>
+    <w:p>
+      <w:pPr>
+        <w:jc w:val="center"/>
+      </w:pPr>
+      <w:r>
+        <w:rPr>
+          <w:noProof/>
+        </w:rPr>
+        <w:lastRenderedPageBreak/>
+        <w:drawing>
+          <wp:inline distT="0" distB="0" distL="0" distR="0" wp14:anchorId="75C94735" wp14:editId="5DDF507B">
+            <wp:extent cx="5943600" cy="2645410"/>
+            <wp:effectExtent l="0" t="0" r="0" b="2540"/>
+            <wp:docPr id="1105233495" name="Picture 1"/>
+            <wp:cNvGraphicFramePr>
+              <a:graphicFrameLocks xmlns:a="http://schemas.openxmlformats.org/drawingml/2006/main" noChangeAspect="1"/>
+            </wp:cNvGraphicFramePr>
+            <a:graphic xmlns:a="http://schemas.openxmlformats.org/drawingml/2006/main">
+              <a:graphicData uri="http://schemas.openxmlformats.org/drawingml/2006/picture">
+                <pic:pic xmlns:pic="http://schemas.openxmlformats.org/drawingml/2006/picture">
+                  <pic:nvPicPr>
+                    <pic:cNvPr id="1105233495" name=""/>
+                    <pic:cNvPicPr/>
+                  </pic:nvPicPr>
+                  <pic:blipFill>
+                    <a:blip r:embed="rId5"/>
+                    <a:stretch>
+                      <a:fillRect/>
+                    </a:stretch>
+                  </pic:blipFill>
+                  <pic:spPr>
+                    <a:xfrm>
+                      <a:off x="0" y="0"/>
+                      <a:ext cx="5943600" cy="2645410"/>
+                    </a:xfrm>
+                    <a:prstGeom prst="rect">
+                      <a:avLst/>
+                    </a:prstGeom>
+                  </pic:spPr>
+                </pic:pic>
+              </a:graphicData>
+            </a:graphic>
+          </wp:inline>
+        </w:drawing>
+      </w:r>
+    </w:p>
+    <w:p>
+      <w:pPr>
+        <w:rPr>
+          <w:b/>
+          <w:bCs/>
+        </w:rPr>
+      </w:pPr>
+      <w:r>
+        <w:rPr>
+          <w:b/>
+          <w:bCs/>
+        </w:rPr>
+        <w:t>A.2 Data Flow Diagram (Level 1):</w:t>
+      </w:r>
+    </w:p>
+    <w:p>
+      <w:r>
+        <w:rPr>
+          <w:noProof/>
+        </w:rPr>
+        <w:drawing>
+          <wp:inline distT="0" distB="0" distL="0" distR="0" wp14:anchorId="2D2F7A49" wp14:editId="08609427">
+            <wp:extent cx="5943600" cy="2747010"/>
+            <wp:effectExtent l="0" t="0" r="0" b="0"/>
+            <wp:docPr id="879084558" name="Picture 1"/>
+            <wp:cNvGraphicFramePr>
+              <a:graphicFrameLocks xmlns:a="http://schemas.openxmlformats.org/drawingml/2006/main" noChangeAspect="1"/>
+            </wp:cNvGraphicFramePr>
+            <a:graphic xmlns:a="http://schemas.openxmlformats.org/drawingml/2006/main">
+              <a:graphicData uri="http://schemas.openxmlformats.org/drawingml/2006/picture">
+                <pic:pic xmlns:pic="http://schemas.openxmlformats.org/drawingml/2006/picture">
+                  <pic:nvPicPr>
+                    <pic:cNvPr id="879084558" name=""/>
+                    <pic:cNvPicPr/>
+                  </pic:nvPicPr>
+                  <pic:blipFill>
+                    <a:blip r:embed="rId6"/>
+                    <a:stretch>
+                      <a:fillRect/>
+                    </a:stretch>
+                  </pic:blipFill>
+                  <pic:spPr>
+                    <a:xfrm>
+                      <a:off x="0" y="0"/>
+                      <a:ext cx="5943600" cy="2747010"/>
+                    </a:xfrm>
+                    <a:prstGeom prst="rect">
+                      <a:avLst/>
+                    </a:prstGeom>
+                  </pic:spPr>
+                </pic:pic>
+              </a:graphicData>
+            </a:graphic>
+          </wp:inline>
+        </w:drawing>
+      </w:r>
+    </w:p>
+    <w:p>
+      <w:pPr>
+        <w:rPr>
+          <w:b/>
+          <w:bCs/>
+        </w:rPr>
+      </w:pPr>
+      <w:r>
+        <w:rPr>
+          <w:b/>
+          <w:bCs/>
+        </w:rPr>
+        <w:t>A.3 Use Case Diagram:</w:t>
+      </w:r>
+    </w:p>
+    <w:p>
+      <w:r>
+        <w:rPr>
+          <w:noProof/>
+        </w:rPr>
+        <w:drawing>
+          <wp:inline distT="0" distB="0" distL="0" distR="0" wp14:anchorId="286BF565" wp14:editId="3A36B44A">
+            <wp:extent cx="5943600" cy="1108710"/>
+            <wp:effectExtent l="0" t="0" r="0" b="0"/>
+            <wp:docPr id="515999639" name="Picture 1"/>
+            <wp:cNvGraphicFramePr>
+              <a:graphicFrameLocks xmlns:a="http://schemas.openxmlformats.org/drawingml/2006/main" noChangeAspect="1"/>
+            </wp:cNvGraphicFramePr>
+            <a:graphic xmlns:a="http://schemas.openxmlformats.org/drawingml/2006/main">
+              <a:graphicData uri="http://schemas.openxmlformats.org/drawingml/2006/picture">
+                <pic:pic xmlns:pic="http://schemas.openxmlformats.org/drawingml/2006/picture">
+                  <pic:nvPicPr>
+                    <pic:cNvPr id="515999639" name=""/>
+                    <pic:cNvPicPr/>
+                  </pic:nvPicPr>
+                  <pic:blipFill>
+                    <a:blip r:embed="rId7"/>
+                    <a:stretch>
+                      <a:fillRect/>
+                    </a:stretch>
+                  </pic:blipFill>
+                  <pic:spPr>
+                    <a:xfrm>
+                      <a:off x="0" y="0"/>
+                      <a:ext cx="5943600" cy="1108710"/>
+                    </a:xfrm>
+                    <a:prstGeom prst="rect">
+                      <a:avLst/>
+                    </a:prstGeom>
+                  </pic:spPr>
+                </pic:pic>
+              </a:graphicData>
+            </a:graphic>
+          </wp:inline>
+        </w:drawing>
+      </w:r>
+    </w:p>
+    <w:p>
+      <w:pPr>
+        <w:rPr>
+          <w:b/>
+          <w:bCs/>
+        </w:rPr>
+      </w:pPr>
+      <w:r>
+        <w:rPr>
+          <w:b/>
+          <w:bCs/>
+        </w:rPr>
+        <w:t>Appendix B: Government Service Categories</w:t>
+      </w:r>
+    </w:p>
+    <w:p>
+      <w:r>
+        <w:t>Table: Initial Service Coverage</w:t>
+      </w:r>
+    </w:p>
+    <w:tbl>
+      <w:tblPr>
+        <w:tblStyle w:val="GridTable5Dark-Accent1"/>
+        <w:tblW w:w="0" w:type="auto"/>
+        <w:tblLook w:val="04A0" w:firstRow="1" w:lastRow="0" w:firstColumn="1" w:lastColumn="0" w:noHBand="0" w:noVBand="1"/>
+      </w:tblPr>
+      <w:tblGrid>
+        <w:gridCol w:w="2239"/>
+        <w:gridCol w:w="3292"/>
+        <w:gridCol w:w="1783"/>
+        <w:gridCol w:w="2036"/>
+      </w:tblGrid>
+      <w:tr>
+        <w:trPr>
+          <w:cnfStyle w:val="100000000000" w:firstRow="1" w:lastRow="0" w:firstColumn="0" w:lastColumn="0" w:oddVBand="0" w:evenVBand="0" w:oddHBand="0" w:evenHBand="0" w:firstRowFirstColumn="0" w:firstRowLastColumn="0" w:lastRowFirstColumn="0" w:lastRowLastColumn="0"/>
+        </w:trPr>
+        <w:tc>
+          <w:tcPr>
+            <w:cnfStyle w:val="001000000000" w:firstRow="0" w:lastRow="0" w:firstColumn="1" w:lastColumn="0" w:oddVBand="0" w:evenVBand="0" w:oddHBand="0" w:evenHBand="0" w:firstRowFirstColumn="0" w:firstRowLastColumn="0" w:lastRowFirstColumn="0" w:lastRowLastColumn="0"/>
+            <w:tcW w:w="0" w:type="auto"/>
+            <w:hideMark/>
+          </w:tcPr>
+          <w:p>
+            <w:pPr>
+              <w:spacing w:after="160" w:line="278" w:lineRule="auto"/>
+            </w:pPr>
+            <w:r>
+              <w:lastRenderedPageBreak/>
+              <w:t>Service Category</w:t>
+            </w:r>
+          </w:p>
+        </w:tc>
+        <w:tc>
+          <w:tcPr>
+            <w:tcW w:w="0" w:type="auto"/>
+            <w:hideMark/>
+          </w:tcPr>
+          <w:p>
+            <w:pPr>
+              <w:spacing w:after="160" w:line="278" w:lineRule="auto"/>
+              <w:cnfStyle w:val="100000000000" w:firstRow="1" w:lastRow="0" w:firstColumn="0" w:lastColumn="0" w:oddVBand="0" w:evenVBand="0" w:oddHBand="0" w:evenHBand="0" w:firstRowFirstColumn="0" w:firstRowLastColumn="0" w:lastRowFirstColumn="0" w:lastRowLastColumn="0"/>
+            </w:pPr>
+            <w:r>
+              <w:t>Example Services</w:t>
+            </w:r>
+          </w:p>
+        </w:tc>
+        <w:tc>
+          <w:tcPr>
+            <w:tcW w:w="0" w:type="auto"/>
+            <w:hideMark/>
+          </w:tcPr>
+          <w:p>
+            <w:pPr>
+              <w:spacing w:after="160" w:line="278" w:lineRule="auto"/>
+              <w:cnfStyle w:val="100000000000" w:firstRow="1" w:lastRow="0" w:firstColumn="0" w:lastColumn="0" w:oddVBand="0" w:evenVBand="0" w:oddHBand="0" w:evenHBand="0" w:firstRowFirstColumn="0" w:firstRowLastColumn="0" w:lastRowFirstColumn="0" w:lastRowLastColumn="0"/>
+            </w:pPr>
+            <w:r>
+              <w:t>Complexity Level</w:t>
+            </w:r>
+          </w:p>
+        </w:tc>
+        <w:tc>
+          <w:tcPr>
+            <w:tcW w:w="0" w:type="auto"/>
+            <w:hideMark/>
+          </w:tcPr>
+          <w:p>
+            <w:pPr>
+              <w:spacing w:after="160" w:line="278" w:lineRule="auto"/>
+              <w:cnfStyle w:val="100000000000" w:firstRow="1" w:lastRow="0" w:firstColumn="0" w:lastColumn="0" w:oddVBand="0" w:evenVBand="0" w:oddHBand="0" w:evenHBand="0" w:firstRowFirstColumn="0" w:firstRowLastColumn="0" w:lastRowFirstColumn="0" w:lastRowLastColumn="0"/>
+            </w:pPr>
+            <w:r>
+              <w:t>Automation Priority</w:t>
+            </w:r>
+          </w:p>
+        </w:tc>
+      </w:tr>
+      <w:tr>
+        <w:trPr>
+          <w:cnfStyle w:val="000000100000" w:firstRow="0" w:lastRow="0" w:firstColumn="0" w:lastColumn="0" w:oddVBand="0" w:evenVBand="0" w:oddHBand="1" w:evenHBand="0" w:firstRowFirstColumn="0" w:firstRowLastColumn="0" w:lastRowFirstColumn="0" w:lastRowLastColumn="0"/>
+        </w:trPr>
+        <w:tc>
+          <w:tcPr>
+            <w:cnfStyle w:val="001000000000" w:firstRow="0" w:lastRow="0" w:firstColumn="1" w:lastColumn="0" w:oddVBand="0" w:evenVBand="0" w:oddHBand="0" w:evenHBand="0" w:firstRowFirstColumn="0" w:firstRowLastColumn="0" w:lastRowFirstColumn="0" w:lastRowLastColumn="0"/>
+            <w:tcW w:w="0" w:type="auto"/>
+            <w:hideMark/>
+          </w:tcPr>
+          <w:p>
+            <w:pPr>
+              <w:spacing w:after="160" w:line="278" w:lineRule="auto"/>
+            </w:pPr>
+            <w:r>
+              <w:t>Information Services</w:t>
+            </w:r>
+          </w:p>
+        </w:tc>
+        <w:tc>
+          <w:tcPr>
+            <w:tcW w:w="0" w:type="auto"/>
+            <w:hideMark/>
+          </w:tcPr>
+          <w:p>
+            <w:pPr>
+              <w:spacing w:after="160" w:line="278" w:lineRule="auto"/>
+              <w:cnfStyle w:val="000000100000" w:firstRow="0" w:lastRow="0" w:firstColumn="0" w:lastColumn="0" w:oddVBand="0" w:evenVBand="0" w:oddHBand="1" w:evenHBand="0" w:firstRowFirstColumn="0" w:firstRowLastColumn="0" w:lastRowFirstColumn="0" w:lastRowLastColumn="0"/>
+            </w:pPr>
+            <w:r>
+              <w:t>Office hours, requirements, FAQs</w:t>
+            </w:r>
+          </w:p>
+        </w:tc>
+        <w:tc>
+          <w:tcPr>
+            <w:tcW w:w="0" w:type="auto"/>
+            <w:hideMark/>
+          </w:tcPr>
+          <w:p>
+            <w:pPr>
+              <w:spacing w:after="160" w:line="278" w:lineRule="auto"/>
+              <w:cnfStyle w:val="000000100000" w:firstRow="0" w:lastRow="0" w:firstColumn="0" w:lastColumn="0" w:oddVBand="0" w:evenVBand="0" w:oddHBand="1" w:evenHBand="0" w:firstRowFirstColumn="0" w:firstRowLastColumn="0" w:lastRowFirstColumn="0" w:lastRowLastColumn="0"/>
+            </w:pPr>
+            <w:r>
+              <w:t>Low</w:t>
+            </w:r>
+          </w:p>
+        </w:tc>
+        <w:tc>
+          <w:tcPr>
+            <w:tcW w:w="0" w:type="auto"/>
+            <w:hideMark/>
+          </w:tcPr>
+          <w:p>
+            <w:pPr>
+              <w:spacing w:after="160" w:line="278" w:lineRule="auto"/>
+              <w:cnfStyle w:val="000000100000" w:firstRow="0" w:lastRow="0" w:firstColumn="0" w:lastColumn="0" w:oddVBand="0" w:evenVBand="0" w:oddHBand="1" w:evenHBand="0" w:firstRowFirstColumn="0" w:firstRowLastColumn="0" w:lastRowFirstColumn="0" w:lastRowLastColumn="0"/>
+            </w:pPr>
+            <w:r>
+              <w:t>High</w:t>
+            </w:r>
+          </w:p>
+        </w:tc>
+      </w:tr>
+      <w:tr>
+        <w:tc>
+          <w:tcPr>
+            <w:cnfStyle w:val="001000000000" w:firstRow="0" w:lastRow="0" w:firstColumn="1" w:lastColumn="0" w:oddVBand="0" w:evenVBand="0" w:oddHBand="0" w:evenHBand="0" w:firstRowFirstColumn="0" w:firstRowLastColumn="0" w:lastRowFirstColumn="0" w:lastRowLastColumn="0"/>
+            <w:tcW w:w="0" w:type="auto"/>
+            <w:hideMark/>
+          </w:tcPr>
+          <w:p>
+            <w:pPr>
+              <w:spacing w:after="160" w:line="278" w:lineRule="auto"/>
+            </w:pPr>
+            <w:r>
+              <w:t>Document Requests</w:t>
+            </w:r>
+          </w:p>
+        </w:tc>
+        <w:tc>
+          <w:tcPr>
+            <w:tcW w:w="0" w:type="auto"/>
+            <w:hideMark/>
+          </w:tcPr>
+          <w:p>
+            <w:pPr>
+              <w:spacing w:after="160" w:line="278" w:lineRule="auto"/>
+              <w:cnfStyle w:val="000000000000" w:firstRow="0" w:lastRow="0" w:firstColumn="0" w:lastColumn="0" w:oddVBand="0" w:evenVBand="0" w:oddHBand="0" w:evenHBand="0" w:firstRowFirstColumn="0" w:firstRowLastColumn="0" w:lastRowFirstColumn="0" w:lastRowLastColumn="0"/>
+            </w:pPr>
+            <w:r>
+              <w:t>Certificates, permits, copies</w:t>
+            </w:r>
+          </w:p>
+        </w:tc>
+        <w:tc>
+          <w:tcPr>
+            <w:tcW w:w="0" w:type="auto"/>
+            <w:hideMark/>
+          </w:tcPr>
+          <w:p>
+            <w:pPr>
+              <w:spacing w:after="160" w:line="278" w:lineRule="auto"/>
+              <w:cnfStyle w:val="000000000000" w:firstRow="0" w:lastRow="0" w:firstColumn="0" w:lastColumn="0" w:oddVBand="0" w:evenVBand="0" w:oddHBand="0" w:evenHBand="0" w:firstRowFirstColumn="0" w:firstRowLastColumn="0" w:lastRowFirstColumn="0" w:lastRowLastColumn="0"/>
+            </w:pPr>
+            <w:r>
+              <w:t>Medium</w:t>
+            </w:r>
+          </w:p>
+        </w:tc>
+        <w:tc>
+          <w:tcPr>
+            <w:tcW w:w="0" w:type="auto"/>
+            <w:hideMark/>
+          </w:tcPr>
+          <w:p>
+            <w:pPr>
+              <w:spacing w:after="160" w:line="278" w:lineRule="auto"/>
+              <w:cnfStyle w:val="000000000000" w:firstRow="0" w:lastRow="0" w:firstColumn="0" w:lastColumn="0" w:oddVBand="0" w:evenVBand="0" w:oddHBand="0" w:evenHBand="0" w:firstRowFirstColumn="0" w:firstRowLastColumn="0" w:lastRowFirstColumn="0" w:lastRowLastColumn="0"/>
+            </w:pPr>
+            <w:r>
+              <w:t>High</w:t>
+            </w:r>
+          </w:p>
+        </w:tc>
+      </w:tr>
+      <w:tr>
+        <w:trPr>
+          <w:cnfStyle w:val="000000100000" w:firstRow="0" w:lastRow="0" w:firstColumn="0" w:lastColumn="0" w:oddVBand="0" w:evenVBand="0" w:oddHBand="1" w:evenHBand="0" w:firstRowFirstColumn="0" w:firstRowLastColumn="0" w:lastRowFirstColumn="0" w:lastRowLastColumn="0"/>
+        </w:trPr>
+        <w:tc>
+          <w:tcPr>
+            <w:cnfStyle w:val="001000000000" w:firstRow="0" w:lastRow="0" w:firstColumn="1" w:lastColumn="0" w:oddVBand="0" w:evenVBand="0" w:oddHBand="0" w:evenHBand="0" w:firstRowFirstColumn="0" w:firstRowLastColumn="0" w:lastRowFirstColumn="0" w:lastRowLastColumn="0"/>
+            <w:tcW w:w="0" w:type="auto"/>
+            <w:hideMark/>
+          </w:tcPr>
+          <w:p>
+            <w:pPr>
+              <w:spacing w:after="160" w:line="278" w:lineRule="auto"/>
+            </w:pPr>
+            <w:r>
+              <w:t>Appointment Booking</w:t>
+            </w:r>
+          </w:p>
+        </w:tc>
+        <w:tc>
+          <w:tcPr>
+            <w:tcW w:w="0" w:type="auto"/>
+            <w:hideMark/>
+          </w:tcPr>
+          <w:p>
+            <w:pPr>
+              <w:spacing w:after="160" w:line="278" w:lineRule="auto"/>
+              <w:cnfStyle w:val="000000100000" w:firstRow="0" w:lastRow="0" w:firstColumn="0" w:lastColumn="0" w:oddVBand="0" w:evenVBand="0" w:oddHBand="1" w:evenHBand="0" w:firstRowFirstColumn="0" w:firstRowLastColumn="0" w:lastRowFirstColumn="0" w:lastRowLastColumn="0"/>
+            </w:pPr>
+            <w:r>
+              <w:t>Service appointments, consultations</w:t>
+            </w:r>
+          </w:p>
+        </w:tc>
+        <w:tc>
+          <w:tcPr>
+            <w:tcW w:w="0" w:type="auto"/>
+            <w:hideMark/>
+          </w:tcPr>
+          <w:p>
+            <w:pPr>
+              <w:spacing w:after="160" w:line="278" w:lineRule="auto"/>
+              <w:cnfStyle w:val="000000100000" w:firstRow="0" w:lastRow="0" w:firstColumn="0" w:lastColumn="0" w:oddVBand="0" w:evenVBand="0" w:oddHBand="1" w:evenHBand="0" w:firstRowFirstColumn="0" w:firstRowLastColumn="0" w:lastRowFirstColumn="0" w:lastRowLastColumn="0"/>
+            </w:pPr>
+            <w:r>
+              <w:t>Low</w:t>
+            </w:r>
+          </w:p>
+        </w:tc>
+        <w:tc>
+          <w:tcPr>
+            <w:tcW w:w="0" w:type="auto"/>
+            <w:hideMark/>
+          </w:tcPr>
+          <w:p>
+            <w:pPr>
+              <w:spacing w:after="160" w:line="278" w:lineRule="auto"/>
+              <w:cnfStyle w:val="000000100000" w:firstRow="0" w:lastRow="0" w:firstColumn="0" w:lastColumn="0" w:oddVBand="0" w:evenVBand="0" w:oddHBand="1" w:evenHBand="0" w:firstRowFirstColumn="0" w:firstRowLastColumn="0" w:lastRowFirstColumn="0" w:lastRowLastColumn="0"/>
+            </w:pPr>
+            <w:r>
+              <w:t>High</w:t>
+            </w:r>
+          </w:p>
+        </w:tc>
+      </w:tr>
+      <w:tr>
+        <w:tc>
+          <w:tcPr>
+            <w:cnfStyle w:val="001000000000" w:firstRow="0" w:lastRow="0" w:firstColumn="1" w:lastColumn="0" w:oddVBand="0" w:evenVBand="0" w:oddHBand="0" w:evenHBand="0" w:firstRowFirstColumn="0" w:firstRowLastColumn="0" w:lastRowFirstColumn="0" w:lastRowLastColumn="0"/>
+            <w:tcW w:w="0" w:type="auto"/>
+            <w:hideMark/>
+          </w:tcPr>
+          <w:p>
+            <w:pPr>
+              <w:spacing w:after="160" w:line="278" w:lineRule="auto"/>
+            </w:pPr>
+            <w:r>
+              <w:t>Form Assistance</w:t>
+            </w:r>
+          </w:p>
+        </w:tc>
+        <w:tc>
+          <w:tcPr>
+            <w:tcW w:w="0" w:type="auto"/>
+            <w:hideMark/>
+          </w:tcPr>
+          <w:p>
+            <w:pPr>
+              <w:spacing w:after="160" w:line="278" w:lineRule="auto"/>
+              <w:cnfStyle w:val="000000000000" w:firstRow="0" w:lastRow="0" w:firstColumn="0" w:lastColumn="0" w:oddVBand="0" w:evenVBand="0" w:oddHBand="0" w:evenHBand="0" w:firstRowFirstColumn="0" w:firstRowLastColumn="0" w:lastRowFirstColumn="0" w:lastRowLastColumn="0"/>
+            </w:pPr>
+            <w:r>
+              <w:t>Application forms, declarations</w:t>
+            </w:r>
+          </w:p>
+        </w:tc>
+        <w:tc>
+          <w:tcPr>
+            <w:tcW w:w="0" w:type="auto"/>
+            <w:hideMark/>
+          </w:tcPr>
+          <w:p>
+            <w:pPr>
+              <w:spacing w:after="160" w:line="278" w:lineRule="auto"/>
+              <w:cnfStyle w:val="000000000000" w:firstRow="0" w:lastRow="0" w:firstColumn="0" w:lastColumn="0" w:oddVBand="0" w:evenVBand="0" w:oddHBand="0" w:evenHBand="0" w:firstRowFirstColumn="0" w:firstRowLastColumn="0" w:lastRowFirstColumn="0" w:lastRowLastColumn="0"/>
+            </w:pPr>
+            <w:r>
+              <w:t>Medium</w:t>
+            </w:r>
+          </w:p>
+        </w:tc>
+        <w:tc>
+          <w:tcPr>
+            <w:tcW w:w="0" w:type="auto"/>
+            <w:hideMark/>
+          </w:tcPr>
+          <w:p>
+            <w:pPr>
+              <w:spacing w:after="160" w:line="278" w:lineRule="auto"/>
+              <w:cnfStyle w:val="000000000000" w:firstRow="0" w:lastRow="0" w:firstColumn="0" w:lastColumn="0" w:oddVBand="0" w:evenVBand="0" w:oddHBand="0" w:evenHBand="0" w:firstRowFirstColumn="0" w:firstRowLastColumn="0" w:lastRowFirstColumn="0" w:lastRowLastColumn="0"/>
+            </w:pPr>
+            <w:r>
+              <w:t>High</w:t>
+            </w:r>
+          </w:p>
+        </w:tc>
+      </w:tr>
+      <w:tr>
+        <w:trPr>
+          <w:cnfStyle w:val="000000100000" w:firstRow="0" w:lastRow="0" w:firstColumn="0" w:lastColumn="0" w:oddVBand="0" w:evenVBand="0" w:oddHBand="1" w:evenHBand="0" w:firstRowFirstColumn="0" w:firstRowLastColumn="0" w:lastRowFirstColumn="0" w:lastRowLastColumn="0"/>
+        </w:trPr>
+        <w:tc>
+          <w:tcPr>
+            <w:cnfStyle w:val="001000000000" w:firstRow="0" w:lastRow="0" w:firstColumn="1" w:lastColumn="0" w:oddVBand="0" w:evenVBand="0" w:oddHBand="0" w:evenHBand="0" w:firstRowFirstColumn="0" w:firstRowLastColumn="0" w:lastRowFirstColumn="0" w:lastRowLastColumn="0"/>
+            <w:tcW w:w="0" w:type="auto"/>
+            <w:hideMark/>
+          </w:tcPr>
+          <w:p>
+            <w:pPr>
+              <w:spacing w:after="160" w:line="278" w:lineRule="auto"/>
+            </w:pPr>
+            <w:r>
+              <w:t>Status Inquiries</w:t>
+            </w:r>
+          </w:p>
+        </w:tc>
+        <w:tc>
+          <w:tcPr>
+            <w:tcW w:w="0" w:type="auto"/>
+            <w:hideMark/>
+          </w:tcPr>
+          <w:p>
+            <w:pPr>
+              <w:spacing w:after="160" w:line="278" w:lineRule="auto"/>
+              <w:cnfStyle w:val="000000100000" w:firstRow="0" w:lastRow="0" w:firstColumn="0" w:lastColumn="0" w:oddVBand="0" w:evenVBand="0" w:oddHBand="1" w:evenHBand="0" w:firstRowFirstColumn="0" w:firstRowLastColumn="0" w:lastRowFirstColumn="0" w:lastRowLastColumn="0"/>
+            </w:pPr>
+            <w:r>
+              <w:t>Application status, processing times</w:t>
+            </w:r>
+          </w:p>
+        </w:tc>
+        <w:tc>
+          <w:tcPr>
+            <w:tcW w:w="0" w:type="auto"/>
+            <w:hideMark/>
+          </w:tcPr>
+          <w:p>
+            <w:pPr>
+              <w:spacing w:after="160" w:line="278" w:lineRule="auto"/>
+              <w:cnfStyle w:val="000000100000" w:firstRow="0" w:lastRow="0" w:firstColumn="0" w:lastColumn="0" w:oddVBand="0" w:evenVBand="0" w:oddHBand="1" w:evenHBand="0" w:firstRowFirstColumn="0" w:firstRowLastColumn="0" w:lastRowFirstColumn="0" w:lastRowLastColumn="0"/>
+            </w:pPr>
+            <w:r>
+              <w:t>Low</w:t>
+            </w:r>
+          </w:p>
+        </w:tc>
+        <w:tc>
+          <w:tcPr>
+            <w:tcW w:w="0" w:type="auto"/>
+            <w:hideMark/>
+          </w:tcPr>
+          <w:p>
+            <w:pPr>
+              <w:spacing w:after="160" w:line="278" w:lineRule="auto"/>
+              <w:cnfStyle w:val="000000100000" w:firstRow="0" w:lastRow="0" w:firstColumn="0" w:lastColumn="0" w:oddVBand="0" w:evenVBand="0" w:oddHBand="1" w:evenHBand="0" w:firstRowFirstColumn="0" w:firstRowLastColumn="0" w:lastRowFirstColumn="0" w:lastRowLastColumn="0"/>
+            </w:pPr>
+            <w:r>
+              <w:t>High</w:t>
+            </w:r>
+          </w:p>
+        </w:tc>
+      </w:tr>
+      <w:tr>
+        <w:tc>
+          <w:tcPr>
+            <w:cnfStyle w:val="001000000000" w:firstRow="0" w:lastRow="0" w:firstColumn="1" w:lastColumn="0" w:oddVBand="0" w:evenVBand="0" w:oddHBand="0" w:evenHBand="0" w:firstRowFirstColumn="0" w:firstRowLastColumn="0" w:lastRowFirstColumn="0" w:lastRowLastColumn="0"/>
+            <w:tcW w:w="0" w:type="auto"/>
+            <w:hideMark/>
+          </w:tcPr>
+          <w:p>
+            <w:pPr>
+              <w:spacing w:after="160" w:line="278" w:lineRule="auto"/>
+            </w:pPr>
+            <w:r>
+              <w:t>Complaint Submission</w:t>
+            </w:r>
+          </w:p>
+        </w:tc>
+        <w:tc>
+          <w:tcPr>
+            <w:tcW w:w="0" w:type="auto"/>
+            <w:hideMark/>
+          </w:tcPr>
+          <w:p>
+            <w:pPr>
+              <w:spacing w:after="160" w:line="278" w:lineRule="auto"/>
+              <w:cnfStyle w:val="000000000000" w:firstRow="0" w:lastRow="0" w:firstColumn="0" w:lastColumn="0" w:oddVBand="0" w:evenVBand="0" w:oddHBand="0" w:evenHBand="0" w:firstRowFirstColumn="0" w:firstRowLastColumn="0" w:lastRowFirstColumn="0" w:lastRowLastColumn="0"/>
+            </w:pPr>
+            <w:r>
+              <w:t>Service complaints, feedback</w:t>
+            </w:r>
+          </w:p>
+        </w:tc>
+        <w:tc>
+          <w:tcPr>
+            <w:tcW w:w="0" w:type="auto"/>
+            <w:hideMark/>
+          </w:tcPr>
+          <w:p>
+            <w:pPr>
+              <w:spacing w:after="160" w:line="278" w:lineRule="auto"/>
+              <w:cnfStyle w:val="000000000000" w:firstRow="0" w:lastRow="0" w:firstColumn="0" w:lastColumn="0" w:oddVBand="0" w:evenVBand="0" w:oddHBand="0" w:evenHBand="0" w:firstRowFirstColumn="0" w:firstRowLastColumn="0" w:lastRowFirstColumn="0" w:lastRowLastColumn="0"/>
+            </w:pPr>
+            <w:r>
+              <w:t>High</w:t>
+            </w:r>
+          </w:p>
+        </w:tc>
+        <w:tc>
+          <w:tcPr>
+            <w:tcW w:w="0" w:type="auto"/>
+            <w:hideMark/>
+          </w:tcPr>
+          <w:p>
+            <w:pPr>
+              <w:spacing w:after="160" w:line="278" w:lineRule="auto"/>
+              <w:cnfStyle w:val="000000000000" w:firstRow="0" w:lastRow="0" w:firstColumn="0" w:lastColumn="0" w:oddVBand="0" w:evenVBand="0" w:oddHBand="0" w:evenHBand="0" w:firstRowFirstColumn="0" w:firstRowLastColumn="0" w:lastRowFirstColumn="0" w:lastRowLastColumn="0"/>
+            </w:pPr>
+            <w:r>
+              <w:t>Medium</w:t>
+            </w:r>
+          </w:p>
+        </w:tc>
+      </w:tr>
+      <w:tr>
+        <w:trPr>
+          <w:cnfStyle w:val="000000100000" w:firstRow="0" w:lastRow="0" w:firstColumn="0" w:lastColumn="0" w:oddVBand="0" w:evenVBand="0" w:oddHBand="1" w:evenHBand="0" w:firstRowFirstColumn="0" w:firstRowLastColumn="0" w:lastRowFirstColumn="0" w:lastRowLastColumn="0"/>
+        </w:trPr>
+        <w:tc>
+          <w:tcPr>
+            <w:cnfStyle w:val="001000000000" w:firstRow="0" w:lastRow="0" w:firstColumn="1" w:lastColumn="0" w:oddVBand="0" w:evenVBand="0" w:oddHBand="0" w:evenHBand="0" w:firstRowFirstColumn="0" w:firstRowLastColumn="0" w:lastRowFirstColumn="0" w:lastRowLastColumn="0"/>
+            <w:tcW w:w="0" w:type="auto"/>
+            <w:hideMark/>
+          </w:tcPr>
+          <w:p>
+            <w:pPr>
+              <w:spacing w:after="160" w:line="278" w:lineRule="auto"/>
+            </w:pPr>
+            <w:r>
+              <w:t>Payment Processing</w:t>
+            </w:r>
+          </w:p>
+        </w:tc>
+        <w:tc>
+          <w:tcPr>
+            <w:tcW w:w="0" w:type="auto"/>
+            <w:hideMark/>
+          </w:tcPr>
+          <w:p>
+            <w:pPr>
+              <w:spacing w:after="160" w:line="278" w:lineRule="auto"/>
+              <w:cnfStyle w:val="000000100000" w:firstRow="0" w:lastRow="0" w:firstColumn="0" w:lastColumn="0" w:oddVBand="0" w:evenVBand="0" w:oddHBand="1" w:evenHBand="0" w:firstRowFirstColumn="0" w:firstRowLastColumn="0" w:lastRowFirstColumn="0" w:lastRowLastColumn="0"/>
+            </w:pPr>
+            <w:r>
+              <w:t>Fee payments, fines, taxes</w:t>
+            </w:r>
+          </w:p>
+        </w:tc>
+        <w:tc>
+          <w:tcPr>
+            <w:tcW w:w="0" w:type="auto"/>
+            <w:hideMark/>
+          </w:tcPr>
+          <w:p>
+            <w:pPr>
+              <w:spacing w:after="160" w:line="278" w:lineRule="auto"/>
+              <w:cnfStyle w:val="000000100000" w:firstRow="0" w:lastRow="0" w:firstColumn="0" w:lastColumn="0" w:oddVBand="0" w:evenVBand="0" w:oddHBand="1" w:evenHBand="0" w:firstRowFirstColumn="0" w:firstRowLastColumn="0" w:lastRowFirstColumn="0" w:lastRowLastColumn="0"/>
+            </w:pPr>
+            <w:r>
+              <w:t>Medium</w:t>
+            </w:r>
+          </w:p>
+        </w:tc>
+        <w:tc>
+          <w:tcPr>
+            <w:tcW w:w="0" w:type="auto"/>
+            <w:hideMark/>
+          </w:tcPr>
+          <w:p>
+            <w:pPr>
+              <w:spacing w:after="160" w:line="278" w:lineRule="auto"/>
+              <w:cnfStyle w:val="000000100000" w:firstRow="0" w:lastRow="0" w:firstColumn="0" w:lastColumn="0" w:oddVBand="0" w:evenVBand="0" w:oddHBand="1" w:evenHBand="0" w:firstRowFirstColumn="0" w:firstRowLastColumn="0" w:lastRowFirstColumn="0" w:lastRowLastColumn="0"/>
+            </w:pPr>
+            <w:r>
+              <w:t>Low</w:t>
+            </w:r>
+          </w:p>
+        </w:tc>
+      </w:tr>
+      <w:tr>
+        <w:tc>
+          <w:tcPr>
+            <w:cnfStyle w:val="001000000000" w:firstRow="0" w:lastRow="0" w:firstColumn="1" w:lastColumn="0" w:oddVBand="0" w:evenVBand="0" w:oddHBand="0" w:evenHBand="0" w:firstRowFirstColumn="0" w:firstRowLastColumn="0" w:lastRowFirstColumn="0" w:lastRowLastColumn="0"/>
+            <w:tcW w:w="0" w:type="auto"/>
+            <w:hideMark/>
+          </w:tcPr>
+          <w:p>
+            <w:pPr>
+              <w:spacing w:after="160" w:line="278" w:lineRule="auto"/>
+            </w:pPr>
+            <w:r>
+              <w:t>Complex Applications</w:t>
+            </w:r>
+          </w:p>
+        </w:tc>
+        <w:tc>
+          <w:tcPr>
+            <w:tcW w:w="0" w:type="auto"/>
+            <w:hideMark/>
+          </w:tcPr>
+          <w:p>
+            <w:pPr>
+              <w:spacing w:after="160" w:line="278" w:lineRule="auto"/>
+              <w:cnfStyle w:val="000000000000" w:firstRow="0" w:lastRow="0" w:firstColumn="0" w:lastColumn="0" w:oddVBand="0" w:evenVBand="0" w:oddHBand="0" w:evenHBand="0" w:firstRowFirstColumn="0" w:firstRowLastColumn="0" w:lastRowFirstColumn="0" w:lastRowLastColumn="0"/>
+            </w:pPr>
+            <w:r>
+              <w:t>Licenses, permits, benefits</w:t>
+            </w:r>
+          </w:p>
+        </w:tc>
+        <w:tc>
+          <w:tcPr>
+            <w:tcW w:w="0" w:type="auto"/>
+            <w:hideMark/>
+          </w:tcPr>
+          <w:p>
+            <w:pPr>
+              <w:spacing w:after="160" w:line="278" w:lineRule="auto"/>
+              <w:cnfStyle w:val="000000000000" w:firstRow="0" w:lastRow="0" w:firstColumn="0" w:lastColumn="0" w:oddVBand="0" w:evenVBand="0" w:oddHBand="0" w:evenHBand="0" w:firstRowFirstColumn="0" w:firstRowLastColumn="0" w:lastRowFirstColumn="0" w:lastRowLastColumn="0"/>
+            </w:pPr>
+            <w:r>
+              <w:t>High</w:t>
+            </w:r>
+          </w:p>
+        </w:tc>
+        <w:tc>
+          <w:tcPr>
+            <w:tcW w:w="0" w:type="auto"/>
+            <w:hideMark/>
+          </w:tcPr>
+          <w:p>
+            <w:pPr>
+              <w:spacing w:after="160" w:line="278" w:lineRule="auto"/>
+              <w:cnfStyle w:val="000000000000" w:firstRow="0" w:lastRow="0" w:firstColumn="0" w:lastColumn="0" w:oddVBand="0" w:evenVBand="0" w:oddHBand="0" w:evenHBand="0" w:firstRowFirstColumn="0" w:firstRowLastColumn="0" w:lastRowFirstColumn="0" w:lastRowLastColumn="0"/>
+            </w:pPr>
+            <w:r>
+              <w:t>Low</w:t>
+            </w:r>
+          </w:p>
+        </w:tc>
+      </w:tr>
+    </w:tbl>
+    <w:p>
+      <w:pPr>
+        <w:rPr>
+          <w:b/>
+          <w:bCs/>
+        </w:rPr>
+      </w:pPr>
+      <w:r>
+        <w:rPr>
+          <w:b/>
+          <w:bCs/>
+        </w:rPr>
+        <w:t>Appendix C: Document Validation Standards</w:t>
+      </w:r>
+    </w:p>
+    <w:p>
+      <w:r>
+        <w:t>Table: Document Quality Requirements</w:t>
+      </w:r>
+    </w:p>
+    <w:tbl>
+      <w:tblPr>
+        <w:tblStyle w:val="GridTable5Dark-Accent1"/>
+        <w:tblW w:w="0" w:type="auto"/>
+        <w:tblLook w:val="04A0" w:firstRow="1" w:lastRow="0" w:firstColumn="1" w:lastColumn="0" w:noHBand="0" w:noVBand="1"/>
+      </w:tblPr>
+      <w:tblGrid>
+        <w:gridCol w:w="2029"/>
+        <w:gridCol w:w="1956"/>
+        <w:gridCol w:w="1710"/>
+        <w:gridCol w:w="3655"/>
+      </w:tblGrid>
+      <w:tr>
+        <w:trPr>
+          <w:cnfStyle w:val="100000000000" w:firstRow="1" w:lastRow="0" w:firstColumn="0" w:lastColumn="0" w:oddVBand="0" w:evenVBand="0" w:oddHBand="0" w:evenHBand="0" w:firstRowFirstColumn="0" w:firstRowLastColumn="0" w:lastRowFirstColumn="0" w:lastRowLastColumn="0"/>
+        </w:trPr>
+        <w:tc>
+          <w:tcPr>
+            <w:cnfStyle w:val="001000000000" w:firstRow="0" w:lastRow="0" w:firstColumn="1" w:lastColumn="0" w:oddVBand="0" w:evenVBand="0" w:oddHBand="0" w:evenHBand="0" w:firstRowFirstColumn="0" w:firstRowLastColumn="0" w:lastRowFirstColumn="0" w:lastRowLastColumn="0"/>
+            <w:tcW w:w="0" w:type="auto"/>
+            <w:hideMark/>
+          </w:tcPr>
+          <w:p>
+            <w:pPr>
+              <w:spacing w:after="160" w:line="278" w:lineRule="auto"/>
+            </w:pPr>
+            <w:r>
+              <w:t>Document Type</w:t>
+            </w:r>
+          </w:p>
+        </w:tc>
+        <w:tc>
+          <w:tcPr>
+            <w:tcW w:w="0" w:type="auto"/>
+            <w:hideMark/>
+          </w:tcPr>
+          <w:p>
+            <w:pPr>
+              <w:spacing w:after="160" w:line="278" w:lineRule="auto"/>
+              <w:cnfStyle w:val="100000000000" w:firstRow="1" w:lastRow="0" w:firstColumn="0" w:lastColumn="0" w:oddVBand="0" w:evenVBand="0" w:oddHBand="0" w:evenHBand="0" w:firstRowFirstColumn="0" w:firstRowLastColumn="0" w:lastRowFirstColumn="0" w:lastRowLastColumn="0"/>
+            </w:pPr>
+            <w:r>
+              <w:t>Minimum Resolution</w:t>
+            </w:r>
+          </w:p>
+        </w:tc>
+        <w:tc>
+          <w:tcPr>
+            <w:tcW w:w="0" w:type="auto"/>
+            <w:hideMark/>
+          </w:tcPr>
+          <w:p>
+            <w:pPr>
+              <w:spacing w:after="160" w:line="278" w:lineRule="auto"/>
+              <w:cnfStyle w:val="100000000000" w:firstRow="1" w:lastRow="0" w:firstColumn="0" w:lastColumn="0" w:oddVBand="0" w:evenVBand="0" w:oddHBand="0" w:evenHBand="0" w:firstRowFirstColumn="0" w:firstRowLastColumn="0" w:lastRowFirstColumn="0" w:lastRowLastColumn="0"/>
+            </w:pPr>
+            <w:r>
+              <w:t>Accepted Formats</w:t>
+            </w:r>
+          </w:p>
+        </w:tc>
+        <w:tc>
+          <w:tcPr>
+            <w:tcW w:w="0" w:type="auto"/>
+            <w:hideMark/>
+          </w:tcPr>
+          <w:p>
+            <w:pPr>
+              <w:spacing w:after="160" w:line="278" w:lineRule="auto"/>
+              <w:cnfStyle w:val="100000000000" w:firstRow="1" w:lastRow="0" w:firstColumn="0" w:lastColumn="0" w:oddVBand="0" w:evenVBand="0" w:oddHBand="0" w:evenHBand="0" w:firstRowFirstColumn="0" w:firstRowLastColumn="0" w:lastRowFirstColumn="0" w:lastRowLastColumn="0"/>
+            </w:pPr>
+            <w:r>
+              <w:t>Validation Criteria</w:t>
+            </w:r>
+          </w:p>
+        </w:tc>
+      </w:tr>
+      <w:tr>
+        <w:trPr>
+          <w:cnfStyle w:val="000000100000" w:firstRow="0" w:lastRow="0" w:firstColumn="0" w:lastColumn="0" w:oddVBand="0" w:evenVBand="0" w:oddHBand="1" w:evenHBand="0" w:firstRowFirstColumn="0" w:firstRowLastColumn="0" w:lastRowFirstColumn="0" w:lastRowLastColumn="0"/>
+        </w:trPr>
+        <w:tc>
+          <w:tcPr>
+            <w:cnfStyle w:val="001000000000" w:firstRow="0" w:lastRow="0" w:firstColumn="1" w:lastColumn="0" w:oddVBand="0" w:evenVBand="0" w:oddHBand="0" w:evenHBand="0" w:firstRowFirstColumn="0" w:firstRowLastColumn="0" w:lastRowFirstColumn="0" w:lastRowLastColumn="0"/>
+            <w:tcW w:w="0" w:type="auto"/>
+            <w:hideMark/>
+          </w:tcPr>
+          <w:p>
+            <w:pPr>
+              <w:spacing w:after="160" w:line="278" w:lineRule="auto"/>
+            </w:pPr>
+            <w:r>
+              <w:t>Identification</w:t>
+            </w:r>
+          </w:p>
+        </w:tc>
+        <w:tc>
+          <w:tcPr>
+            <w:tcW w:w="0" w:type="auto"/>
+            <w:hideMark/>
+          </w:tcPr>
+          <w:p>
+            <w:pPr>
+              <w:spacing w:after="160" w:line="278" w:lineRule="auto"/>
+              <w:cnfStyle w:val="000000100000" w:firstRow="0" w:lastRow="0" w:firstColumn="0" w:lastColumn="0" w:oddVBand="0" w:evenVBand="0" w:oddHBand="1" w:evenHBand="0" w:firstRowFirstColumn="0" w:firstRowLastColumn="0" w:lastRowFirstColumn="0" w:lastRowLastColumn="0"/>
+            </w:pPr>
+            <w:r>
+              <w:t>300 DPI</w:t>
+            </w:r>
+          </w:p>
+        </w:tc>
+        <w:tc>
+          <w:tcPr>
+            <w:tcW w:w="0" w:type="auto"/>
+            <w:hideMark/>
+          </w:tcPr>
+          <w:p>
+            <w:pPr>
+              <w:spacing w:after="160" w:line="278" w:lineRule="auto"/>
+              <w:cnfStyle w:val="000000100000" w:firstRow="0" w:lastRow="0" w:firstColumn="0" w:lastColumn="0" w:oddVBand="0" w:evenVBand="0" w:oddHBand="1" w:evenHBand="0" w:firstRowFirstColumn="0" w:firstRowLastColumn="0" w:lastRowFirstColumn="0" w:lastRowLastColumn="0"/>
+            </w:pPr>
+            <w:r>
+              <w:t>PDF, JPG, PNG</w:t>
+            </w:r>
+          </w:p>
+        </w:tc>
+        <w:tc>
+          <w:tcPr>
+            <w:tcW w:w="0" w:type="auto"/>
+            <w:hideMark/>
+          </w:tcPr>
+          <w:p>
+            <w:pPr>
+              <w:spacing w:after="160" w:line="278" w:lineRule="auto"/>
+              <w:cnfStyle w:val="000000100000" w:firstRow="0" w:lastRow="0" w:firstColumn="0" w:lastColumn="0" w:oddVBand="0" w:evenVBand="0" w:oddHBand="1" w:evenHBand="0" w:firstRowFirstColumn="0" w:firstRowLastColumn="0" w:lastRowFirstColumn="0" w:lastRowLastColumn="0"/>
+            </w:pPr>
+            <w:r>
+              <w:t>Clear photo, all corners visible, readable text</w:t>
+            </w:r>
+          </w:p>
+        </w:tc>
+      </w:tr>
+      <w:tr>
+        <w:tc>
+          <w:tcPr>
+            <w:cnfStyle w:val="001000000000" w:firstRow="0" w:lastRow="0" w:firstColumn="1" w:lastColumn="0" w:oddVBand="0" w:evenVBand="0" w:oddHBand="0" w:evenHBand="0" w:firstRowFirstColumn="0" w:firstRowLastColumn="0" w:lastRowFirstColumn="0" w:lastRowLastColumn="0"/>
+            <w:tcW w:w="0" w:type="auto"/>
+            <w:hideMark/>
+          </w:tcPr>
+          <w:p>
+            <w:pPr>
+              <w:spacing w:after="160" w:line="278" w:lineRule="auto"/>
+            </w:pPr>
+            <w:r>
+              <w:t>Proof of Address</w:t>
+            </w:r>
+          </w:p>
+        </w:tc>
+        <w:tc>
+          <w:tcPr>
+            <w:tcW w:w="0" w:type="auto"/>
+            <w:hideMark/>
+          </w:tcPr>
+          <w:p>
+            <w:pPr>
+              <w:spacing w:after="160" w:line="278" w:lineRule="auto"/>
+              <w:cnfStyle w:val="000000000000" w:firstRow="0" w:lastRow="0" w:firstColumn="0" w:lastColumn="0" w:oddVBand="0" w:evenVBand="0" w:oddHBand="0" w:evenHBand="0" w:firstRowFirstColumn="0" w:firstRowLastColumn="0" w:lastRowFirstColumn="0" w:lastRowLastColumn="0"/>
+            </w:pPr>
+            <w:r>
+              <w:t>200 DPI</w:t>
+            </w:r>
+          </w:p>
+        </w:tc>
+        <w:tc>
+          <w:tcPr>
+            <w:tcW w:w="0" w:type="auto"/>
+            <w:hideMark/>
+          </w:tcPr>
+          <w:p>
+            <w:pPr>
+              <w:spacing w:after="160" w:line="278" w:lineRule="auto"/>
+              <w:cnfStyle w:val="000000000000" w:firstRow="0" w:lastRow="0" w:firstColumn="0" w:lastColumn="0" w:oddVBand="0" w:evenVBand="0" w:oddHBand="0" w:evenHBand="0" w:firstRowFirstColumn="0" w:firstRowLastColumn="0" w:lastRowFirstColumn="0" w:lastRowLastColumn="0"/>
+            </w:pPr>
+            <w:r>
+              <w:t>PDF, JPG, PNG</w:t>
+            </w:r>
+          </w:p>
+        </w:tc>
+        <w:tc>
+          <w:tcPr>
+            <w:tcW w:w="0" w:type="auto"/>
+            <w:hideMark/>
+          </w:tcPr>
+          <w:p>
+            <w:pPr>
+              <w:spacing w:after="160" w:line="278" w:lineRule="auto"/>
+              <w:cnfStyle w:val="000000000000" w:firstRow="0" w:lastRow="0" w:firstColumn="0" w:lastColumn="0" w:oddVBand="0" w:evenVBand="0" w:oddHBand="0" w:evenHBand="0" w:firstRowFirstColumn="0" w:firstRowLastColumn="0" w:lastRowFirstColumn="0" w:lastRowLastColumn="0"/>
+            </w:pPr>
+            <w:r>
+              <w:t>Recent date, full document, official letterhead</w:t>
+            </w:r>
+          </w:p>
+        </w:tc>
+      </w:tr>
+      <w:tr>
+        <w:trPr>
+          <w:cnfStyle w:val="000000100000" w:firstRow="0" w:lastRow="0" w:firstColumn="0" w:lastColumn="0" w:oddVBand="0" w:evenVBand="0" w:oddHBand="1" w:evenHBand="0" w:firstRowFirstColumn="0" w:firstRowLastColumn="0" w:lastRowFirstColumn="0" w:lastRowLastColumn="0"/>
+        </w:trPr>
+        <w:tc>
+          <w:tcPr>
+            <w:cnfStyle w:val="001000000000" w:firstRow="0" w:lastRow="0" w:firstColumn="1" w:lastColumn="0" w:oddVBand="0" w:evenVBand="0" w:oddHBand="0" w:evenHBand="0" w:firstRowFirstColumn="0" w:firstRowLastColumn="0" w:lastRowFirstColumn="0" w:lastRowLastColumn="0"/>
+            <w:tcW w:w="0" w:type="auto"/>
+            <w:hideMark/>
+          </w:tcPr>
+          <w:p>
+            <w:pPr>
+              <w:spacing w:after="160" w:line="278" w:lineRule="auto"/>
+            </w:pPr>
+            <w:r>
+              <w:t>Certificates</w:t>
+            </w:r>
+          </w:p>
+        </w:tc>
+        <w:tc>
+          <w:tcPr>
+            <w:tcW w:w="0" w:type="auto"/>
+            <w:hideMark/>
+          </w:tcPr>
+          <w:p>
+            <w:pPr>
+              <w:spacing w:after="160" w:line="278" w:lineRule="auto"/>
+              <w:cnfStyle w:val="000000100000" w:firstRow="0" w:lastRow="0" w:firstColumn="0" w:lastColumn="0" w:oddVBand="0" w:evenVBand="0" w:oddHBand="1" w:evenHBand="0" w:firstRowFirstColumn="0" w:firstRowLastColumn="0" w:lastRowFirstColumn="0" w:lastRowLastColumn="0"/>
+            </w:pPr>
+            <w:r>
+              <w:t>300 DPI</w:t>
+            </w:r>
+          </w:p>
+        </w:tc>
+        <w:tc>
+          <w:tcPr>
+            <w:tcW w:w="0" w:type="auto"/>
+            <w:hideMark/>
+          </w:tcPr>
+          <w:p>
+            <w:pPr>
+              <w:spacing w:after="160" w:line="278" w:lineRule="auto"/>
+              <w:cnfStyle w:val="000000100000" w:firstRow="0" w:lastRow="0" w:firstColumn="0" w:lastColumn="0" w:oddVBand="0" w:evenVBand="0" w:oddHBand="1" w:evenHBand="0" w:firstRowFirstColumn="0" w:firstRowLastColumn="0" w:lastRowFirstColumn="0" w:lastRowLastColumn="0"/>
+            </w:pPr>
+            <w:r>
+              <w:t>PDF</w:t>
+            </w:r>
+          </w:p>
+        </w:tc>
+        <w:tc>
+          <w:tcPr>
+            <w:tcW w:w="0" w:type="auto"/>
+            <w:hideMark/>
+          </w:tcPr>
+          <w:p>
+            <w:pPr>
+              <w:spacing w:after="160" w:line="278" w:lineRule="auto"/>
+              <w:cnfStyle w:val="000000100000" w:firstRow="0" w:lastRow="0" w:firstColumn="0" w:lastColumn="0" w:oddVBand="0" w:evenVBand="0" w:oddHBand="1" w:evenHBand="0" w:firstRowFirstColumn="0" w:firstRowLastColumn="0" w:lastRowFirstColumn="0" w:lastRowLastColumn="0"/>
+            </w:pPr>
+            <w:r>
+              <w:t>Seal/signature visible, no alterations</w:t>
+            </w:r>
+          </w:p>
+        </w:tc>
+      </w:tr>
+      <w:tr>
+        <w:tc>
+          <w:tcPr>
+            <w:cnfStyle w:val="001000000000" w:firstRow="0" w:lastRow="0" w:firstColumn="1" w:lastColumn="0" w:oddVBand="0" w:evenVBand="0" w:oddHBand="0" w:evenHBand="0" w:firstRowFirstColumn="0" w:firstRowLastColumn="0" w:lastRowFirstColumn="0" w:lastRowLastColumn="0"/>
+            <w:tcW w:w="0" w:type="auto"/>
+            <w:hideMark/>
+          </w:tcPr>
+          <w:p>
+            <w:pPr>
+              <w:spacing w:after="160" w:line="278" w:lineRule="auto"/>
+            </w:pPr>
+            <w:r>
+              <w:t>Application Forms</w:t>
+            </w:r>
+          </w:p>
+        </w:tc>
+        <w:tc>
+          <w:tcPr>
+            <w:tcW w:w="0" w:type="auto"/>
+            <w:hideMark/>
+          </w:tcPr>
+          <w:p>
+            <w:pPr>
+              <w:spacing w:after="160" w:line="278" w:lineRule="auto"/>
+              <w:cnfStyle w:val="000000000000" w:firstRow="0" w:lastRow="0" w:firstColumn="0" w:lastColumn="0" w:oddVBand="0" w:evenVBand="0" w:oddHBand="0" w:evenHBand="0" w:firstRowFirstColumn="0" w:firstRowLastColumn="0" w:lastRowFirstColumn="0" w:lastRowLastColumn="0"/>
+            </w:pPr>
+            <w:r>
+              <w:t>150 DPI</w:t>
+            </w:r>
+          </w:p>
+        </w:tc>
+        <w:tc>
+          <w:tcPr>
+            <w:tcW w:w="0" w:type="auto"/>
+            <w:hideMark/>
+          </w:tcPr>
+          <w:p>
+            <w:pPr>
+              <w:spacing w:after="160" w:line="278" w:lineRule="auto"/>
+              <w:cnfStyle w:val="000000000000" w:firstRow="0" w:lastRow="0" w:firstColumn="0" w:lastColumn="0" w:oddVBand="0" w:evenVBand="0" w:oddHBand="0" w:evenHBand="0" w:firstRowFirstColumn="0" w:firstRowLastColumn="0" w:lastRowFirstColumn="0" w:lastRowLastColumn="0"/>
+            </w:pPr>
+            <w:r>
+              <w:t>PDF, DOC</w:t>
+            </w:r>
+          </w:p>
+        </w:tc>
+        <w:tc>
+          <w:tcPr>
+            <w:tcW w:w="0" w:type="auto"/>
+            <w:hideMark/>
+          </w:tcPr>
+          <w:p>
+            <w:pPr>
+              <w:spacing w:after="160" w:line="278" w:lineRule="auto"/>
+              <w:cnfStyle w:val="000000000000" w:firstRow="0" w:lastRow="0" w:firstColumn="0" w:lastColumn="0" w:oddVBand="0" w:evenVBand="0" w:oddHBand="0" w:evenHBand="0" w:firstRowFirstColumn="0" w:firstRowLastColumn="0" w:lastRowFirstColumn="0" w:lastRowLastColumn="0"/>
+            </w:pPr>
+            <w:r>
+              <w:t>All fields completed, signatures present</w:t>
+            </w:r>
+          </w:p>
+        </w:tc>
+      </w:tr>
+      <w:tr>
+        <w:trPr>
+          <w:cnfStyle w:val="000000100000" w:firstRow="0" w:lastRow="0" w:firstColumn="0" w:lastColumn="0" w:oddVBand="0" w:evenVBand="0" w:oddHBand="1" w:evenHBand="0" w:firstRowFirstColumn="0" w:firstRowLastColumn="0" w:lastRowFirstColumn="0" w:lastRowLastColumn="0"/>
+        </w:trPr>
+        <w:tc>
+          <w:tcPr>
+            <w:cnfStyle w:val="001000000000" w:firstRow="0" w:lastRow="0" w:firstColumn="1" w:lastColumn="0" w:oddVBand="0" w:evenVBand="0" w:oddHBand="0" w:evenHBand="0" w:firstRowFirstColumn="0" w:firstRowLastColumn="0" w:lastRowFirstColumn="0" w:lastRowLastColumn="0"/>
+            <w:tcW w:w="0" w:type="auto"/>
+            <w:hideMark/>
+          </w:tcPr>
+          <w:p>
+            <w:pPr>
+              <w:spacing w:after="160" w:line="278" w:lineRule="auto"/>
+            </w:pPr>
+            <w:r>
+              <w:t>Financial Documents</w:t>
+            </w:r>
+          </w:p>
+        </w:tc>
+        <w:tc>
+          <w:tcPr>
+            <w:tcW w:w="0" w:type="auto"/>
+            <w:hideMark/>
+          </w:tcPr>
+          <w:p>
+            <w:pPr>
+              <w:spacing w:after="160" w:line="278" w:lineRule="auto"/>
+              <w:cnfStyle w:val="000000100000" w:firstRow="0" w:lastRow="0" w:firstColumn="0" w:lastColumn="0" w:oddVBand="0" w:evenVBand="0" w:oddHBand="1" w:evenHBand="0" w:firstRowFirstColumn="0" w:firstRowLastColumn="0" w:lastRowFirstColumn="0" w:lastRowLastColumn="0"/>
+            </w:pPr>
+            <w:r>
+              <w:t>200 DPI</w:t>
+            </w:r>
+          </w:p>
+        </w:tc>
+        <w:tc>
+          <w:tcPr>
+            <w:tcW w:w="0" w:type="auto"/>
+            <w:hideMark/>
+          </w:tcPr>
+          <w:p>
+            <w:pPr>
+              <w:spacing w:after="160" w:line="278" w:lineRule="auto"/>
+              <w:cnfStyle w:val="000000100000" w:firstRow="0" w:lastRow="0" w:firstColumn="0" w:lastColumn="0" w:oddVBand="0" w:evenVBand="0" w:oddHBand="1" w:evenHBand="0" w:firstRowFirstColumn="0" w:firstRowLastColumn="0" w:lastRowFirstColumn="0" w:lastRowLastColumn="0"/>
+            </w:pPr>
+            <w:r>
+              <w:t>PDF, JPG</w:t>
+            </w:r>
+          </w:p>
+        </w:tc>
+        <w:tc>
+          <w:tcPr>
+            <w:tcW w:w="0" w:type="auto"/>
+            <w:hideMark/>
+          </w:tcPr>
+          <w:p>
+            <w:pPr>
+              <w:spacing w:after="160" w:line="278" w:lineRule="auto"/>
+              <w:cnfStyle w:val="000000100000" w:firstRow="0" w:lastRow="0" w:firstColumn="0" w:lastColumn="0" w:oddVBand="0" w:evenVBand="0" w:oddHBand="1" w:evenHBand="0" w:firstRowFirstColumn="0" w:firstRowLastColumn="0" w:lastRowFirstColumn="0" w:lastRowLastColumn="0"/>
+            </w:pPr>
+            <w:r>
+              <w:t>Account numbers obscured except last 4 digits</w:t>
+            </w:r>
+          </w:p>
+        </w:tc>
+      </w:tr>
+    </w:tbl>
+    <w:p>
+      <w:pPr>
+        <w:rPr>
+          <w:b/>
+          <w:bCs/>
+        </w:rPr>
+      </w:pPr>
+      <w:r>
+        <w:rPr>
+          <w:b/>
+          <w:bCs/>
+        </w:rPr>
+        <w:lastRenderedPageBreak/>
+        <w:t>Appendix D: Revision History</w:t>
+      </w:r>
+    </w:p>
+    <w:p>
+      <w:r>
+        <w:t>Table: Document Revision History</w:t>
+      </w:r>
+    </w:p>
+    <w:tbl>
+      <w:tblPr>
+        <w:tblStyle w:val="GridTable5Dark-Accent1"/>
+        <w:tblW w:w="0" w:type="auto"/>
+        <w:tblLook w:val="04A0" w:firstRow="1" w:lastRow="0" w:firstColumn="1" w:lastColumn="0" w:noHBand="0" w:noVBand="1"/>
+      </w:tblPr>
+      <w:tblGrid>
+        <w:gridCol w:w="962"/>
+        <w:gridCol w:w="1233"/>
+        <w:gridCol w:w="1665"/>
+        <w:gridCol w:w="3500"/>
+        <w:gridCol w:w="1990"/>
+      </w:tblGrid>
+      <w:tr>
+        <w:trPr>
+          <w:cnfStyle w:val="100000000000" w:firstRow="1" w:lastRow="0" w:firstColumn="0" w:lastColumn="0" w:oddVBand="0" w:evenVBand="0" w:oddHBand="0" w:evenHBand="0" w:firstRowFirstColumn="0" w:firstRowLastColumn="0" w:lastRowFirstColumn="0" w:lastRowLastColumn="0"/>
+        </w:trPr>
+        <w:tc>
+          <w:tcPr>
+            <w:cnfStyle w:val="001000000000" w:firstRow="0" w:lastRow="0" w:firstColumn="1" w:lastColumn="0" w:oddVBand="0" w:evenVBand="0" w:oddHBand="0" w:evenHBand="0" w:firstRowFirstColumn="0" w:firstRowLastColumn="0" w:lastRowFirstColumn="0" w:lastRowLastColumn="0"/>
+            <w:tcW w:w="0" w:type="auto"/>
+            <w:hideMark/>
+          </w:tcPr>
+          <w:p>
+            <w:pPr>
+              <w:spacing w:after="160" w:line="278" w:lineRule="auto"/>
+            </w:pPr>
+            <w:r>
+              <w:t>Version</w:t>
+            </w:r>
+          </w:p>
+        </w:tc>
+        <w:tc>
+          <w:tcPr>
+            <w:tcW w:w="0" w:type="auto"/>
+            <w:hideMark/>
+          </w:tcPr>
+          <w:p>
+            <w:pPr>
+              <w:spacing w:after="160" w:line="278" w:lineRule="auto"/>
+              <w:cnfStyle w:val="100000000000" w:firstRow="1" w:lastRow="0" w:firstColumn="0" w:lastColumn="0" w:oddVBand="0" w:evenVBand="0" w:oddHBand="0" w:evenHBand="0" w:firstRowFirstColumn="0" w:firstRowLastColumn="0" w:lastRowFirstColumn="0" w:lastRowLastColumn="0"/>
+            </w:pPr>
+            <w:r>
+              <w:t>Date</w:t>
+            </w:r>
+          </w:p>
+        </w:tc>
+        <w:tc>
+          <w:tcPr>
+            <w:tcW w:w="0" w:type="auto"/>
+            <w:hideMark/>
+          </w:tcPr>
+          <w:p>
+            <w:pPr>
+              <w:spacing w:after="160" w:line="278" w:lineRule="auto"/>
+              <w:cnfStyle w:val="100000000000" w:firstRow="1" w:lastRow="0" w:firstColumn="0" w:lastColumn="0" w:oddVBand="0" w:evenVBand="0" w:oddHBand="0" w:evenHBand="0" w:firstRowFirstColumn="0" w:firstRowLastColumn="0" w:lastRowFirstColumn="0" w:lastRowLastColumn="0"/>
+            </w:pPr>
+            <w:r>
+              <w:t>Author</w:t>
+            </w:r>
+          </w:p>
+        </w:tc>
+        <w:tc>
+          <w:tcPr>
+            <w:tcW w:w="0" w:type="auto"/>
+            <w:hideMark/>
+          </w:tcPr>
+          <w:p>
+            <w:pPr>
+              <w:spacing w:after="160" w:line="278" w:lineRule="auto"/>
+              <w:cnfStyle w:val="100000000000" w:firstRow="1" w:lastRow="0" w:firstColumn="0" w:lastColumn="0" w:oddVBand="0" w:evenVBand="0" w:oddHBand="0" w:evenHBand="0" w:firstRowFirstColumn="0" w:firstRowLastColumn="0" w:lastRowFirstColumn="0" w:lastRowLastColumn="0"/>
+            </w:pPr>
+            <w:r>
+              <w:t>Description of Change</w:t>
+            </w:r>
+          </w:p>
+        </w:tc>
+        <w:tc>
+          <w:tcPr>
+            <w:tcW w:w="0" w:type="auto"/>
+            <w:hideMark/>
+          </w:tcPr>
+          <w:p>
+            <w:pPr>
+              <w:spacing w:after="160" w:line="278" w:lineRule="auto"/>
+              <w:cnfStyle w:val="100000000000" w:firstRow="1" w:lastRow="0" w:firstColumn="0" w:lastColumn="0" w:oddVBand="0" w:evenVBand="0" w:oddHBand="0" w:evenHBand="0" w:firstRowFirstColumn="0" w:firstRowLastColumn="0" w:lastRowFirstColumn="0" w:lastRowLastColumn="0"/>
+            </w:pPr>
+            <w:r>
+              <w:t>Approval Status</w:t>
+            </w:r>
+          </w:p>
+        </w:tc>
+      </w:tr>
+      <w:tr>
+        <w:trPr>
+          <w:cnfStyle w:val="000000100000" w:firstRow="0" w:lastRow="0" w:firstColumn="0" w:lastColumn="0" w:oddVBand="0" w:evenVBand="0" w:oddHBand="1" w:evenHBand="0" w:firstRowFirstColumn="0" w:firstRowLastColumn="0" w:lastRowFirstColumn="0" w:lastRowLastColumn="0"/>
+        </w:trPr>
+        <w:tc>
+          <w:tcPr>
+            <w:cnfStyle w:val="001000000000" w:firstRow="0" w:lastRow="0" w:firstColumn="1" w:lastColumn="0" w:oddVBand="0" w:evenVBand="0" w:oddHBand="0" w:evenHBand="0" w:firstRowFirstColumn="0" w:firstRowLastColumn="0" w:lastRowFirstColumn="0" w:lastRowLastColumn="0"/>
+            <w:tcW w:w="0" w:type="auto"/>
+            <w:hideMark/>
+          </w:tcPr>
+          <w:p>
+            <w:pPr>
+              <w:spacing w:after="160" w:line="278" w:lineRule="auto"/>
+            </w:pPr>
+            <w:r>
+              <w:t>1.0</w:t>
+            </w:r>
+          </w:p>
+        </w:tc>
+        <w:tc>
+          <w:tcPr>
+            <w:tcW w:w="0" w:type="auto"/>
+            <w:hideMark/>
+          </w:tcPr>
+          <w:p>
+            <w:pPr>
+              <w:spacing w:after="160" w:line="278" w:lineRule="auto"/>
+              <w:cnfStyle w:val="000000100000" w:firstRow="0" w:lastRow="0" w:firstColumn="0" w:lastColumn="0" w:oddVBand="0" w:evenVBand="0" w:oddHBand="1" w:evenHBand="0" w:firstRowFirstColumn="0" w:firstRowLastColumn="0" w:lastRowFirstColumn="0" w:lastRowLastColumn="0"/>
+            </w:pPr>
+            <w:r>
+              <w:t>2025-10-26</w:t>
+            </w:r>
+          </w:p>
+        </w:tc>
+        <w:tc>
+          <w:tcPr>
+            <w:tcW w:w="0" w:type="auto"/>
+            <w:hideMark/>
+          </w:tcPr>
+          <w:p>
+            <w:pPr>
+              <w:spacing w:after="160" w:line="278" w:lineRule="auto"/>
+              <w:cnfStyle w:val="000000100000" w:firstRow="0" w:lastRow="0" w:firstColumn="0" w:lastColumn="0" w:oddVBand="0" w:evenVBand="0" w:oddHBand="1" w:evenHBand="0" w:firstRowFirstColumn="0" w:firstRowLastColumn="0" w:lastRowFirstColumn="0" w:lastRowLastColumn="0"/>
+            </w:pPr>
+            <w:r>
+              <w:t>[Your Name]</w:t>
+            </w:r>
+          </w:p>
+        </w:tc>
+        <w:tc>
+          <w:tcPr>
+            <w:tcW w:w="0" w:type="auto"/>
+            <w:hideMark/>
+          </w:tcPr>
+          <w:p>
+            <w:pPr>
+              <w:spacing w:after="160" w:line="278" w:lineRule="auto"/>
+              <w:cnfStyle w:val="000000100000" w:firstRow="0" w:lastRow="0" w:firstColumn="0" w:lastColumn="0" w:oddVBand="0" w:evenVBand="0" w:oddHBand="1" w:evenHBand="0" w:firstRowFirstColumn="0" w:firstRowLastColumn="0" w:lastRowFirstColumn="0" w:lastRowLastColumn="0"/>
+            </w:pPr>
+            <w:r>
+              <w:t>Final approved version</w:t>
+            </w:r>
+          </w:p>
+        </w:tc>
+        <w:tc>
+          <w:tcPr>
+            <w:tcW w:w="0" w:type="auto"/>
+            <w:hideMark/>
+          </w:tcPr>
+          <w:p>
+            <w:pPr>
+              <w:spacing w:after="160" w:line="278" w:lineRule="auto"/>
+              <w:cnfStyle w:val="000000100000" w:firstRow="0" w:lastRow="0" w:firstColumn="0" w:lastColumn="0" w:oddVBand="0" w:evenVBand="0" w:oddHBand="1" w:evenHBand="0" w:firstRowFirstColumn="0" w:firstRowLastColumn="0" w:lastRowFirstColumn="0" w:lastRowLastColumn="0"/>
+            </w:pPr>
+            <w:r>
+              <w:t>Approved</w:t>
+            </w:r>
+          </w:p>
+        </w:tc>
+      </w:tr>
+      <w:tr>
+        <w:tc>
+          <w:tcPr>
+            <w:cnfStyle w:val="001000000000" w:firstRow="0" w:lastRow="0" w:firstColumn="1" w:lastColumn="0" w:oddVBand="0" w:evenVBand="0" w:oddHBand="0" w:evenHBand="0" w:firstRowFirstColumn="0" w:firstRowLastColumn="0" w:lastRowFirstColumn="0" w:lastRowLastColumn="0"/>
+            <w:tcW w:w="0" w:type="auto"/>
+            <w:hideMark/>
+          </w:tcPr>
+          <w:p>
+            <w:pPr>
+              <w:spacing w:after="160" w:line="278" w:lineRule="auto"/>
+            </w:pPr>
+            <w:r>
+              <w:t>0.9</w:t>
+            </w:r>
+          </w:p>
+        </w:tc>
+        <w:tc>
+          <w:tcPr>
+            <w:tcW w:w="0" w:type="auto"/>
+            <w:hideMark/>
+          </w:tcPr>
+          <w:p>
+            <w:pPr>
+              <w:spacing w:after="160" w:line="278" w:lineRule="auto"/>
+              <w:cnfStyle w:val="000000000000" w:firstRow="0" w:lastRow="0" w:firstColumn="0" w:lastColumn="0" w:oddVBand="0" w:evenVBand="0" w:oddHBand="0" w:evenHBand="0" w:firstRowFirstColumn="0" w:firstRowLastColumn="0" w:lastRowFirstColumn="0" w:lastRowLastColumn="0"/>
+            </w:pPr>
+            <w:r>
+              <w:t>2025-10-20</w:t>
+            </w:r>
+          </w:p>
+        </w:tc>
+        <w:tc>
+          <w:tcPr>
+            <w:tcW w:w="0" w:type="auto"/>
+            <w:hideMark/>
+          </w:tcPr>
+          <w:p>
+            <w:pPr>
+              <w:spacing w:after="160" w:line="278" w:lineRule="auto"/>
+              <w:cnfStyle w:val="000000000000" w:firstRow="0" w:lastRow="0" w:firstColumn="0" w:lastColumn="0" w:oddVBand="0" w:evenVBand="0" w:oddHBand="0" w:evenHBand="0" w:firstRowFirstColumn="0" w:firstRowLastColumn="0" w:lastRowFirstColumn="0" w:lastRowLastColumn="0"/>
+            </w:pPr>
+            <w:r>
+              <w:t>[Team Member]</w:t>
+            </w:r>
+          </w:p>
+        </w:tc>
+        <w:tc>
+          <w:tcPr>
+            <w:tcW w:w="0" w:type="auto"/>
+            <w:hideMark/>
+          </w:tcPr>
+          <w:p>
+            <w:pPr>
+              <w:spacing w:after="160" w:line="278" w:lineRule="auto"/>
+              <w:cnfStyle w:val="000000000000" w:firstRow="0" w:lastRow="0" w:firstColumn="0" w:lastColumn="0" w:oddVBand="0" w:evenVBand="0" w:oddHBand="0" w:evenHBand="0" w:firstRowFirstColumn="0" w:firstRowLastColumn="0" w:lastRowFirstColumn="0" w:lastRowLastColumn="0"/>
+            </w:pPr>
+            <w:r>
+              <w:t>Incorporated security review feedback</w:t>
+            </w:r>
+          </w:p>
+        </w:tc>
+        <w:tc>
+          <w:tcPr>
+            <w:tcW w:w="0" w:type="auto"/>
+            <w:hideMark/>
+          </w:tcPr>
+          <w:p>
+            <w:pPr>
+              <w:spacing w:after="160" w:line="278" w:lineRule="auto"/>
+              <w:cnfStyle w:val="000000000000" w:firstRow="0" w:lastRow="0" w:firstColumn="0" w:lastColumn="0" w:oddVBand="0" w:evenVBand="0" w:oddHBand="0" w:evenHBand="0" w:firstRowFirstColumn="0" w:firstRowLastColumn="0" w:lastRowFirstColumn="0" w:lastRowLastColumn="0"/>
+            </w:pPr>
+            <w:r>
+              <w:t>Security Review</w:t>
+            </w:r>
+          </w:p>
+        </w:tc>
+      </w:tr>
+      <w:tr>
+        <w:trPr>
+          <w:cnfStyle w:val="000000100000" w:firstRow="0" w:lastRow="0" w:firstColumn="0" w:lastColumn="0" w:oddVBand="0" w:evenVBand="0" w:oddHBand="1" w:evenHBand="0" w:firstRowFirstColumn="0" w:firstRowLastColumn="0" w:lastRowFirstColumn="0" w:lastRowLastColumn="0"/>
+        </w:trPr>
+        <w:tc>
+          <w:tcPr>
+            <w:cnfStyle w:val="001000000000" w:firstRow="0" w:lastRow="0" w:firstColumn="1" w:lastColumn="0" w:oddVBand="0" w:evenVBand="0" w:oddHBand="0" w:evenHBand="0" w:firstRowFirstColumn="0" w:firstRowLastColumn="0" w:lastRowFirstColumn="0" w:lastRowLastColumn="0"/>
+            <w:tcW w:w="0" w:type="auto"/>
+            <w:hideMark/>
+          </w:tcPr>
+          <w:p>
+            <w:pPr>
+              <w:spacing w:after="160" w:line="278" w:lineRule="auto"/>
+            </w:pPr>
+            <w:r>
+              <w:t>0.8</w:t>
+            </w:r>
+          </w:p>
+        </w:tc>
+        <w:tc>
+          <w:tcPr>
+            <w:tcW w:w="0" w:type="auto"/>
+            <w:hideMark/>
+          </w:tcPr>
+          <w:p>
+            <w:pPr>
+              <w:spacing w:after="160" w:line="278" w:lineRule="auto"/>
+              <w:cnfStyle w:val="000000100000" w:firstRow="0" w:lastRow="0" w:firstColumn="0" w:lastColumn="0" w:oddVBand="0" w:evenVBand="0" w:oddHBand="1" w:evenHBand="0" w:firstRowFirstColumn="0" w:firstRowLastColumn="0" w:lastRowFirstColumn="0" w:lastRowLastColumn="0"/>
+            </w:pPr>
+            <w:r>
+              <w:t>2025-10-15</w:t>
+            </w:r>
+          </w:p>
+        </w:tc>
+        <w:tc>
+          <w:tcPr>
+            <w:tcW w:w="0" w:type="auto"/>
+            <w:hideMark/>
+          </w:tcPr>
+          <w:p>
+            <w:pPr>
+              <w:spacing w:after="160" w:line="278" w:lineRule="auto"/>
+              <w:cnfStyle w:val="000000100000" w:firstRow="0" w:lastRow="0" w:firstColumn="0" w:lastColumn="0" w:oddVBand="0" w:evenVBand="0" w:oddHBand="1" w:evenHBand="0" w:firstRowFirstColumn="0" w:firstRowLastColumn="0" w:lastRowFirstColumn="0" w:lastRowLastColumn="0"/>
+            </w:pPr>
+            <w:r>
+              <w:t>[Team Member]</w:t>
+            </w:r>
+          </w:p>
+        </w:tc>
+        <w:tc>
+          <w:tcPr>
+            <w:tcW w:w="0" w:type="auto"/>
+            <w:hideMark/>
+          </w:tcPr>
+          <w:p>
+            <w:pPr>
+              <w:spacing w:after="160" w:line="278" w:lineRule="auto"/>
+              <w:cnfStyle w:val="000000100000" w:firstRow="0" w:lastRow="0" w:firstColumn="0" w:lastColumn="0" w:oddVBand="0" w:evenVBand="0" w:oddHBand="1" w:evenHBand="0" w:firstRowFirstColumn="0" w:firstRowLastColumn="0" w:lastRowFirstColumn="0" w:lastRowLastColumn="0"/>
+            </w:pPr>
+            <w:r>
+              <w:t>Added compliance requirements</w:t>
+            </w:r>
+          </w:p>
+        </w:tc>
+        <w:tc>
+          <w:tcPr>
+            <w:tcW w:w="0" w:type="auto"/>
+            <w:hideMark/>
+          </w:tcPr>
+          <w:p>
+            <w:pPr>
+              <w:spacing w:after="160" w:line="278" w:lineRule="auto"/>
+              <w:cnfStyle w:val="000000100000" w:firstRow="0" w:lastRow="0" w:firstColumn="0" w:lastColumn="0" w:oddVBand="0" w:evenVBand="0" w:oddHBand="1" w:evenHBand="0" w:firstRowFirstColumn="0" w:firstRowLastColumn="0" w:lastRowFirstColumn="0" w:lastRowLastColumn="0"/>
+            </w:pPr>
+            <w:r>
+              <w:t>Compliance Review</w:t>
+            </w:r>
+          </w:p>
+        </w:tc>
+      </w:tr>
+      <w:tr>
+        <w:tc>
+          <w:tcPr>
+            <w:cnfStyle w:val="001000000000" w:firstRow="0" w:lastRow="0" w:firstColumn="1" w:lastColumn="0" w:oddVBand="0" w:evenVBand="0" w:oddHBand="0" w:evenHBand="0" w:firstRowFirstColumn="0" w:firstRowLastColumn="0" w:lastRowFirstColumn="0" w:lastRowLastColumn="0"/>
+            <w:tcW w:w="0" w:type="auto"/>
+            <w:hideMark/>
+          </w:tcPr>
+          <w:p>
+            <w:pPr>
+              <w:spacing w:after="160" w:line="278" w:lineRule="auto"/>
+            </w:pPr>
+            <w:r>
+              <w:t>0.7</w:t>
+            </w:r>
+          </w:p>
+        </w:tc>
+        <w:tc>
+          <w:tcPr>
+            <w:tcW w:w="0" w:type="auto"/>
+            <w:hideMark/>
+          </w:tcPr>
+          <w:p>
+            <w:pPr>
+              <w:spacing w:after="160" w:line="278" w:lineRule="auto"/>
+              <w:cnfStyle w:val="000000000000" w:firstRow="0" w:lastRow="0" w:firstColumn="0" w:lastColumn="0" w:oddVBand="0" w:evenVBand="0" w:oddHBand="0" w:evenHBand="0" w:firstRowFirstColumn="0" w:firstRowLastColumn="0" w:lastRowFirstColumn="0" w:lastRowLastColumn="0"/>
+            </w:pPr>
+            <w:r>
+              <w:t>2025-10-10</w:t>
+            </w:r>
+          </w:p>
+        </w:tc>
+        <w:tc>
+          <w:tcPr>
+            <w:tcW w:w="0" w:type="auto"/>
+            <w:hideMark/>
+          </w:tcPr>
+          <w:p>
+            <w:pPr>
+              <w:spacing w:after="160" w:line="278" w:lineRule="auto"/>
+              <w:cnfStyle w:val="000000000000" w:firstRow="0" w:lastRow="0" w:firstColumn="0" w:lastColumn="0" w:oddVBand="0" w:evenVBand="0" w:oddHBand="0" w:evenHBand="0" w:firstRowFirstColumn="0" w:firstRowLastColumn="0" w:lastRowFirstColumn="0" w:lastRowLastColumn="0"/>
+            </w:pPr>
+            <w:r>
+              <w:t>[Team Member]</w:t>
+            </w:r>
+          </w:p>
+        </w:tc>
+        <w:tc>
+          <w:tcPr>
+            <w:tcW w:w="0" w:type="auto"/>
+            <w:hideMark/>
+          </w:tcPr>
+          <w:p>
+            <w:pPr>
+              <w:spacing w:after="160" w:line="278" w:lineRule="auto"/>
+              <w:cnfStyle w:val="000000000000" w:firstRow="0" w:lastRow="0" w:firstColumn="0" w:lastColumn="0" w:oddVBand="0" w:evenVBand="0" w:oddHBand="0" w:evenHBand="0" w:firstRowFirstColumn="0" w:firstRowLastColumn="0" w:lastRowFirstColumn="0" w:lastRowLastColumn="0"/>
+            </w:pPr>
+            <w:r>
+              <w:t>Initial complete draft</w:t>
+            </w:r>
+          </w:p>
+        </w:tc>
+        <w:tc>
+          <w:tcPr>
+            <w:tcW w:w="0" w:type="auto"/>
+            <w:hideMark/>
+          </w:tcPr>
+          <w:p>
+            <w:pPr>
+              <w:spacing w:after="160" w:line="278" w:lineRule="auto"/>
+              <w:cnfStyle w:val="000000000000" w:firstRow="0" w:lastRow="0" w:firstColumn="0" w:lastColumn="0" w:oddVBand="0" w:evenVBand="0" w:oddHBand="0" w:evenHBand="0" w:firstRowFirstColumn="0" w:firstRowLastColumn="0" w:lastRowFirstColumn="0" w:lastRowLastColumn="0"/>
+            </w:pPr>
+            <w:r>
+              <w:t>Stakeholder Review</w:t>
+            </w:r>
+          </w:p>
+        </w:tc>
+      </w:tr>
+    </w:tbl>
+    <w:p>
+      <w:r>
+        <w:rPr>
+          <w:b/>
+          <w:bCs/>
+        </w:rPr>
+        <w:t>Approval Signatures:</w:t>
+      </w:r>
+    </w:p>
+    <w:p>
+      <w:r>
+        <w:t>Government Project Sponsor: ________________________ Date: __________</w:t>
+      </w:r>
+    </w:p>
+    <w:p>
+      <w:r>
+        <w:t>Technical Architecture Lead: ________________________ Date: __________</w:t>
+      </w:r>
+    </w:p>
+    <w:p>
+      <w:r>
+        <w:t>Security Compliance Officer: _______________________ Date: __________</w:t>
+      </w:r>
+    </w:p>
+    <w:p>
+      <w:r>
+        <w:t>Citizen Experience Representative: __________________ Date: __________</w:t>
+      </w:r>
+    </w:p>
+    <w:p>
+      <w:r>
+        <w:t>Legal Department: ________________________________ Date: __________</w:t>
+      </w:r>
+    </w:p>
+    <w:p>
       <w:bookmarkStart w:id="0" w:name="_GoBack"/>
       <w:bookmarkEnd w:id="0"/>
     </w:p>

--- a/Documents/Functional Requirements Document.docx
+++ b/Documents/Functional Requirements Document.docx
@@ -9,6 +9,8 @@
           <w:bCs/>
         </w:rPr>
       </w:pPr>
+      <w:bookmarkStart w:id="0" w:name="_GoBack"/>
+      <w:bookmarkEnd w:id="0"/>
       <w:r>
         <w:rPr>
           <w:b/>
@@ -30,7 +32,7 @@
       </w:r>
       <w:proofErr w:type="spellStart"/>
       <w:r>
-        <w:t>OptimAlze</w:t>
+        <w:t>Analytus</w:t>
       </w:r>
       <w:proofErr w:type="spellEnd"/>
       <w:r>
@@ -64,7 +66,7 @@
       </w:r>
       <w:proofErr w:type="spellStart"/>
       <w:r>
-        <w:t>OptimAlze</w:t>
+        <w:t>Analytus</w:t>
       </w:r>
       <w:proofErr w:type="spellEnd"/>
       <w:r>
@@ -432,7 +434,7 @@
           <w:b/>
           <w:bCs/>
         </w:rPr>
-        <w:t>OptimAlze</w:t>
+        <w:t>Analytus</w:t>
       </w:r>
       <w:proofErr w:type="spellEnd"/>
       <w:r>
@@ -467,7 +469,7 @@
       </w:r>
       <w:proofErr w:type="spellStart"/>
       <w:r>
-        <w:t>OptimAlze</w:t>
+        <w:t>Analytus</w:t>
       </w:r>
       <w:proofErr w:type="spellEnd"/>
       <w:r>
@@ -1157,7 +1159,7 @@
       </w:r>
       <w:proofErr w:type="spellStart"/>
       <w:r>
-        <w:t>OptimAlze</w:t>
+        <w:t>Analytus</w:t>
       </w:r>
       <w:proofErr w:type="spellEnd"/>
       <w:r>
@@ -1229,7 +1231,7 @@
       </w:r>
       <w:proofErr w:type="spellStart"/>
       <w:r>
-        <w:t>OptimAlze</w:t>
+        <w:t>Analytus</w:t>
       </w:r>
       <w:proofErr w:type="spellEnd"/>
       <w:r>
@@ -1276,7 +1278,7 @@
     <w:p>
       <w:proofErr w:type="spellStart"/>
       <w:r>
-        <w:t>OptimAlze</w:t>
+        <w:t>Analytus</w:t>
       </w:r>
       <w:proofErr w:type="spellEnd"/>
       <w:r>
@@ -2078,7 +2080,7 @@
     <w:p>
       <w:r>
         <w:pict w14:anchorId="217D4160">
-          <v:rect id="_x0000_i1041" style="width:0;height:.75pt" o:hralign="center" o:hrstd="t" o:hr="t" fillcolor="#a0a0a0" stroked="f"/>
+          <v:rect id="_x0000_i1028" style="width:0;height:.75pt" o:hralign="center" o:hrstd="t" o:hr="t" fillcolor="#a0a0a0" stroked="f"/>
         </w:pict>
       </w:r>
     </w:p>
@@ -2165,7 +2167,7 @@
     <w:p>
       <w:r>
         <w:pict w14:anchorId="5D41C5DB">
-          <v:rect id="_x0000_i1050" style="width:0;height:.75pt" o:hralign="center" o:hrstd="t" o:hr="t" fillcolor="#a0a0a0" stroked="f"/>
+          <v:rect id="_x0000_i1029" style="width:0;height:.75pt" o:hralign="center" o:hrstd="t" o:hr="t" fillcolor="#a0a0a0" stroked="f"/>
         </w:pict>
       </w:r>
     </w:p>
@@ -6308,7 +6310,7 @@
     <w:p>
       <w:r>
         <w:pict w14:anchorId="3F50556D">
-          <v:rect id="_x0000_i1051" style="width:0;height:.75pt" o:hralign="center" o:hrstd="t" o:hr="t" fillcolor="#a0a0a0" stroked="f"/>
+          <v:rect id="_x0000_i1030" style="width:0;height:.75pt" o:hralign="center" o:hrstd="t" o:hr="t" fillcolor="#a0a0a0" stroked="f"/>
         </w:pict>
       </w:r>
     </w:p>
@@ -7152,7 +7154,7 @@
     <w:p>
       <w:r>
         <w:pict w14:anchorId="07E9FB89">
-          <v:rect id="_x0000_i1045" style="width:0;height:.75pt" o:hralign="center" o:hrstd="t" o:hr="t" fillcolor="#a0a0a0" stroked="f"/>
+          <v:rect id="_x0000_i1031" style="width:0;height:.75pt" o:hralign="center" o:hrstd="t" o:hr="t" fillcolor="#a0a0a0" stroked="f"/>
         </w:pict>
       </w:r>
     </w:p>
@@ -7827,7 +7829,7 @@
     <w:p>
       <w:r>
         <w:pict w14:anchorId="36636E71">
-          <v:rect id="_x0000_i1046" style="width:0;height:.75pt" o:hralign="center" o:hrstd="t" o:hr="t" fillcolor="#a0a0a0" stroked="f"/>
+          <v:rect id="_x0000_i1032" style="width:0;height:.75pt" o:hralign="center" o:hrstd="t" o:hr="t" fillcolor="#a0a0a0" stroked="f"/>
         </w:pict>
       </w:r>
     </w:p>
@@ -8717,7 +8719,7 @@
     <w:p>
       <w:r>
         <w:pict w14:anchorId="1F90BD52">
-          <v:rect id="_x0000_i1054" style="width:0;height:.75pt" o:hralign="center" o:hrstd="t" o:hr="t" fillcolor="#a0a0a0" stroked="f"/>
+          <v:rect id="_x0000_i1033" style="width:0;height:.75pt" o:hralign="center" o:hrstd="t" o:hr="t" fillcolor="#a0a0a0" stroked="f"/>
         </w:pict>
       </w:r>
     </w:p>
@@ -10413,10 +10415,7 @@
         <w:t>Legal Department: ________________________________ Date: __________</w:t>
       </w:r>
     </w:p>
-    <w:p>
-      <w:bookmarkStart w:id="0" w:name="_GoBack"/>
-      <w:bookmarkEnd w:id="0"/>
-    </w:p>
+    <w:p/>
     <w:sectPr>
       <w:pgSz w:w="12240" w:h="15840"/>
       <w:pgMar w:top="1440" w:right="1440" w:bottom="1440" w:left="1440" w:header="720" w:footer="720" w:gutter="0"/>
